--- a/src/service/sectionParts/util/locationGeneration/Deck2AllData.docx
+++ b/src/service/sectionParts/util/locationGeneration/Deck2AllData.docx
@@ -4876,8 +4876,8 @@
       <w:tblGrid>
         <w:gridCol w:w="3013"/>
         <w:gridCol w:w="2745"/>
-        <w:gridCol w:w="2746"/>
-        <w:gridCol w:w="2746"/>
+        <w:gridCol w:w="2745"/>
+        <w:gridCol w:w="2747"/>
       </w:tblGrid>
       <w:tr>
         <w:trPr>
@@ -4927,7 +4927,7 @@
         </w:trPr>
         <w:tc>
           <w:tcPr>
-            <w:tcW w:w="1250" w:type="pct"/>
+            <w:tcW w:w="1339" w:type="pct"/>
             <w:tcBorders>
               <w:top w:val="nil"/>
               <w:left w:val="nil"/>
@@ -5029,7 +5029,7 @@
         </w:tc>
         <w:tc>
           <w:tcPr>
-            <w:tcW w:w="1250" w:type="pct"/>
+            <w:tcW w:w="1220" w:type="pct"/>
             <w:tcBorders>
               <w:top w:val="nil"/>
               <w:left w:val="nil"/>
@@ -5047,7 +5047,7 @@
         </w:tc>
         <w:tc>
           <w:tcPr>
-            <w:tcW w:w="1250" w:type="pct"/>
+            <w:tcW w:w="1220" w:type="pct"/>
             <w:tcBorders>
               <w:top w:val="nil"/>
               <w:left w:val="nil"/>
@@ -5065,7 +5065,7 @@
         </w:tc>
         <w:tc>
           <w:tcPr>
-            <w:tcW w:w="1250" w:type="pct"/>
+            <w:tcW w:w="1220" w:type="pct"/>
             <w:tcBorders>
               <w:top w:val="nil"/>
               <w:left w:val="nil"/>
@@ -5088,7 +5088,7 @@
         </w:trPr>
         <w:tc>
           <w:tcPr>
-            <w:tcW w:w="1250" w:type="pct"/>
+            <w:tcW w:w="1339" w:type="pct"/>
             <w:tcBorders>
               <w:top w:val="nil"/>
               <w:left w:val="nil"/>
@@ -5121,7 +5121,7 @@
         </w:tc>
         <w:tc>
           <w:tcPr>
-            <w:tcW w:w="1250" w:type="pct"/>
+            <w:tcW w:w="1220" w:type="pct"/>
             <w:tcBorders>
               <w:top w:val="nil"/>
               <w:left w:val="nil"/>
@@ -5154,7 +5154,7 @@
         </w:tc>
         <w:tc>
           <w:tcPr>
-            <w:tcW w:w="1250" w:type="pct"/>
+            <w:tcW w:w="1220" w:type="pct"/>
             <w:tcBorders>
               <w:top w:val="nil"/>
               <w:left w:val="nil"/>
@@ -5187,7 +5187,7 @@
         </w:tc>
         <w:tc>
           <w:tcPr>
-            <w:tcW w:w="1250" w:type="pct"/>
+            <w:tcW w:w="1220" w:type="pct"/>
             <w:tcBorders>
               <w:top w:val="nil"/>
               <w:left w:val="nil"/>
@@ -5259,19 +5259,1344 @@
           </w:p>
         </w:tc>
       </w:tr>
-      <w:bookmarkEnd w:id="57"/>
-      <w:bookmarkEnd w:id="58"/>
-      <w:bookmarkEnd w:id="59"/>
+    </w:tbl>
+    <w:bookmarkEnd w:id="57"/>
+    <w:bookmarkEnd w:id="58"/>
+    <w:bookmarkEnd w:id="59"/>
+    <w:p>
+      <w:r>
+        <w:t xml:space="preserve">+++IF </w:t>
+      </w:r>
+      <w:proofErr w:type="spellStart"/>
+      <w:proofErr w:type="gramStart"/>
+      <w:r>
+        <w:t>section.furtherInvasiveRequired</w:t>
+      </w:r>
+      <w:proofErr w:type="spellEnd"/>
+      <w:proofErr w:type="gramEnd"/>
+      <w:r>
+        <w:t>===</w:t>
+      </w:r>
+      <w:r>
+        <w:rPr>
+          <w:rFonts w:ascii="Nunito" w:eastAsia="Nunito" w:hAnsi="Nunito" w:cs="Nunito"/>
+          <w:b/>
+          <w:bCs/>
+          <w:color w:val="FF0000"/>
+          <w:sz w:val="21"/>
+        </w:rPr>
+        <w:t>'</w:t>
+      </w:r>
+      <w:r>
+        <w:t>true</w:t>
+      </w:r>
+      <w:r>
+        <w:rPr>
+          <w:rFonts w:ascii="Nunito" w:eastAsia="Nunito" w:hAnsi="Nunito" w:cs="Nunito"/>
+          <w:b/>
+          <w:bCs/>
+          <w:color w:val="FF0000"/>
+          <w:sz w:val="21"/>
+        </w:rPr>
+        <w:t>'</w:t>
+      </w:r>
+      <w:r>
+        <w:t>+++</w:t>
+      </w:r>
+    </w:p>
+    <w:p>
+      <w:pPr>
+        <w:ind w:firstLine="720"/>
+      </w:pPr>
+      <w:r>
+        <w:t xml:space="preserve">+++IF </w:t>
+      </w:r>
+      <w:proofErr w:type="spellStart"/>
+      <w:proofErr w:type="gramStart"/>
+      <w:r>
+        <w:t>section.</w:t>
+      </w:r>
+      <w:r>
+        <w:t>propowneragreed</w:t>
+      </w:r>
+      <w:proofErr w:type="spellEnd"/>
+      <w:proofErr w:type="gramEnd"/>
+      <w:r>
+        <w:t>===</w:t>
+      </w:r>
+      <w:r>
+        <w:rPr>
+          <w:rFonts w:ascii="Nunito" w:eastAsia="Nunito" w:hAnsi="Nunito" w:cs="Nunito"/>
+          <w:b/>
+          <w:bCs/>
+          <w:color w:val="FF0000"/>
+          <w:sz w:val="21"/>
+        </w:rPr>
+        <w:t>'</w:t>
+      </w:r>
+      <w:r>
+        <w:t>true</w:t>
+      </w:r>
+      <w:r>
+        <w:rPr>
+          <w:rFonts w:ascii="Nunito" w:eastAsia="Nunito" w:hAnsi="Nunito" w:cs="Nunito"/>
+          <w:b/>
+          <w:bCs/>
+          <w:color w:val="FF0000"/>
+          <w:sz w:val="21"/>
+        </w:rPr>
+        <w:t>'</w:t>
+      </w:r>
+      <w:r>
+        <w:t>+++</w:t>
+      </w:r>
+    </w:p>
+    <w:p>
+      <w:pPr>
+        <w:ind w:left="720" w:firstLine="720"/>
+      </w:pPr>
+      <w:r>
+        <w:t xml:space="preserve">+++IF </w:t>
+      </w:r>
+      <w:proofErr w:type="spellStart"/>
+      <w:proofErr w:type="gramStart"/>
+      <w:r>
+        <w:t>section.</w:t>
+      </w:r>
+      <w:r>
+        <w:t>invasiverepairsinspectedandcompleted</w:t>
+      </w:r>
+      <w:proofErr w:type="spellEnd"/>
+      <w:proofErr w:type="gramEnd"/>
+      <w:r>
+        <w:t>===</w:t>
+      </w:r>
+      <w:r>
+        <w:rPr>
+          <w:rFonts w:ascii="Nunito" w:eastAsia="Nunito" w:hAnsi="Nunito" w:cs="Nunito"/>
+          <w:b/>
+          <w:bCs/>
+          <w:color w:val="FF0000"/>
+          <w:sz w:val="21"/>
+        </w:rPr>
+        <w:t>'</w:t>
+      </w:r>
+      <w:r>
+        <w:t>true</w:t>
+      </w:r>
+      <w:r>
+        <w:rPr>
+          <w:rFonts w:ascii="Nunito" w:eastAsia="Nunito" w:hAnsi="Nunito" w:cs="Nunito"/>
+          <w:b/>
+          <w:bCs/>
+          <w:color w:val="FF0000"/>
+          <w:sz w:val="21"/>
+        </w:rPr>
+        <w:t>'</w:t>
+      </w:r>
+      <w:r>
+        <w:t>+++</w:t>
+      </w:r>
+    </w:p>
+    <w:p>
+      <w:pPr>
+        <w:rPr>
+          <w:vanish/>
+        </w:rPr>
+      </w:pPr>
+    </w:p>
+    <w:tbl>
+      <w:tblPr>
+        <w:tblW w:w="11250" w:type="dxa"/>
+        <w:jc w:val="center"/>
+        <w:tblBorders>
+          <w:top w:val="single" w:sz="6" w:space="0" w:color="E3F1D5"/>
+          <w:left w:val="single" w:sz="6" w:space="0" w:color="E3F1D5"/>
+          <w:bottom w:val="single" w:sz="6" w:space="0" w:color="E3F1D5"/>
+          <w:right w:val="single" w:sz="6" w:space="0" w:color="E3F1D5"/>
+          <w:insideH w:val="nil"/>
+          <w:insideV w:val="nil"/>
+        </w:tblBorders>
+        <w:shd w:val="clear" w:color="auto" w:fill="F0F0F0"/>
+        <w:tblCellMar>
+          <w:top w:w="17" w:type="dxa"/>
+          <w:left w:w="17" w:type="dxa"/>
+          <w:bottom w:w="17" w:type="dxa"/>
+          <w:right w:w="17" w:type="dxa"/>
+        </w:tblCellMar>
+        <w:tblLook w:val="04A0" w:firstRow="1" w:lastRow="0" w:firstColumn="1" w:lastColumn="0" w:noHBand="0" w:noVBand="1"/>
+      </w:tblPr>
+      <w:tblGrid>
+        <w:gridCol w:w="5625"/>
+        <w:gridCol w:w="5625"/>
+      </w:tblGrid>
+      <w:tr>
+        <w:trPr>
+          <w:jc w:val="center"/>
+        </w:trPr>
+        <w:tc>
+          <w:tcPr>
+            <w:tcW w:w="5000" w:type="pct"/>
+            <w:gridSpan w:val="2"/>
+            <w:shd w:val="clear" w:color="auto" w:fill="888888"/>
+            <w:tcMar>
+              <w:top w:w="120" w:type="dxa"/>
+              <w:left w:w="120" w:type="dxa"/>
+              <w:bottom w:w="120" w:type="dxa"/>
+              <w:right w:w="120" w:type="dxa"/>
+            </w:tcMar>
+            <w:vAlign w:val="center"/>
+          </w:tcPr>
+          <w:p>
+            <w:pPr>
+              <w:jc w:val="center"/>
+              <w:rPr>
+                <w:rFonts w:ascii="Nunito" w:eastAsia="Nunito" w:hAnsi="Nunito" w:cs="Nunito"/>
+                <w:color w:val="2F4F4F"/>
+              </w:rPr>
+            </w:pPr>
+            <w:r>
+              <w:rPr>
+                <w:rFonts w:ascii="Nunito" w:eastAsia="Nunito" w:hAnsi="Nunito" w:cs="Nunito"/>
+                <w:b/>
+                <w:bCs/>
+                <w:color w:val="2F4F4F"/>
+              </w:rPr>
+              <w:t>Conclusive Report</w:t>
+            </w:r>
+          </w:p>
+        </w:tc>
+      </w:tr>
+      <w:tr>
+        <w:trPr>
+          <w:jc w:val="center"/>
+        </w:trPr>
+        <w:tc>
+          <w:tcPr>
+            <w:tcW w:w="2500" w:type="pct"/>
+            <w:shd w:val="clear" w:color="auto" w:fill="F0F0F0"/>
+            <w:tcMar>
+              <w:top w:w="120" w:type="dxa"/>
+              <w:left w:w="120" w:type="dxa"/>
+              <w:bottom w:w="120" w:type="dxa"/>
+              <w:right w:w="120" w:type="dxa"/>
+            </w:tcMar>
+            <w:vAlign w:val="center"/>
+          </w:tcPr>
+          <w:p>
+            <w:pPr>
+              <w:pStyle w:val="NormalWeb"/>
+              <w:rPr>
+                <w:rFonts w:ascii="Nunito" w:eastAsia="Nunito" w:hAnsi="Nunito" w:cs="Nunito"/>
+                <w:color w:val="2F4F4F"/>
+                <w:sz w:val="18"/>
+              </w:rPr>
+            </w:pPr>
+            <w:r>
+              <w:rPr>
+                <w:rFonts w:ascii="Nunito" w:eastAsia="Nunito" w:hAnsi="Nunito" w:cs="Nunito"/>
+                <w:b/>
+                <w:bCs/>
+                <w:color w:val="2F4F4F"/>
+                <w:sz w:val="18"/>
+              </w:rPr>
+              <w:t>Additional Considerations or Concerns</w:t>
+            </w:r>
+          </w:p>
+        </w:tc>
+        <w:tc>
+          <w:tcPr>
+            <w:tcW w:w="2500" w:type="pct"/>
+            <w:tcBorders>
+              <w:left w:val="threeDEngrave" w:sz="8" w:space="0" w:color="auto"/>
+            </w:tcBorders>
+            <w:shd w:val="clear" w:color="auto" w:fill="F0F0F0"/>
+            <w:tcMar>
+              <w:top w:w="120" w:type="dxa"/>
+              <w:left w:w="120" w:type="dxa"/>
+              <w:bottom w:w="120" w:type="dxa"/>
+              <w:right w:w="120" w:type="dxa"/>
+            </w:tcMar>
+            <w:vAlign w:val="center"/>
+          </w:tcPr>
+          <w:p>
+            <w:pPr>
+              <w:pStyle w:val="NormalWeb"/>
+              <w:rPr>
+                <w:rFonts w:ascii="Nunito" w:eastAsia="Nunito" w:hAnsi="Nunito" w:cs="Nunito"/>
+                <w:color w:val="2F4F4F"/>
+                <w:sz w:val="18"/>
+              </w:rPr>
+            </w:pPr>
+            <w:r>
+              <w:rPr>
+                <w:rFonts w:ascii="Nunito" w:eastAsia="Nunito" w:hAnsi="Nunito" w:cs="Nunito"/>
+                <w:b/>
+                <w:bCs/>
+                <w:color w:val="2F4F4F"/>
+                <w:sz w:val="21"/>
+              </w:rPr>
+              <w:t xml:space="preserve">+++INS </w:t>
+            </w:r>
+            <w:proofErr w:type="spellStart"/>
+            <w:proofErr w:type="gramStart"/>
+            <w:r>
+              <w:rPr>
+                <w:rFonts w:ascii="Nunito" w:eastAsia="Nunito" w:hAnsi="Nunito" w:cs="Nunito"/>
+                <w:b/>
+                <w:bCs/>
+                <w:color w:val="2F4F4F"/>
+                <w:sz w:val="21"/>
+              </w:rPr>
+              <w:t>section.</w:t>
+            </w:r>
+            <w:r>
+              <w:rPr>
+                <w:rFonts w:ascii="Nunito" w:eastAsia="Nunito" w:hAnsi="Nunito" w:cs="Nunito"/>
+                <w:b/>
+                <w:bCs/>
+                <w:color w:val="2F4F4F"/>
+                <w:sz w:val="21"/>
+              </w:rPr>
+              <w:t>conclusive</w:t>
+            </w:r>
+            <w:r>
+              <w:rPr>
+                <w:rFonts w:ascii="Nunito" w:eastAsia="Nunito" w:hAnsi="Nunito" w:cs="Nunito"/>
+                <w:b/>
+                <w:bCs/>
+                <w:color w:val="2F4F4F"/>
+                <w:sz w:val="21"/>
+              </w:rPr>
+              <w:t>additionalconsiderations</w:t>
+            </w:r>
+            <w:proofErr w:type="spellEnd"/>
+            <w:proofErr w:type="gramEnd"/>
+            <w:r>
+              <w:rPr>
+                <w:rFonts w:ascii="Nunito" w:eastAsia="Nunito" w:hAnsi="Nunito" w:cs="Nunito"/>
+                <w:b/>
+                <w:bCs/>
+                <w:color w:val="2F4F4F"/>
+                <w:sz w:val="21"/>
+              </w:rPr>
+              <w:t>+++</w:t>
+            </w:r>
+          </w:p>
+        </w:tc>
+      </w:tr>
+      <w:tr>
+        <w:trPr>
+          <w:jc w:val="center"/>
+        </w:trPr>
+        <w:tc>
+          <w:tcPr>
+            <w:tcW w:w="2500" w:type="pct"/>
+            <w:shd w:val="clear" w:color="auto" w:fill="C0C0C0"/>
+            <w:tcMar>
+              <w:top w:w="120" w:type="dxa"/>
+              <w:left w:w="120" w:type="dxa"/>
+              <w:bottom w:w="120" w:type="dxa"/>
+              <w:right w:w="120" w:type="dxa"/>
+            </w:tcMar>
+            <w:vAlign w:val="center"/>
+          </w:tcPr>
+          <w:p>
+            <w:pPr>
+              <w:pStyle w:val="NormalWeb"/>
+              <w:rPr>
+                <w:rFonts w:ascii="Nunito" w:eastAsia="Nunito" w:hAnsi="Nunito" w:cs="Nunito"/>
+                <w:color w:val="2F4F4F"/>
+                <w:sz w:val="18"/>
+              </w:rPr>
+            </w:pPr>
+            <w:r>
+              <w:rPr>
+                <w:rFonts w:ascii="Nunito" w:eastAsia="Nunito" w:hAnsi="Nunito" w:cs="Nunito"/>
+                <w:b/>
+                <w:bCs/>
+                <w:color w:val="2F4F4F"/>
+                <w:sz w:val="18"/>
+              </w:rPr>
+              <w:t>Life Expectancy (EEE)</w:t>
+            </w:r>
+          </w:p>
+        </w:tc>
+        <w:tc>
+          <w:tcPr>
+            <w:tcW w:w="2500" w:type="pct"/>
+            <w:tcBorders>
+              <w:left w:val="threeDEngrave" w:sz="8" w:space="0" w:color="auto"/>
+            </w:tcBorders>
+            <w:shd w:val="clear" w:color="auto" w:fill="C0C0C0"/>
+            <w:tcMar>
+              <w:top w:w="120" w:type="dxa"/>
+              <w:left w:w="120" w:type="dxa"/>
+              <w:bottom w:w="120" w:type="dxa"/>
+              <w:right w:w="120" w:type="dxa"/>
+            </w:tcMar>
+            <w:vAlign w:val="center"/>
+          </w:tcPr>
+          <w:p>
+            <w:pPr>
+              <w:pStyle w:val="NormalWeb"/>
+              <w:rPr>
+                <w:rFonts w:ascii="Nunito" w:eastAsia="Nunito" w:hAnsi="Nunito" w:cs="Nunito"/>
+                <w:b/>
+                <w:bCs/>
+                <w:color w:val="2F4F4F"/>
+                <w:sz w:val="21"/>
+                <w:lang w:val="en-IN"/>
+              </w:rPr>
+            </w:pPr>
+            <w:r>
+              <w:rPr>
+                <w:rFonts w:ascii="Nunito" w:eastAsia="Nunito" w:hAnsi="Nunito" w:cs="Nunito"/>
+                <w:b/>
+                <w:bCs/>
+                <w:color w:val="2F4F4F"/>
+                <w:sz w:val="21"/>
+              </w:rPr>
+              <w:t xml:space="preserve">+++INS </w:t>
+            </w:r>
+            <w:proofErr w:type="spellStart"/>
+            <w:proofErr w:type="gramStart"/>
+            <w:r>
+              <w:rPr>
+                <w:rFonts w:ascii="Nunito" w:eastAsia="Nunito" w:hAnsi="Nunito" w:cs="Nunito"/>
+                <w:b/>
+                <w:bCs/>
+                <w:color w:val="2F4F4F"/>
+                <w:sz w:val="21"/>
+              </w:rPr>
+              <w:t>section.conclusiveeee</w:t>
+            </w:r>
+            <w:proofErr w:type="spellEnd"/>
+            <w:proofErr w:type="gramEnd"/>
+            <w:r>
+              <w:rPr>
+                <w:rFonts w:ascii="Nunito" w:eastAsia="Nunito" w:hAnsi="Nunito" w:cs="Nunito"/>
+                <w:b/>
+                <w:bCs/>
+                <w:color w:val="2F4F4F"/>
+                <w:sz w:val="21"/>
+              </w:rPr>
+              <w:t>+++</w:t>
+            </w:r>
+          </w:p>
+        </w:tc>
+      </w:tr>
+      <w:tr>
+        <w:trPr>
+          <w:jc w:val="center"/>
+        </w:trPr>
+        <w:tc>
+          <w:tcPr>
+            <w:tcW w:w="2500" w:type="pct"/>
+            <w:shd w:val="clear" w:color="auto" w:fill="F0F0F0"/>
+            <w:tcMar>
+              <w:top w:w="120" w:type="dxa"/>
+              <w:left w:w="120" w:type="dxa"/>
+              <w:bottom w:w="120" w:type="dxa"/>
+              <w:right w:w="120" w:type="dxa"/>
+            </w:tcMar>
+            <w:vAlign w:val="center"/>
+          </w:tcPr>
+          <w:p>
+            <w:pPr>
+              <w:pStyle w:val="NormalWeb"/>
+              <w:rPr>
+                <w:rFonts w:ascii="Nunito" w:eastAsia="Nunito" w:hAnsi="Nunito" w:cs="Nunito"/>
+                <w:color w:val="2F4F4F"/>
+                <w:sz w:val="18"/>
+              </w:rPr>
+            </w:pPr>
+            <w:r>
+              <w:rPr>
+                <w:rFonts w:ascii="Nunito" w:eastAsia="Nunito" w:hAnsi="Nunito" w:cs="Nunito"/>
+                <w:b/>
+                <w:bCs/>
+                <w:color w:val="2F4F4F"/>
+                <w:sz w:val="18"/>
+              </w:rPr>
+              <w:t>Life Expectancy (LBC)</w:t>
+            </w:r>
+          </w:p>
+        </w:tc>
+        <w:tc>
+          <w:tcPr>
+            <w:tcW w:w="2500" w:type="pct"/>
+            <w:tcBorders>
+              <w:left w:val="threeDEngrave" w:sz="8" w:space="0" w:color="auto"/>
+            </w:tcBorders>
+            <w:shd w:val="clear" w:color="auto" w:fill="F0F0F0"/>
+            <w:tcMar>
+              <w:top w:w="120" w:type="dxa"/>
+              <w:left w:w="120" w:type="dxa"/>
+              <w:bottom w:w="120" w:type="dxa"/>
+              <w:right w:w="120" w:type="dxa"/>
+            </w:tcMar>
+            <w:vAlign w:val="center"/>
+          </w:tcPr>
+          <w:p>
+            <w:pPr>
+              <w:pStyle w:val="NormalWeb"/>
+              <w:rPr>
+                <w:rFonts w:ascii="Nunito" w:eastAsia="Nunito" w:hAnsi="Nunito" w:cs="Nunito"/>
+                <w:color w:val="2F4F4F"/>
+                <w:sz w:val="18"/>
+              </w:rPr>
+            </w:pPr>
+            <w:r>
+              <w:rPr>
+                <w:rFonts w:ascii="Nunito" w:eastAsia="Nunito" w:hAnsi="Nunito" w:cs="Nunito"/>
+                <w:b/>
+                <w:bCs/>
+                <w:color w:val="2F4F4F"/>
+                <w:sz w:val="21"/>
+              </w:rPr>
+              <w:t xml:space="preserve">+++INS </w:t>
+            </w:r>
+            <w:proofErr w:type="spellStart"/>
+            <w:proofErr w:type="gramStart"/>
+            <w:r>
+              <w:rPr>
+                <w:rFonts w:ascii="Nunito" w:eastAsia="Nunito" w:hAnsi="Nunito" w:cs="Nunito"/>
+                <w:b/>
+                <w:bCs/>
+                <w:color w:val="2F4F4F"/>
+                <w:sz w:val="21"/>
+              </w:rPr>
+              <w:t>section.conclusivelbc</w:t>
+            </w:r>
+            <w:proofErr w:type="spellEnd"/>
+            <w:proofErr w:type="gramEnd"/>
+            <w:r>
+              <w:rPr>
+                <w:rFonts w:ascii="Nunito" w:eastAsia="Nunito" w:hAnsi="Nunito" w:cs="Nunito"/>
+                <w:b/>
+                <w:bCs/>
+                <w:color w:val="2F4F4F"/>
+                <w:sz w:val="21"/>
+              </w:rPr>
+              <w:t>+++</w:t>
+            </w:r>
+          </w:p>
+        </w:tc>
+      </w:tr>
+      <w:tr>
+        <w:trPr>
+          <w:jc w:val="center"/>
+        </w:trPr>
+        <w:tc>
+          <w:tcPr>
+            <w:tcW w:w="2500" w:type="pct"/>
+            <w:shd w:val="clear" w:color="auto" w:fill="C0C0C0"/>
+            <w:tcMar>
+              <w:top w:w="120" w:type="dxa"/>
+              <w:left w:w="120" w:type="dxa"/>
+              <w:bottom w:w="120" w:type="dxa"/>
+              <w:right w:w="120" w:type="dxa"/>
+            </w:tcMar>
+            <w:vAlign w:val="center"/>
+          </w:tcPr>
+          <w:p>
+            <w:pPr>
+              <w:pStyle w:val="NormalWeb"/>
+              <w:rPr>
+                <w:rFonts w:ascii="Nunito" w:eastAsia="Nunito" w:hAnsi="Nunito" w:cs="Nunito"/>
+                <w:color w:val="2F4F4F"/>
+                <w:sz w:val="18"/>
+              </w:rPr>
+            </w:pPr>
+            <w:r>
+              <w:rPr>
+                <w:rFonts w:ascii="Nunito" w:eastAsia="Nunito" w:hAnsi="Nunito" w:cs="Nunito"/>
+                <w:b/>
+                <w:bCs/>
+                <w:color w:val="2F4F4F"/>
+                <w:sz w:val="18"/>
+              </w:rPr>
+              <w:t>Life Expectancy (AWE)</w:t>
+            </w:r>
+          </w:p>
+        </w:tc>
+        <w:tc>
+          <w:tcPr>
+            <w:tcW w:w="2500" w:type="pct"/>
+            <w:tcBorders>
+              <w:left w:val="threeDEngrave" w:sz="8" w:space="0" w:color="auto"/>
+            </w:tcBorders>
+            <w:shd w:val="clear" w:color="auto" w:fill="C0C0C0"/>
+            <w:tcMar>
+              <w:top w:w="120" w:type="dxa"/>
+              <w:left w:w="120" w:type="dxa"/>
+              <w:bottom w:w="120" w:type="dxa"/>
+              <w:right w:w="120" w:type="dxa"/>
+            </w:tcMar>
+            <w:vAlign w:val="center"/>
+          </w:tcPr>
+          <w:p>
+            <w:pPr>
+              <w:pStyle w:val="NormalWeb"/>
+              <w:rPr>
+                <w:rFonts w:ascii="Nunito" w:eastAsia="Nunito" w:hAnsi="Nunito" w:cs="Nunito"/>
+                <w:color w:val="2F4F4F"/>
+                <w:sz w:val="18"/>
+              </w:rPr>
+            </w:pPr>
+            <w:r>
+              <w:rPr>
+                <w:rFonts w:ascii="Nunito" w:eastAsia="Nunito" w:hAnsi="Nunito" w:cs="Nunito"/>
+                <w:b/>
+                <w:bCs/>
+                <w:color w:val="2F4F4F"/>
+                <w:sz w:val="21"/>
+              </w:rPr>
+              <w:t xml:space="preserve">+++INS </w:t>
+            </w:r>
+            <w:proofErr w:type="spellStart"/>
+            <w:proofErr w:type="gramStart"/>
+            <w:r>
+              <w:rPr>
+                <w:rFonts w:ascii="Nunito" w:eastAsia="Nunito" w:hAnsi="Nunito" w:cs="Nunito"/>
+                <w:b/>
+                <w:bCs/>
+                <w:color w:val="2F4F4F"/>
+                <w:sz w:val="21"/>
+              </w:rPr>
+              <w:t>section.conclusiveawe</w:t>
+            </w:r>
+            <w:proofErr w:type="spellEnd"/>
+            <w:proofErr w:type="gramEnd"/>
+            <w:r>
+              <w:rPr>
+                <w:rFonts w:ascii="Nunito" w:eastAsia="Nunito" w:hAnsi="Nunito" w:cs="Nunito"/>
+                <w:b/>
+                <w:bCs/>
+                <w:color w:val="2F4F4F"/>
+                <w:sz w:val="21"/>
+              </w:rPr>
+              <w:t>+++</w:t>
+            </w:r>
+          </w:p>
+        </w:tc>
+      </w:tr>
+    </w:tbl>
+    <w:p>
+      <w:pPr>
+        <w:rPr>
+          <w:vanish/>
+        </w:rPr>
+      </w:pPr>
+    </w:p>
+    <w:tbl>
+      <w:tblPr>
+        <w:tblW w:w="11250" w:type="dxa"/>
+        <w:jc w:val="center"/>
+        <w:tblBorders>
+          <w:top w:val="single" w:sz="6" w:space="0" w:color="E3F1D5"/>
+          <w:left w:val="single" w:sz="6" w:space="0" w:color="E3F1D5"/>
+          <w:bottom w:val="single" w:sz="6" w:space="0" w:color="E3F1D5"/>
+          <w:right w:val="single" w:sz="6" w:space="0" w:color="E3F1D5"/>
+          <w:insideH w:val="nil"/>
+          <w:insideV w:val="nil"/>
+        </w:tblBorders>
+        <w:shd w:val="clear" w:color="auto" w:fill="F0F0F0"/>
+        <w:tblCellMar>
+          <w:top w:w="17" w:type="dxa"/>
+          <w:left w:w="17" w:type="dxa"/>
+          <w:bottom w:w="17" w:type="dxa"/>
+          <w:right w:w="17" w:type="dxa"/>
+        </w:tblCellMar>
+        <w:tblLook w:val="04A0" w:firstRow="1" w:lastRow="0" w:firstColumn="1" w:lastColumn="0" w:noHBand="0" w:noVBand="1"/>
+      </w:tblPr>
+      <w:tblGrid>
+        <w:gridCol w:w="3240"/>
+        <w:gridCol w:w="2670"/>
+        <w:gridCol w:w="2670"/>
+        <w:gridCol w:w="2670"/>
+      </w:tblGrid>
+      <w:tr>
+        <w:trPr>
+          <w:jc w:val="center"/>
+        </w:trPr>
+        <w:tc>
+          <w:tcPr>
+            <w:tcW w:w="5000" w:type="pct"/>
+            <w:gridSpan w:val="4"/>
+            <w:tcBorders>
+              <w:bottom w:val="nil"/>
+            </w:tcBorders>
+            <w:shd w:val="clear" w:color="auto" w:fill="888888"/>
+            <w:tcMar>
+              <w:top w:w="120" w:type="dxa"/>
+              <w:left w:w="120" w:type="dxa"/>
+              <w:bottom w:w="120" w:type="dxa"/>
+              <w:right w:w="120" w:type="dxa"/>
+            </w:tcMar>
+            <w:vAlign w:val="center"/>
+          </w:tcPr>
+          <w:p>
+            <w:pPr>
+              <w:jc w:val="center"/>
+              <w:rPr>
+                <w:rFonts w:ascii="Nunito" w:eastAsia="Nunito" w:hAnsi="Nunito" w:cs="Nunito"/>
+                <w:color w:val="2F4F4F"/>
+                <w:sz w:val="21"/>
+              </w:rPr>
+            </w:pPr>
+            <w:r>
+              <w:rPr>
+                <w:rFonts w:ascii="Nunito" w:eastAsia="Nunito" w:hAnsi="Nunito" w:cs="Nunito"/>
+                <w:b/>
+                <w:bCs/>
+                <w:color w:val="2F4F4F"/>
+                <w:sz w:val="21"/>
+              </w:rPr>
+              <w:t>Conclusive Photos</w:t>
+            </w:r>
+          </w:p>
+        </w:tc>
+      </w:tr>
+      <w:tr>
+        <w:trPr>
+          <w:jc w:val="center"/>
+        </w:trPr>
+        <w:tc>
+          <w:tcPr>
+            <w:tcW w:w="1250" w:type="pct"/>
+            <w:tcBorders>
+              <w:top w:val="nil"/>
+              <w:left w:val="nil"/>
+              <w:bottom w:val="nil"/>
+              <w:right w:val="nil"/>
+            </w:tcBorders>
+            <w:shd w:val="clear" w:color="auto" w:fill="auto"/>
+            <w:vAlign w:val="center"/>
+          </w:tcPr>
+          <w:p>
+            <w:pPr>
+              <w:jc w:val="center"/>
+            </w:pPr>
+            <w:r>
+              <w:t xml:space="preserve">+++FOR </w:t>
+            </w:r>
+            <w:proofErr w:type="gramStart"/>
+            <w:r>
+              <w:t>image</w:t>
+            </w:r>
+            <w:r>
+              <w:t xml:space="preserve"> </w:t>
+            </w:r>
+            <w:r>
+              <w:t xml:space="preserve"> IN</w:t>
+            </w:r>
+            <w:proofErr w:type="gramEnd"/>
+            <w:r>
+              <w:t xml:space="preserve"> </w:t>
+            </w:r>
+            <w:proofErr w:type="spellStart"/>
+            <w:r>
+              <w:t>getChunks</w:t>
+            </w:r>
+            <w:proofErr w:type="spellEnd"/>
+          </w:p>
+          <w:p>
+            <w:pPr>
+              <w:jc w:val="center"/>
+            </w:pPr>
+            <w:r>
+              <w:t>(</w:t>
+            </w:r>
+            <w:proofErr w:type="gramStart"/>
+            <w:r>
+              <w:t>section</w:t>
+            </w:r>
+            <w:r>
+              <w:t>.</w:t>
+            </w:r>
+            <w:r>
+              <w:t>conclusiveImages</w:t>
+            </w:r>
+            <w:proofErr w:type="gramEnd"/>
+            <w:r>
+              <w:t>,4)</w:t>
+            </w:r>
+            <w:r>
+              <w:t>+++</w:t>
+            </w:r>
+          </w:p>
+          <w:p>
+            <w:pPr>
+              <w:jc w:val="center"/>
+            </w:pPr>
+          </w:p>
+        </w:tc>
+        <w:tc>
+          <w:tcPr>
+            <w:tcW w:w="1250" w:type="pct"/>
+            <w:tcBorders>
+              <w:top w:val="nil"/>
+              <w:left w:val="nil"/>
+              <w:bottom w:val="nil"/>
+              <w:right w:val="nil"/>
+            </w:tcBorders>
+            <w:shd w:val="clear" w:color="auto" w:fill="auto"/>
+            <w:vAlign w:val="center"/>
+          </w:tcPr>
+          <w:p>
+            <w:pPr>
+              <w:jc w:val="center"/>
+            </w:pPr>
+          </w:p>
+        </w:tc>
+        <w:tc>
+          <w:tcPr>
+            <w:tcW w:w="1250" w:type="pct"/>
+            <w:tcBorders>
+              <w:top w:val="nil"/>
+              <w:left w:val="nil"/>
+              <w:bottom w:val="nil"/>
+              <w:right w:val="nil"/>
+            </w:tcBorders>
+            <w:shd w:val="clear" w:color="auto" w:fill="auto"/>
+            <w:vAlign w:val="center"/>
+          </w:tcPr>
+          <w:p>
+            <w:pPr>
+              <w:jc w:val="center"/>
+            </w:pPr>
+          </w:p>
+        </w:tc>
+        <w:tc>
+          <w:tcPr>
+            <w:tcW w:w="1250" w:type="pct"/>
+            <w:tcBorders>
+              <w:top w:val="nil"/>
+              <w:left w:val="nil"/>
+              <w:bottom w:val="nil"/>
+              <w:right w:val="nil"/>
+            </w:tcBorders>
+            <w:shd w:val="clear" w:color="auto" w:fill="auto"/>
+            <w:vAlign w:val="center"/>
+          </w:tcPr>
+          <w:p>
+            <w:pPr>
+              <w:jc w:val="center"/>
+            </w:pPr>
+          </w:p>
+        </w:tc>
+      </w:tr>
+      <w:tr>
+        <w:trPr>
+          <w:jc w:val="center"/>
+        </w:trPr>
+        <w:tc>
+          <w:tcPr>
+            <w:tcW w:w="1250" w:type="pct"/>
+            <w:tcBorders>
+              <w:top w:val="nil"/>
+              <w:left w:val="nil"/>
+              <w:bottom w:val="nil"/>
+              <w:right w:val="nil"/>
+            </w:tcBorders>
+            <w:shd w:val="clear" w:color="auto" w:fill="auto"/>
+            <w:vAlign w:val="center"/>
+          </w:tcPr>
+          <w:p>
+            <w:pPr>
+              <w:jc w:val="center"/>
+              <w:rPr>
+                <w:rFonts w:ascii="Nunito" w:eastAsia="Nunito" w:hAnsi="Nunito" w:cs="Nunito"/>
+                <w:color w:val="2F4F4F"/>
+              </w:rPr>
+            </w:pPr>
+            <w:r>
+              <w:t>+++IMAGE tile($</w:t>
+            </w:r>
+            <w:proofErr w:type="gramStart"/>
+            <w:r>
+              <w:t>image[</w:t>
+            </w:r>
+            <w:proofErr w:type="gramEnd"/>
+            <w:r>
+              <w:t>0])+++</w:t>
+            </w:r>
+          </w:p>
+        </w:tc>
+        <w:tc>
+          <w:tcPr>
+            <w:tcW w:w="1250" w:type="pct"/>
+            <w:tcBorders>
+              <w:top w:val="nil"/>
+              <w:left w:val="nil"/>
+              <w:bottom w:val="nil"/>
+              <w:right w:val="nil"/>
+            </w:tcBorders>
+            <w:shd w:val="clear" w:color="auto" w:fill="auto"/>
+            <w:vAlign w:val="center"/>
+          </w:tcPr>
+          <w:p>
+            <w:pPr>
+              <w:jc w:val="center"/>
+              <w:rPr>
+                <w:rFonts w:ascii="Nunito" w:eastAsia="Nunito" w:hAnsi="Nunito" w:cs="Nunito"/>
+                <w:color w:val="2F4F4F"/>
+              </w:rPr>
+            </w:pPr>
+            <w:r>
+              <w:t>+++IMAGE tile($</w:t>
+            </w:r>
+            <w:proofErr w:type="gramStart"/>
+            <w:r>
+              <w:t>image[</w:t>
+            </w:r>
+            <w:proofErr w:type="gramEnd"/>
+            <w:r>
+              <w:t>1])+++</w:t>
+            </w:r>
+          </w:p>
+        </w:tc>
+        <w:tc>
+          <w:tcPr>
+            <w:tcW w:w="1250" w:type="pct"/>
+            <w:tcBorders>
+              <w:top w:val="nil"/>
+              <w:left w:val="nil"/>
+              <w:bottom w:val="nil"/>
+              <w:right w:val="nil"/>
+            </w:tcBorders>
+            <w:shd w:val="clear" w:color="auto" w:fill="auto"/>
+            <w:vAlign w:val="center"/>
+          </w:tcPr>
+          <w:p>
+            <w:pPr>
+              <w:jc w:val="center"/>
+              <w:rPr>
+                <w:rFonts w:ascii="Nunito" w:eastAsia="Nunito" w:hAnsi="Nunito" w:cs="Nunito"/>
+                <w:color w:val="2F4F4F"/>
+              </w:rPr>
+            </w:pPr>
+            <w:r>
+              <w:t>+++IMAGE tile($</w:t>
+            </w:r>
+            <w:proofErr w:type="gramStart"/>
+            <w:r>
+              <w:t>image[</w:t>
+            </w:r>
+            <w:proofErr w:type="gramEnd"/>
+            <w:r>
+              <w:t>2])+++</w:t>
+            </w:r>
+          </w:p>
+        </w:tc>
+        <w:tc>
+          <w:tcPr>
+            <w:tcW w:w="1250" w:type="pct"/>
+            <w:tcBorders>
+              <w:top w:val="nil"/>
+              <w:left w:val="nil"/>
+              <w:bottom w:val="nil"/>
+              <w:right w:val="nil"/>
+            </w:tcBorders>
+            <w:shd w:val="clear" w:color="auto" w:fill="auto"/>
+            <w:vAlign w:val="center"/>
+          </w:tcPr>
+          <w:p>
+            <w:pPr>
+              <w:jc w:val="center"/>
+              <w:rPr>
+                <w:rFonts w:ascii="Nunito" w:eastAsia="Nunito" w:hAnsi="Nunito" w:cs="Nunito"/>
+                <w:color w:val="2F4F4F"/>
+              </w:rPr>
+            </w:pPr>
+            <w:r>
+              <w:t>+++IMAGE tile($</w:t>
+            </w:r>
+            <w:proofErr w:type="gramStart"/>
+            <w:r>
+              <w:t>image[</w:t>
+            </w:r>
+            <w:proofErr w:type="gramEnd"/>
+            <w:r>
+              <w:t>3])+++</w:t>
+            </w:r>
+          </w:p>
+        </w:tc>
+      </w:tr>
+      <w:tr>
+        <w:trPr>
+          <w:jc w:val="center"/>
+        </w:trPr>
+        <w:tc>
+          <w:tcPr>
+            <w:tcW w:w="5000" w:type="pct"/>
+            <w:gridSpan w:val="4"/>
+            <w:tcBorders>
+              <w:top w:val="nil"/>
+              <w:left w:val="nil"/>
+              <w:bottom w:val="nil"/>
+              <w:right w:val="nil"/>
+            </w:tcBorders>
+            <w:shd w:val="clear" w:color="auto" w:fill="auto"/>
+            <w:vAlign w:val="center"/>
+          </w:tcPr>
+          <w:p>
+            <w:r>
+              <w:t xml:space="preserve">+++END-FOR </w:t>
+            </w:r>
+            <w:r>
+              <w:t>image</w:t>
+            </w:r>
+            <w:r>
+              <w:t xml:space="preserve">+++  </w:t>
+            </w:r>
+          </w:p>
+        </w:tc>
+      </w:tr>
     </w:tbl>
     <w:p/>
     <w:p>
+      <w:pPr>
+        <w:ind w:left="720" w:firstLine="720"/>
+      </w:pPr>
       <w:r>
         <w:t>+++END-IF+++</w:t>
       </w:r>
     </w:p>
     <w:p>
-      <w:bookmarkStart w:id="64" w:name="OLE_LINK118"/>
-      <w:bookmarkStart w:id="65" w:name="OLE_LINK119"/>
+      <w:pPr>
+        <w:ind w:left="720" w:firstLine="720"/>
+      </w:pPr>
+      <w:r>
+        <w:t xml:space="preserve">+++IF </w:t>
+      </w:r>
+      <w:proofErr w:type="spellStart"/>
+      <w:proofErr w:type="gramStart"/>
+      <w:r>
+        <w:t>section.</w:t>
+      </w:r>
+      <w:r>
+        <w:t>invasiverepairsinspectedandcompleted</w:t>
+      </w:r>
+      <w:proofErr w:type="spellEnd"/>
+      <w:proofErr w:type="gramEnd"/>
+      <w:r>
+        <w:t>===</w:t>
+      </w:r>
+      <w:r>
+        <w:rPr>
+          <w:rFonts w:ascii="Nunito" w:eastAsia="Nunito" w:hAnsi="Nunito" w:cs="Nunito"/>
+          <w:b/>
+          <w:bCs/>
+          <w:color w:val="FF0000"/>
+          <w:sz w:val="21"/>
+        </w:rPr>
+        <w:t>'</w:t>
+      </w:r>
+      <w:r>
+        <w:t>false</w:t>
+      </w:r>
+      <w:r>
+        <w:rPr>
+          <w:rFonts w:ascii="Nunito" w:eastAsia="Nunito" w:hAnsi="Nunito" w:cs="Nunito"/>
+          <w:b/>
+          <w:bCs/>
+          <w:color w:val="FF0000"/>
+          <w:sz w:val="21"/>
+        </w:rPr>
+        <w:t>'</w:t>
+      </w:r>
+      <w:r>
+        <w:t>+++</w:t>
+      </w:r>
+    </w:p>
+    <w:tbl>
+      <w:tblPr>
+        <w:tblW w:w="11250" w:type="dxa"/>
+        <w:jc w:val="center"/>
+        <w:tblBorders>
+          <w:top w:val="single" w:sz="6" w:space="0" w:color="E3F1D5"/>
+          <w:left w:val="single" w:sz="6" w:space="0" w:color="E3F1D5"/>
+          <w:bottom w:val="single" w:sz="6" w:space="0" w:color="E3F1D5"/>
+          <w:right w:val="single" w:sz="6" w:space="0" w:color="E3F1D5"/>
+          <w:insideH w:val="nil"/>
+          <w:insideV w:val="nil"/>
+        </w:tblBorders>
+        <w:shd w:val="clear" w:color="auto" w:fill="F0F0F0"/>
+        <w:tblCellMar>
+          <w:top w:w="17" w:type="dxa"/>
+          <w:left w:w="17" w:type="dxa"/>
+          <w:bottom w:w="17" w:type="dxa"/>
+          <w:right w:w="17" w:type="dxa"/>
+        </w:tblCellMar>
+        <w:tblLook w:val="04A0" w:firstRow="1" w:lastRow="0" w:firstColumn="1" w:lastColumn="0" w:noHBand="0" w:noVBand="1"/>
+      </w:tblPr>
+      <w:tblGrid>
+        <w:gridCol w:w="11250"/>
+      </w:tblGrid>
+      <w:tr>
+        <w:trPr>
+          <w:jc w:val="center"/>
+        </w:trPr>
+        <w:tc>
+          <w:tcPr>
+            <w:tcW w:w="5000" w:type="pct"/>
+            <w:shd w:val="clear" w:color="auto" w:fill="888888"/>
+            <w:tcMar>
+              <w:top w:w="120" w:type="dxa"/>
+              <w:left w:w="120" w:type="dxa"/>
+              <w:bottom w:w="120" w:type="dxa"/>
+              <w:right w:w="120" w:type="dxa"/>
+            </w:tcMar>
+            <w:vAlign w:val="center"/>
+          </w:tcPr>
+          <w:p>
+            <w:pPr>
+              <w:jc w:val="center"/>
+              <w:rPr>
+                <w:rFonts w:ascii="Nunito" w:eastAsia="Nunito" w:hAnsi="Nunito" w:cs="Nunito"/>
+                <w:color w:val="2F4F4F"/>
+              </w:rPr>
+            </w:pPr>
+            <w:r>
+              <w:rPr>
+                <w:rFonts w:ascii="Nunito" w:eastAsia="Nunito" w:hAnsi="Nunito" w:cs="Nunito"/>
+                <w:b/>
+                <w:bCs/>
+                <w:color w:val="2F4F4F"/>
+              </w:rPr>
+              <w:t>Conclusive Report</w:t>
+            </w:r>
+          </w:p>
+        </w:tc>
+      </w:tr>
+      <w:tr>
+        <w:trPr>
+          <w:jc w:val="center"/>
+        </w:trPr>
+        <w:tc>
+          <w:tcPr>
+            <w:tcW w:w="5000" w:type="pct"/>
+            <w:shd w:val="clear" w:color="auto" w:fill="F0F0F0"/>
+            <w:tcMar>
+              <w:top w:w="120" w:type="dxa"/>
+              <w:left w:w="120" w:type="dxa"/>
+              <w:bottom w:w="120" w:type="dxa"/>
+              <w:right w:w="120" w:type="dxa"/>
+            </w:tcMar>
+            <w:vAlign w:val="center"/>
+          </w:tcPr>
+          <w:p>
+            <w:pPr>
+              <w:pStyle w:val="NormalWeb"/>
+              <w:jc w:val="center"/>
+              <w:rPr>
+                <w:rFonts w:ascii="Nunito" w:eastAsia="Nunito" w:hAnsi="Nunito" w:cs="Nunito"/>
+                <w:color w:val="2F4F4F"/>
+                <w:sz w:val="18"/>
+              </w:rPr>
+            </w:pPr>
+            <w:r>
+              <w:rPr>
+                <w:rFonts w:ascii="Nunito" w:eastAsia="Nunito" w:hAnsi="Nunito" w:cs="Nunito"/>
+                <w:color w:val="2F4F4F"/>
+                <w:sz w:val="18"/>
+              </w:rPr>
+              <w:t>Conclusive inspection is not yet complete.</w:t>
+            </w:r>
+          </w:p>
+        </w:tc>
+      </w:tr>
+    </w:tbl>
+    <w:p>
+      <w:pPr>
+        <w:ind w:left="720" w:firstLine="720"/>
+      </w:pPr>
+      <w:r>
+        <w:t>+++END-IF+++</w:t>
+      </w:r>
+    </w:p>
+    <w:p>
+      <w:pPr>
+        <w:ind w:firstLine="720"/>
+      </w:pPr>
+      <w:r>
+        <w:t>+++END-IF+++</w:t>
+      </w:r>
+    </w:p>
+    <w:p>
+      <w:pPr>
+        <w:ind w:firstLine="720"/>
+      </w:pPr>
+      <w:r>
+        <w:t xml:space="preserve">+++IF </w:t>
+      </w:r>
+      <w:proofErr w:type="spellStart"/>
+      <w:proofErr w:type="gramStart"/>
+      <w:r>
+        <w:t>section.</w:t>
+      </w:r>
+      <w:bookmarkStart w:id="64" w:name="OLE_LINK134"/>
+      <w:bookmarkStart w:id="65" w:name="OLE_LINK135"/>
+      <w:r>
+        <w:t>propowneragreed</w:t>
+      </w:r>
+      <w:bookmarkEnd w:id="64"/>
+      <w:bookmarkEnd w:id="65"/>
+      <w:proofErr w:type="spellEnd"/>
+      <w:proofErr w:type="gramEnd"/>
+      <w:r>
+        <w:t>===</w:t>
+      </w:r>
+      <w:r>
+        <w:rPr>
+          <w:rFonts w:ascii="Nunito" w:eastAsia="Nunito" w:hAnsi="Nunito" w:cs="Nunito"/>
+          <w:b/>
+          <w:bCs/>
+          <w:color w:val="FF0000"/>
+          <w:sz w:val="21"/>
+        </w:rPr>
+        <w:t>'</w:t>
+      </w:r>
+      <w:r>
+        <w:t>false</w:t>
+      </w:r>
+      <w:r>
+        <w:rPr>
+          <w:rFonts w:ascii="Nunito" w:eastAsia="Nunito" w:hAnsi="Nunito" w:cs="Nunito"/>
+          <w:b/>
+          <w:bCs/>
+          <w:color w:val="FF0000"/>
+          <w:sz w:val="21"/>
+        </w:rPr>
+        <w:t>'</w:t>
+      </w:r>
+      <w:r>
+        <w:t>+++</w:t>
+      </w:r>
+    </w:p>
+    <w:tbl>
+      <w:tblPr>
+        <w:tblW w:w="11250" w:type="dxa"/>
+        <w:jc w:val="center"/>
+        <w:tblBorders>
+          <w:top w:val="single" w:sz="6" w:space="0" w:color="E3F1D5"/>
+          <w:left w:val="single" w:sz="6" w:space="0" w:color="E3F1D5"/>
+          <w:bottom w:val="single" w:sz="6" w:space="0" w:color="E3F1D5"/>
+          <w:right w:val="single" w:sz="6" w:space="0" w:color="E3F1D5"/>
+          <w:insideH w:val="nil"/>
+          <w:insideV w:val="nil"/>
+        </w:tblBorders>
+        <w:shd w:val="clear" w:color="auto" w:fill="F0F0F0"/>
+        <w:tblCellMar>
+          <w:top w:w="17" w:type="dxa"/>
+          <w:left w:w="17" w:type="dxa"/>
+          <w:bottom w:w="17" w:type="dxa"/>
+          <w:right w:w="17" w:type="dxa"/>
+        </w:tblCellMar>
+        <w:tblLook w:val="04A0" w:firstRow="1" w:lastRow="0" w:firstColumn="1" w:lastColumn="0" w:noHBand="0" w:noVBand="1"/>
+      </w:tblPr>
+      <w:tblGrid>
+        <w:gridCol w:w="11250"/>
+      </w:tblGrid>
+      <w:tr>
+        <w:trPr>
+          <w:jc w:val="center"/>
+        </w:trPr>
+        <w:tc>
+          <w:tcPr>
+            <w:tcW w:w="5000" w:type="pct"/>
+            <w:shd w:val="clear" w:color="auto" w:fill="888888"/>
+            <w:tcMar>
+              <w:top w:w="120" w:type="dxa"/>
+              <w:left w:w="120" w:type="dxa"/>
+              <w:bottom w:w="120" w:type="dxa"/>
+              <w:right w:w="120" w:type="dxa"/>
+            </w:tcMar>
+            <w:vAlign w:val="center"/>
+          </w:tcPr>
+          <w:p>
+            <w:pPr>
+              <w:jc w:val="center"/>
+              <w:rPr>
+                <w:rFonts w:ascii="Nunito" w:eastAsia="Nunito" w:hAnsi="Nunito" w:cs="Nunito"/>
+                <w:color w:val="2F4F4F"/>
+              </w:rPr>
+            </w:pPr>
+            <w:r>
+              <w:rPr>
+                <w:rFonts w:ascii="Nunito" w:eastAsia="Nunito" w:hAnsi="Nunito" w:cs="Nunito"/>
+                <w:b/>
+                <w:bCs/>
+                <w:color w:val="2F4F4F"/>
+              </w:rPr>
+              <w:t>Conclusive Report</w:t>
+            </w:r>
+          </w:p>
+        </w:tc>
+      </w:tr>
+      <w:tr>
+        <w:trPr>
+          <w:jc w:val="center"/>
+        </w:trPr>
+        <w:tc>
+          <w:tcPr>
+            <w:tcW w:w="5000" w:type="pct"/>
+            <w:shd w:val="clear" w:color="auto" w:fill="F0F0F0"/>
+            <w:tcMar>
+              <w:top w:w="120" w:type="dxa"/>
+              <w:left w:w="120" w:type="dxa"/>
+              <w:bottom w:w="120" w:type="dxa"/>
+              <w:right w:w="120" w:type="dxa"/>
+            </w:tcMar>
+            <w:vAlign w:val="center"/>
+          </w:tcPr>
+          <w:p>
+            <w:pPr>
+              <w:pStyle w:val="NormalWeb"/>
+              <w:jc w:val="center"/>
+              <w:rPr>
+                <w:rFonts w:ascii="Nunito" w:eastAsia="Nunito" w:hAnsi="Nunito" w:cs="Nunito"/>
+                <w:color w:val="2F4F4F"/>
+                <w:sz w:val="18"/>
+              </w:rPr>
+            </w:pPr>
+            <w:r>
+              <w:rPr>
+                <w:rFonts w:ascii="Nunito" w:eastAsia="Nunito" w:hAnsi="Nunito" w:cs="Nunito"/>
+                <w:color w:val="2F4F4F"/>
+                <w:sz w:val="18"/>
+              </w:rPr>
+              <w:t>AGAINST DECK INSPECTORS’ PROFESSIONAL ADVICE, THE CLIENT HAS NOT AUTHORIZED INVASIVE INSPECTION FOR THIS UNIT.</w:t>
+            </w:r>
+          </w:p>
+        </w:tc>
+      </w:tr>
+    </w:tbl>
+    <w:p>
+      <w:pPr>
+        <w:ind w:firstLine="720"/>
+      </w:pPr>
+      <w:r>
+        <w:t>+++END-IF+++</w:t>
+      </w:r>
+    </w:p>
+    <w:p>
+      <w:r>
+        <w:t>+++END-IF+++</w:t>
+      </w:r>
+    </w:p>
+    <w:p/>
+    <w:p>
+      <w:r>
+        <w:t>+++END-IF+++</w:t>
+      </w:r>
+    </w:p>
+    <w:p>
+      <w:bookmarkStart w:id="66" w:name="OLE_LINK118"/>
+      <w:bookmarkStart w:id="67" w:name="OLE_LINK119"/>
       <w:bookmarkEnd w:id="55"/>
       <w:bookmarkEnd w:id="56"/>
       <w:r>
@@ -5637,8 +6962,8 @@
           </w:p>
         </w:tc>
       </w:tr>
-      <w:bookmarkEnd w:id="64"/>
-      <w:bookmarkEnd w:id="65"/>
+      <w:bookmarkEnd w:id="66"/>
+      <w:bookmarkEnd w:id="67"/>
       <w:tr>
         <w:trPr>
           <w:jc w:val="center"/>
@@ -5671,6 +6996,7 @@
                 <w:bCs/>
                 <w:color w:val="2F4F4F"/>
               </w:rPr>
+              <w:lastRenderedPageBreak/>
               <w:t>Invasive Report</w:t>
             </w:r>
           </w:p>
@@ -6193,8 +7519,8 @@
       </w:tr>
     </w:tbl>
     <w:p>
-      <w:bookmarkStart w:id="66" w:name="OLE_LINK109"/>
-      <w:bookmarkStart w:id="67" w:name="OLE_LINK110"/>
+      <w:bookmarkStart w:id="68" w:name="OLE_LINK109"/>
+      <w:bookmarkStart w:id="69" w:name="OLE_LINK110"/>
       <w:r>
         <w:t xml:space="preserve">+++IF </w:t>
       </w:r>
@@ -6203,17 +7529,17 @@
       <w:r>
         <w:t>section.</w:t>
       </w:r>
-      <w:bookmarkStart w:id="68" w:name="OLE_LINK130"/>
-      <w:bookmarkStart w:id="69" w:name="OLE_LINK131"/>
-      <w:bookmarkStart w:id="70" w:name="OLE_LINK12"/>
-      <w:bookmarkStart w:id="71" w:name="OLE_LINK22"/>
+      <w:bookmarkStart w:id="70" w:name="OLE_LINK130"/>
+      <w:bookmarkStart w:id="71" w:name="OLE_LINK131"/>
+      <w:bookmarkStart w:id="72" w:name="OLE_LINK12"/>
+      <w:bookmarkStart w:id="73" w:name="OLE_LINK22"/>
       <w:r>
         <w:t>furtherInvasiveRequired</w:t>
       </w:r>
-      <w:bookmarkEnd w:id="68"/>
-      <w:bookmarkEnd w:id="69"/>
       <w:bookmarkEnd w:id="70"/>
       <w:bookmarkEnd w:id="71"/>
+      <w:bookmarkEnd w:id="72"/>
+      <w:bookmarkEnd w:id="73"/>
       <w:proofErr w:type="spellEnd"/>
       <w:proofErr w:type="gramEnd"/>
       <w:r>
@@ -6258,15 +7584,15 @@
       <w:r>
         <w:t>section.</w:t>
       </w:r>
-      <w:bookmarkStart w:id="72" w:name="OLE_LINK13"/>
-      <w:bookmarkStart w:id="73" w:name="OLE_LINK14"/>
-      <w:bookmarkStart w:id="74" w:name="OLE_LINK23"/>
+      <w:bookmarkStart w:id="74" w:name="OLE_LINK13"/>
+      <w:bookmarkStart w:id="75" w:name="OLE_LINK14"/>
+      <w:bookmarkStart w:id="76" w:name="OLE_LINK23"/>
       <w:r>
         <w:t>propowneragreed</w:t>
       </w:r>
-      <w:bookmarkEnd w:id="72"/>
-      <w:bookmarkEnd w:id="73"/>
       <w:bookmarkEnd w:id="74"/>
+      <w:bookmarkEnd w:id="75"/>
+      <w:bookmarkEnd w:id="76"/>
       <w:proofErr w:type="spellEnd"/>
       <w:proofErr w:type="gramEnd"/>
       <w:r>
@@ -6303,8 +7629,8 @@
       <w:pPr>
         <w:ind w:left="720" w:firstLine="720"/>
       </w:pPr>
-      <w:bookmarkStart w:id="75" w:name="OLE_LINK114"/>
-      <w:bookmarkStart w:id="76" w:name="OLE_LINK115"/>
+      <w:bookmarkStart w:id="77" w:name="OLE_LINK114"/>
+      <w:bookmarkStart w:id="78" w:name="OLE_LINK115"/>
       <w:r>
         <w:t xml:space="preserve">+++IF </w:t>
       </w:r>
@@ -6313,15 +7639,15 @@
       <w:r>
         <w:t>section.</w:t>
       </w:r>
-      <w:bookmarkStart w:id="77" w:name="OLE_LINK132"/>
-      <w:bookmarkStart w:id="78" w:name="OLE_LINK133"/>
-      <w:bookmarkStart w:id="79" w:name="OLE_LINK15"/>
+      <w:bookmarkStart w:id="79" w:name="OLE_LINK132"/>
+      <w:bookmarkStart w:id="80" w:name="OLE_LINK133"/>
+      <w:bookmarkStart w:id="81" w:name="OLE_LINK15"/>
       <w:r>
         <w:t>invasiverepairsinspectedandcompleted</w:t>
       </w:r>
-      <w:bookmarkEnd w:id="77"/>
-      <w:bookmarkEnd w:id="78"/>
       <w:bookmarkEnd w:id="79"/>
+      <w:bookmarkEnd w:id="80"/>
+      <w:bookmarkEnd w:id="81"/>
       <w:proofErr w:type="spellEnd"/>
       <w:proofErr w:type="gramEnd"/>
       <w:r>
@@ -6354,8 +7680,8 @@
         <w:t>+++</w:t>
       </w:r>
     </w:p>
-    <w:bookmarkEnd w:id="75"/>
-    <w:bookmarkEnd w:id="76"/>
+    <w:bookmarkEnd w:id="77"/>
+    <w:bookmarkEnd w:id="78"/>
     <w:p>
       <w:pPr>
         <w:rPr>
@@ -6413,8 +7739,8 @@
                 <w:color w:val="2F4F4F"/>
               </w:rPr>
             </w:pPr>
-            <w:bookmarkStart w:id="80" w:name="OLE_LINK112"/>
-            <w:bookmarkStart w:id="81" w:name="OLE_LINK113"/>
+            <w:bookmarkStart w:id="82" w:name="OLE_LINK112"/>
+            <w:bookmarkStart w:id="83" w:name="OLE_LINK113"/>
             <w:r>
               <w:rPr>
                 <w:rFonts w:ascii="Nunito" w:eastAsia="Nunito" w:hAnsi="Nunito" w:cs="Nunito"/>
@@ -6508,7 +7834,27 @@
                 <w:color w:val="2F4F4F"/>
                 <w:sz w:val="21"/>
               </w:rPr>
-              <w:t>section.additionalconsiderations</w:t>
+              <w:t>section.</w:t>
+            </w:r>
+            <w:r>
+              <w:rPr>
+                <w:rFonts w:ascii="Nunito" w:eastAsia="Nunito" w:hAnsi="Nunito" w:cs="Nunito"/>
+                <w:b/>
+                <w:bCs/>
+                <w:color w:val="2F4F4F"/>
+                <w:sz w:val="21"/>
+              </w:rPr>
+              <w:t>conclusive</w:t>
+            </w:r>
+            <w:r>
+              <w:rPr>
+                <w:rFonts w:ascii="Nunito" w:eastAsia="Nunito" w:hAnsi="Nunito" w:cs="Nunito"/>
+                <w:b/>
+                <w:bCs/>
+                <w:color w:val="2F4F4F"/>
+                <w:sz w:val="21"/>
+              </w:rPr>
+              <w:t>additionalconsiderations</w:t>
             </w:r>
             <w:proofErr w:type="spellEnd"/>
             <w:proofErr w:type="gramEnd"/>
@@ -6525,8 +7871,8 @@
           </w:p>
         </w:tc>
       </w:tr>
-      <w:bookmarkEnd w:id="80"/>
-      <w:bookmarkEnd w:id="81"/>
+      <w:bookmarkEnd w:id="82"/>
+      <w:bookmarkEnd w:id="83"/>
       <w:tr>
         <w:trPr>
           <w:jc w:val="center"/>
@@ -7240,8 +8586,8 @@
       <w:pPr>
         <w:ind w:left="720" w:firstLine="720"/>
       </w:pPr>
-      <w:bookmarkStart w:id="82" w:name="OLE_LINK116"/>
-      <w:bookmarkStart w:id="83" w:name="OLE_LINK117"/>
+      <w:bookmarkStart w:id="84" w:name="OLE_LINK116"/>
+      <w:bookmarkStart w:id="85" w:name="OLE_LINK117"/>
       <w:r>
         <w:t xml:space="preserve">+++IF </w:t>
       </w:r>
@@ -7250,13 +8596,13 @@
       <w:r>
         <w:t>section.</w:t>
       </w:r>
-      <w:bookmarkStart w:id="84" w:name="OLE_LINK16"/>
-      <w:bookmarkStart w:id="85" w:name="OLE_LINK17"/>
+      <w:bookmarkStart w:id="86" w:name="OLE_LINK16"/>
+      <w:bookmarkStart w:id="87" w:name="OLE_LINK17"/>
       <w:r>
         <w:t>invasiverepairsinspectedandcompleted</w:t>
       </w:r>
-      <w:bookmarkEnd w:id="84"/>
-      <w:bookmarkEnd w:id="85"/>
+      <w:bookmarkEnd w:id="86"/>
+      <w:bookmarkEnd w:id="87"/>
       <w:proofErr w:type="spellEnd"/>
       <w:proofErr w:type="gramEnd"/>
       <w:r>
@@ -7329,8 +8675,8 @@
             </w:tcMar>
             <w:vAlign w:val="center"/>
           </w:tcPr>
-          <w:bookmarkEnd w:id="66"/>
-          <w:bookmarkEnd w:id="67"/>
+          <w:bookmarkEnd w:id="68"/>
+          <w:bookmarkEnd w:id="69"/>
           <w:p>
             <w:pPr>
               <w:jc w:val="center"/>
@@ -7346,7 +8692,6 @@
                 <w:bCs/>
                 <w:color w:val="2F4F4F"/>
               </w:rPr>
-              <w:lastRenderedPageBreak/>
               <w:t>Conclusive Report</w:t>
             </w:r>
           </w:p>
@@ -7429,10 +8774,10 @@
       <w:pPr>
         <w:ind w:firstLine="720"/>
       </w:pPr>
-      <w:bookmarkStart w:id="86" w:name="OLE_LINK136"/>
-      <w:bookmarkStart w:id="87" w:name="OLE_LINK137"/>
-      <w:bookmarkEnd w:id="82"/>
-      <w:bookmarkEnd w:id="83"/>
+      <w:bookmarkStart w:id="88" w:name="OLE_LINK136"/>
+      <w:bookmarkStart w:id="89" w:name="OLE_LINK137"/>
+      <w:bookmarkEnd w:id="84"/>
+      <w:bookmarkEnd w:id="85"/>
       <w:r>
         <w:t xml:space="preserve">+++IF </w:t>
       </w:r>
@@ -7478,8 +8823,8 @@
       <w:r>
         <w:t>+++</w:t>
       </w:r>
-      <w:bookmarkEnd w:id="86"/>
-      <w:bookmarkEnd w:id="87"/>
+      <w:bookmarkEnd w:id="88"/>
+      <w:bookmarkEnd w:id="89"/>
     </w:p>
     <w:tbl>
       <w:tblPr>
@@ -7573,6 +8918,7 @@
                 <w:color w:val="2F4F4F"/>
                 <w:sz w:val="18"/>
               </w:rPr>
+              <w:lastRenderedPageBreak/>
               <w:t>AGAINST DECK INSPECTORS’ PROFESSIONAL ADVICE, THE CLIENT HAS NOT AUTHORIZED INVASIVE INSPECTION FOR THIS UNIT.</w:t>
             </w:r>
           </w:p>
@@ -7602,12 +8948,8 @@
     </w:p>
     <w:p/>
     <w:sectPr>
-      <w:headerReference w:type="even" r:id="rId6"/>
-      <w:headerReference w:type="default" r:id="rId7"/>
-      <w:footerReference w:type="even" r:id="rId8"/>
-      <w:footerReference w:type="default" r:id="rId9"/>
-      <w:headerReference w:type="first" r:id="rId10"/>
-      <w:footerReference w:type="first" r:id="rId11"/>
+      <w:headerReference w:type="default" r:id="rId6"/>
+      <w:footerReference w:type="default" r:id="rId7"/>
       <w:pgSz w:w="11906" w:h="16838"/>
       <w:pgMar w:top="1440" w:right="1440" w:bottom="1440" w:left="1440" w:header="720" w:footer="720" w:gutter="0"/>
       <w:pgNumType w:start="1"/>
@@ -7640,37 +8982,10 @@
 <w:ftr xmlns:wpc="http://schemas.microsoft.com/office/word/2010/wordprocessingCanvas" xmlns:cx="http://schemas.microsoft.com/office/drawing/2014/chartex" xmlns:cx1="http://schemas.microsoft.com/office/drawing/2015/9/8/chartex" xmlns:cx2="http://schemas.microsoft.com/office/drawing/2015/10/21/chartex" xmlns:cx3="http://schemas.microsoft.com/office/drawing/2016/5/9/chartex" xmlns:cx4="http://schemas.microsoft.com/office/drawing/2016/5/10/chartex" xmlns:cx5="http://schemas.microsoft.com/office/drawing/2016/5/11/chartex" xmlns:cx6="http://schemas.microsoft.com/office/drawing/2016/5/12/chartex" xmlns:cx7="http://schemas.microsoft.com/office/drawing/2016/5/13/chartex" xmlns:cx8="http://schemas.microsoft.com/office/drawing/2016/5/14/chartex" xmlns:mc="http://schemas.openxmlformats.org/markup-compatibility/2006" xmlns:aink="http://schemas.microsoft.com/office/drawing/2016/ink" xmlns:am3d="http://schemas.microsoft.com/office/drawing/2017/model3d" xmlns:o="urn:schemas-microsoft-com:office:office" xmlns:oel="http://schemas.microsoft.com/office/2019/extlst" xmlns:r="http://schemas.openxmlformats.org/officeDocument/2006/relationships" xmlns:m="http://schemas.openxmlformats.org/officeDocument/2006/math" xmlns:v="urn:schemas-microsoft-com:vml" xmlns:wp14="http://schemas.microsoft.com/office/word/2010/wordprocessingDrawing" xmlns:wp="http://schemas.openxmlformats.org/drawingml/2006/wordprocessingDrawing" xmlns:w10="urn:schemas-microsoft-com:office:word" xmlns:w="http://schemas.openxmlformats.org/wordprocessingml/2006/main" xmlns:w14="http://schemas.microsoft.com/office/word/2010/wordml" xmlns:w15="http://schemas.microsoft.com/office/word/2012/wordml" xmlns:w16cex="http://schemas.microsoft.com/office/word/2018/wordml/cex" xmlns:w16cid="http://schemas.microsoft.com/office/word/2016/wordml/cid" xmlns:w16="http://schemas.microsoft.com/office/word/2018/wordml" xmlns:w16sdtdh="http://schemas.microsoft.com/office/word/2020/wordml/sdtdatahash" xmlns:w16se="http://schemas.microsoft.com/office/word/2015/wordml/symex" xmlns:wpg="http://schemas.microsoft.com/office/word/2010/wordprocessingGroup" xmlns:wpi="http://schemas.microsoft.com/office/word/2010/wordprocessingInk" xmlns:wne="http://schemas.microsoft.com/office/word/2006/wordml" xmlns:wps="http://schemas.microsoft.com/office/word/2010/wordprocessingShape" mc:Ignorable="w14 w15 w16se w16cid w16 w16cex w16sdtdh wp14">
   <w:p>
     <w:pPr>
-      <w:pStyle w:val="Footer"/>
-    </w:pPr>
-  </w:p>
-</w:ftr>
-</file>
-
-<file path=word/footer2.xml><?xml version="1.0" encoding="utf-8"?>
-<w:ftr xmlns:wpc="http://schemas.microsoft.com/office/word/2010/wordprocessingCanvas" xmlns:cx="http://schemas.microsoft.com/office/drawing/2014/chartex" xmlns:cx1="http://schemas.microsoft.com/office/drawing/2015/9/8/chartex" xmlns:cx2="http://schemas.microsoft.com/office/drawing/2015/10/21/chartex" xmlns:cx3="http://schemas.microsoft.com/office/drawing/2016/5/9/chartex" xmlns:cx4="http://schemas.microsoft.com/office/drawing/2016/5/10/chartex" xmlns:cx5="http://schemas.microsoft.com/office/drawing/2016/5/11/chartex" xmlns:cx6="http://schemas.microsoft.com/office/drawing/2016/5/12/chartex" xmlns:cx7="http://schemas.microsoft.com/office/drawing/2016/5/13/chartex" xmlns:cx8="http://schemas.microsoft.com/office/drawing/2016/5/14/chartex" xmlns:mc="http://schemas.openxmlformats.org/markup-compatibility/2006" xmlns:aink="http://schemas.microsoft.com/office/drawing/2016/ink" xmlns:am3d="http://schemas.microsoft.com/office/drawing/2017/model3d" xmlns:o="urn:schemas-microsoft-com:office:office" xmlns:oel="http://schemas.microsoft.com/office/2019/extlst" xmlns:r="http://schemas.openxmlformats.org/officeDocument/2006/relationships" xmlns:m="http://schemas.openxmlformats.org/officeDocument/2006/math" xmlns:v="urn:schemas-microsoft-com:vml" xmlns:wp14="http://schemas.microsoft.com/office/word/2010/wordprocessingDrawing" xmlns:wp="http://schemas.openxmlformats.org/drawingml/2006/wordprocessingDrawing" xmlns:w10="urn:schemas-microsoft-com:office:word" xmlns:w="http://schemas.openxmlformats.org/wordprocessingml/2006/main" xmlns:w14="http://schemas.microsoft.com/office/word/2010/wordml" xmlns:w15="http://schemas.microsoft.com/office/word/2012/wordml" xmlns:w16cex="http://schemas.microsoft.com/office/word/2018/wordml/cex" xmlns:w16cid="http://schemas.microsoft.com/office/word/2016/wordml/cid" xmlns:w16="http://schemas.microsoft.com/office/word/2018/wordml" xmlns:w16sdtdh="http://schemas.microsoft.com/office/word/2020/wordml/sdtdatahash" xmlns:w16se="http://schemas.microsoft.com/office/word/2015/wordml/symex" xmlns:wpg="http://schemas.microsoft.com/office/word/2010/wordprocessingGroup" xmlns:wpi="http://schemas.microsoft.com/office/word/2010/wordprocessingInk" xmlns:wne="http://schemas.microsoft.com/office/word/2006/wordml" xmlns:wps="http://schemas.microsoft.com/office/word/2010/wordprocessingShape" mc:Ignorable="w14 w15 w16se w16cid w16 w16cex w16sdtdh wp14">
-  <w:p>
-    <w:pPr>
       <w:jc w:val="center"/>
-    </w:pPr>
-    <w:hyperlink r:id="rId1" w:history="1">
-      <w:r>
-        <w:rPr>
-          <w:rStyle w:val="Hyperlink"/>
-          <w:rFonts w:ascii="Arial" w:hAnsi="Arial" w:cs="Arial"/>
-          <w:shd w:val="clear" w:color="auto" w:fill="FFFFFF"/>
-        </w:rPr>
-        <w:t>www.E3-Inspection-Reporting-Solutions.com</w:t>
-      </w:r>
-    </w:hyperlink>
-  </w:p>
-</w:ftr>
-</file>
-
-<file path=word/footer3.xml><?xml version="1.0" encoding="utf-8"?>
-<w:ftr xmlns:wpc="http://schemas.microsoft.com/office/word/2010/wordprocessingCanvas" xmlns:cx="http://schemas.microsoft.com/office/drawing/2014/chartex" xmlns:cx1="http://schemas.microsoft.com/office/drawing/2015/9/8/chartex" xmlns:cx2="http://schemas.microsoft.com/office/drawing/2015/10/21/chartex" xmlns:cx3="http://schemas.microsoft.com/office/drawing/2016/5/9/chartex" xmlns:cx4="http://schemas.microsoft.com/office/drawing/2016/5/10/chartex" xmlns:cx5="http://schemas.microsoft.com/office/drawing/2016/5/11/chartex" xmlns:cx6="http://schemas.microsoft.com/office/drawing/2016/5/12/chartex" xmlns:cx7="http://schemas.microsoft.com/office/drawing/2016/5/13/chartex" xmlns:cx8="http://schemas.microsoft.com/office/drawing/2016/5/14/chartex" xmlns:mc="http://schemas.openxmlformats.org/markup-compatibility/2006" xmlns:aink="http://schemas.microsoft.com/office/drawing/2016/ink" xmlns:am3d="http://schemas.microsoft.com/office/drawing/2017/model3d" xmlns:o="urn:schemas-microsoft-com:office:office" xmlns:oel="http://schemas.microsoft.com/office/2019/extlst" xmlns:r="http://schemas.openxmlformats.org/officeDocument/2006/relationships" xmlns:m="http://schemas.openxmlformats.org/officeDocument/2006/math" xmlns:v="urn:schemas-microsoft-com:vml" xmlns:wp14="http://schemas.microsoft.com/office/word/2010/wordprocessingDrawing" xmlns:wp="http://schemas.openxmlformats.org/drawingml/2006/wordprocessingDrawing" xmlns:w10="urn:schemas-microsoft-com:office:word" xmlns:w="http://schemas.openxmlformats.org/wordprocessingml/2006/main" xmlns:w14="http://schemas.microsoft.com/office/word/2010/wordml" xmlns:w15="http://schemas.microsoft.com/office/word/2012/wordml" xmlns:w16cex="http://schemas.microsoft.com/office/word/2018/wordml/cex" xmlns:w16cid="http://schemas.microsoft.com/office/word/2016/wordml/cid" xmlns:w16="http://schemas.microsoft.com/office/word/2018/wordml" xmlns:w16sdtdh="http://schemas.microsoft.com/office/word/2020/wordml/sdtdatahash" xmlns:w16se="http://schemas.microsoft.com/office/word/2015/wordml/symex" xmlns:wpg="http://schemas.microsoft.com/office/word/2010/wordprocessingGroup" xmlns:wpi="http://schemas.microsoft.com/office/word/2010/wordprocessingInk" xmlns:wne="http://schemas.microsoft.com/office/word/2006/wordml" xmlns:wps="http://schemas.microsoft.com/office/word/2010/wordprocessingShape" mc:Ignorable="w14 w15 w16se w16cid w16 w16cex w16sdtdh wp14">
-  <w:p>
-    <w:pPr>
-      <w:pStyle w:val="Footer"/>
+      <w:rPr>
+        <w:rFonts w:ascii="Nunito" w:hAnsi="Nunito"/>
+      </w:rPr>
     </w:pPr>
   </w:p>
 </w:ftr>
@@ -7696,16 +9011,6 @@
 </file>
 
 <file path=word/header1.xml><?xml version="1.0" encoding="utf-8"?>
-<w:hdr xmlns:wpc="http://schemas.microsoft.com/office/word/2010/wordprocessingCanvas" xmlns:cx="http://schemas.microsoft.com/office/drawing/2014/chartex" xmlns:cx1="http://schemas.microsoft.com/office/drawing/2015/9/8/chartex" xmlns:cx2="http://schemas.microsoft.com/office/drawing/2015/10/21/chartex" xmlns:cx3="http://schemas.microsoft.com/office/drawing/2016/5/9/chartex" xmlns:cx4="http://schemas.microsoft.com/office/drawing/2016/5/10/chartex" xmlns:cx5="http://schemas.microsoft.com/office/drawing/2016/5/11/chartex" xmlns:cx6="http://schemas.microsoft.com/office/drawing/2016/5/12/chartex" xmlns:cx7="http://schemas.microsoft.com/office/drawing/2016/5/13/chartex" xmlns:cx8="http://schemas.microsoft.com/office/drawing/2016/5/14/chartex" xmlns:mc="http://schemas.openxmlformats.org/markup-compatibility/2006" xmlns:aink="http://schemas.microsoft.com/office/drawing/2016/ink" xmlns:am3d="http://schemas.microsoft.com/office/drawing/2017/model3d" xmlns:o="urn:schemas-microsoft-com:office:office" xmlns:oel="http://schemas.microsoft.com/office/2019/extlst" xmlns:r="http://schemas.openxmlformats.org/officeDocument/2006/relationships" xmlns:m="http://schemas.openxmlformats.org/officeDocument/2006/math" xmlns:v="urn:schemas-microsoft-com:vml" xmlns:wp14="http://schemas.microsoft.com/office/word/2010/wordprocessingDrawing" xmlns:wp="http://schemas.openxmlformats.org/drawingml/2006/wordprocessingDrawing" xmlns:w10="urn:schemas-microsoft-com:office:word" xmlns:w="http://schemas.openxmlformats.org/wordprocessingml/2006/main" xmlns:w14="http://schemas.microsoft.com/office/word/2010/wordml" xmlns:w15="http://schemas.microsoft.com/office/word/2012/wordml" xmlns:w16cex="http://schemas.microsoft.com/office/word/2018/wordml/cex" xmlns:w16cid="http://schemas.microsoft.com/office/word/2016/wordml/cid" xmlns:w16="http://schemas.microsoft.com/office/word/2018/wordml" xmlns:w16sdtdh="http://schemas.microsoft.com/office/word/2020/wordml/sdtdatahash" xmlns:w16se="http://schemas.microsoft.com/office/word/2015/wordml/symex" xmlns:wpg="http://schemas.microsoft.com/office/word/2010/wordprocessingGroup" xmlns:wpi="http://schemas.microsoft.com/office/word/2010/wordprocessingInk" xmlns:wne="http://schemas.microsoft.com/office/word/2006/wordml" xmlns:wps="http://schemas.microsoft.com/office/word/2010/wordprocessingShape" mc:Ignorable="w14 w15 w16se w16cid w16 w16cex w16sdtdh wp14">
-  <w:p>
-    <w:pPr>
-      <w:pStyle w:val="Header"/>
-    </w:pPr>
-  </w:p>
-</w:hdr>
-</file>
-
-<file path=word/header2.xml><?xml version="1.0" encoding="utf-8"?>
 <w:hdr xmlns:wpc="http://schemas.microsoft.com/office/word/2010/wordprocessingCanvas" xmlns:cx="http://schemas.microsoft.com/office/drawing/2014/chartex" xmlns:cx1="http://schemas.microsoft.com/office/drawing/2015/9/8/chartex" xmlns:cx2="http://schemas.microsoft.com/office/drawing/2015/10/21/chartex" xmlns:cx3="http://schemas.microsoft.com/office/drawing/2016/5/9/chartex" xmlns:cx4="http://schemas.microsoft.com/office/drawing/2016/5/10/chartex" xmlns:cx5="http://schemas.microsoft.com/office/drawing/2016/5/11/chartex" xmlns:cx6="http://schemas.microsoft.com/office/drawing/2016/5/12/chartex" xmlns:cx7="http://schemas.microsoft.com/office/drawing/2016/5/13/chartex" xmlns:cx8="http://schemas.microsoft.com/office/drawing/2016/5/14/chartex" xmlns:mc="http://schemas.openxmlformats.org/markup-compatibility/2006" xmlns:aink="http://schemas.microsoft.com/office/drawing/2016/ink" xmlns:am3d="http://schemas.microsoft.com/office/drawing/2017/model3d" xmlns:o="urn:schemas-microsoft-com:office:office" xmlns:oel="http://schemas.microsoft.com/office/2019/extlst" xmlns:r="http://schemas.openxmlformats.org/officeDocument/2006/relationships" xmlns:m="http://schemas.openxmlformats.org/officeDocument/2006/math" xmlns:v="urn:schemas-microsoft-com:vml" xmlns:wp14="http://schemas.microsoft.com/office/word/2010/wordprocessingDrawing" xmlns:wp="http://schemas.openxmlformats.org/drawingml/2006/wordprocessingDrawing" xmlns:w10="urn:schemas-microsoft-com:office:word" xmlns:w="http://schemas.openxmlformats.org/wordprocessingml/2006/main" xmlns:w14="http://schemas.microsoft.com/office/word/2010/wordml" xmlns:w15="http://schemas.microsoft.com/office/word/2012/wordml" xmlns:w16cex="http://schemas.microsoft.com/office/word/2018/wordml/cex" xmlns:w16cid="http://schemas.microsoft.com/office/word/2016/wordml/cid" xmlns:w16="http://schemas.microsoft.com/office/word/2018/wordml" xmlns:w16sdtdh="http://schemas.microsoft.com/office/word/2020/wordml/sdtdatahash" xmlns:w16se="http://schemas.microsoft.com/office/word/2015/wordml/symex" xmlns:wpg="http://schemas.microsoft.com/office/word/2010/wordprocessingGroup" xmlns:wpi="http://schemas.microsoft.com/office/word/2010/wordprocessingInk" xmlns:wne="http://schemas.microsoft.com/office/word/2006/wordml" xmlns:wps="http://schemas.microsoft.com/office/word/2010/wordprocessingShape" mc:Ignorable="w14 w15 w16se w16cid w16 w16cex w16sdtdh wp14">
   <w:p>
     <w:pPr>
@@ -7757,16 +9062,6 @@
         </wp:inline>
       </w:drawing>
     </w:r>
-  </w:p>
-</w:hdr>
-</file>
-
-<file path=word/header3.xml><?xml version="1.0" encoding="utf-8"?>
-<w:hdr xmlns:wpc="http://schemas.microsoft.com/office/word/2010/wordprocessingCanvas" xmlns:cx="http://schemas.microsoft.com/office/drawing/2014/chartex" xmlns:cx1="http://schemas.microsoft.com/office/drawing/2015/9/8/chartex" xmlns:cx2="http://schemas.microsoft.com/office/drawing/2015/10/21/chartex" xmlns:cx3="http://schemas.microsoft.com/office/drawing/2016/5/9/chartex" xmlns:cx4="http://schemas.microsoft.com/office/drawing/2016/5/10/chartex" xmlns:cx5="http://schemas.microsoft.com/office/drawing/2016/5/11/chartex" xmlns:cx6="http://schemas.microsoft.com/office/drawing/2016/5/12/chartex" xmlns:cx7="http://schemas.microsoft.com/office/drawing/2016/5/13/chartex" xmlns:cx8="http://schemas.microsoft.com/office/drawing/2016/5/14/chartex" xmlns:mc="http://schemas.openxmlformats.org/markup-compatibility/2006" xmlns:aink="http://schemas.microsoft.com/office/drawing/2016/ink" xmlns:am3d="http://schemas.microsoft.com/office/drawing/2017/model3d" xmlns:o="urn:schemas-microsoft-com:office:office" xmlns:oel="http://schemas.microsoft.com/office/2019/extlst" xmlns:r="http://schemas.openxmlformats.org/officeDocument/2006/relationships" xmlns:m="http://schemas.openxmlformats.org/officeDocument/2006/math" xmlns:v="urn:schemas-microsoft-com:vml" xmlns:wp14="http://schemas.microsoft.com/office/word/2010/wordprocessingDrawing" xmlns:wp="http://schemas.openxmlformats.org/drawingml/2006/wordprocessingDrawing" xmlns:w10="urn:schemas-microsoft-com:office:word" xmlns:w="http://schemas.openxmlformats.org/wordprocessingml/2006/main" xmlns:w14="http://schemas.microsoft.com/office/word/2010/wordml" xmlns:w15="http://schemas.microsoft.com/office/word/2012/wordml" xmlns:w16cex="http://schemas.microsoft.com/office/word/2018/wordml/cex" xmlns:w16cid="http://schemas.microsoft.com/office/word/2016/wordml/cid" xmlns:w16="http://schemas.microsoft.com/office/word/2018/wordml" xmlns:w16sdtdh="http://schemas.microsoft.com/office/word/2020/wordml/sdtdatahash" xmlns:w16se="http://schemas.microsoft.com/office/word/2015/wordml/symex" xmlns:wpg="http://schemas.microsoft.com/office/word/2010/wordprocessingGroup" xmlns:wpi="http://schemas.microsoft.com/office/word/2010/wordprocessingInk" xmlns:wne="http://schemas.microsoft.com/office/word/2006/wordml" xmlns:wps="http://schemas.microsoft.com/office/word/2010/wordprocessingShape" mc:Ignorable="w14 w15 w16se w16cid w16 w16cex w16sdtdh wp14">
-  <w:p>
-    <w:pPr>
-      <w:pStyle w:val="Header"/>
-    </w:pPr>
   </w:p>
 </w:hdr>
 </file>

--- a/src/service/sectionParts/util/locationGeneration/Deck2AllData.docx
+++ b/src/service/sectionParts/util/locationGeneration/Deck2AllData.docx
@@ -30,7 +30,6 @@
         <w:t xml:space="preserve">+++IF </w:t>
       </w:r>
       <w:proofErr w:type="spellStart"/>
-      <w:proofErr w:type="gramStart"/>
       <w:r>
         <w:rPr>
           <w:rFonts w:ascii="Nunito" w:eastAsia="Nunito" w:hAnsi="Nunito" w:cs="Nunito"/>
@@ -52,7 +51,6 @@
         <w:t>reportType</w:t>
       </w:r>
       <w:proofErr w:type="spellEnd"/>
-      <w:proofErr w:type="gramEnd"/>
       <w:r>
         <w:rPr>
           <w:rFonts w:ascii="Nunito" w:eastAsia="Nunito" w:hAnsi="Nunito" w:cs="Nunito"/>
@@ -104,6 +102,16 @@
           <w:sz w:val="21"/>
         </w:rPr>
         <w:t>+</w:t>
+      </w:r>
+      <w:r>
+        <w:rPr>
+          <w:rFonts w:ascii="Nunito" w:eastAsia="Nunito" w:hAnsi="Nunito" w:cs="Nunito"/>
+          <w:b/>
+          <w:bCs/>
+          <w:color w:val="2F4F4F"/>
+          <w:sz w:val="21"/>
+        </w:rPr>
+        <w:t xml:space="preserve"> </w:t>
       </w:r>
     </w:p>
     <w:p>
@@ -129,7 +137,6 @@
         <w:t xml:space="preserve">+++IF </w:t>
       </w:r>
       <w:proofErr w:type="spellStart"/>
-      <w:proofErr w:type="gramStart"/>
       <w:r>
         <w:rPr>
           <w:rFonts w:ascii="Nunito" w:eastAsia="Nunito" w:hAnsi="Nunito" w:cs="Nunito"/>
@@ -141,7 +148,6 @@
         <w:t>section.isUnitUnavailable</w:t>
       </w:r>
       <w:proofErr w:type="spellEnd"/>
-      <w:proofErr w:type="gramEnd"/>
       <w:r>
         <w:rPr>
           <w:rFonts w:ascii="Nunito" w:eastAsia="Nunito" w:hAnsi="Nunito" w:cs="Nunito"/>
@@ -246,7 +252,6 @@
               <w:t xml:space="preserve">+++INS </w:t>
             </w:r>
             <w:proofErr w:type="spellStart"/>
-            <w:proofErr w:type="gramStart"/>
             <w:r>
               <w:rPr>
                 <w:rFonts w:ascii="Nunito" w:eastAsia="Nunito" w:hAnsi="Nunito" w:cs="Nunito"/>
@@ -275,7 +280,6 @@
               <w:t>Type</w:t>
             </w:r>
             <w:proofErr w:type="spellEnd"/>
-            <w:proofErr w:type="gramEnd"/>
             <w:r>
               <w:rPr>
                 <w:rFonts w:ascii="Nunito" w:eastAsia="Nunito" w:hAnsi="Nunito" w:cs="Nunito"/>
@@ -333,7 +337,6 @@
               <w:t xml:space="preserve">+++INS </w:t>
             </w:r>
             <w:proofErr w:type="spellStart"/>
-            <w:proofErr w:type="gramStart"/>
             <w:r>
               <w:rPr>
                 <w:rFonts w:ascii="Nunito" w:eastAsia="Nunito" w:hAnsi="Nunito" w:cs="Nunito"/>
@@ -355,7 +358,6 @@
               <w:t>.parentType</w:t>
             </w:r>
             <w:proofErr w:type="spellEnd"/>
-            <w:proofErr w:type="gramEnd"/>
             <w:r>
               <w:rPr>
                 <w:rFonts w:ascii="Nunito" w:eastAsia="Nunito" w:hAnsi="Nunito" w:cs="Nunito"/>
@@ -416,7 +418,6 @@
               <w:t xml:space="preserve">+++INS </w:t>
             </w:r>
             <w:proofErr w:type="spellStart"/>
-            <w:proofErr w:type="gramStart"/>
             <w:r>
               <w:rPr>
                 <w:rFonts w:ascii="Nunito" w:eastAsia="Nunito" w:hAnsi="Nunito" w:cs="Nunito"/>
@@ -438,7 +439,6 @@
               <w:t>.parentName</w:t>
             </w:r>
             <w:proofErr w:type="spellEnd"/>
-            <w:proofErr w:type="gramEnd"/>
             <w:r>
               <w:rPr>
                 <w:rFonts w:ascii="Nunito" w:eastAsia="Nunito" w:hAnsi="Nunito" w:cs="Nunito"/>
@@ -701,7 +701,6 @@
               <w:t xml:space="preserve">+++INS </w:t>
             </w:r>
             <w:proofErr w:type="spellStart"/>
-            <w:proofErr w:type="gramStart"/>
             <w:r>
               <w:rPr>
                 <w:rFonts w:ascii="Nunito" w:eastAsia="Nunito" w:hAnsi="Nunito" w:cs="Nunito"/>
@@ -723,7 +722,6 @@
               <w:t>.exteriorelements</w:t>
             </w:r>
             <w:proofErr w:type="spellEnd"/>
-            <w:proofErr w:type="gramEnd"/>
             <w:r>
               <w:rPr>
                 <w:rFonts w:ascii="Nunito" w:eastAsia="Nunito" w:hAnsi="Nunito" w:cs="Nunito"/>
@@ -809,7 +807,6 @@
               <w:t xml:space="preserve">+++INS </w:t>
             </w:r>
             <w:proofErr w:type="spellStart"/>
-            <w:proofErr w:type="gramStart"/>
             <w:r>
               <w:rPr>
                 <w:rFonts w:ascii="Nunito" w:eastAsia="Nunito" w:hAnsi="Nunito" w:cs="Nunito"/>
@@ -847,7 +844,6 @@
             <w:bookmarkEnd w:id="13"/>
             <w:bookmarkEnd w:id="14"/>
             <w:proofErr w:type="spellEnd"/>
-            <w:proofErr w:type="gramEnd"/>
             <w:r>
               <w:rPr>
                 <w:rFonts w:ascii="Nunito" w:eastAsia="Nunito" w:hAnsi="Nunito" w:cs="Nunito"/>
@@ -942,7 +938,6 @@
               <w:t xml:space="preserve">+++IF </w:t>
             </w:r>
             <w:proofErr w:type="spellStart"/>
-            <w:proofErr w:type="gramStart"/>
             <w:r>
               <w:rPr>
                 <w:rFonts w:ascii="Nunito" w:eastAsia="Nunito" w:hAnsi="Nunito" w:cs="Nunito"/>
@@ -954,7 +949,6 @@
               <w:t>section.visualreview</w:t>
             </w:r>
             <w:proofErr w:type="spellEnd"/>
-            <w:proofErr w:type="gramEnd"/>
             <w:r>
               <w:rPr>
                 <w:rFonts w:ascii="Nunito" w:eastAsia="Nunito" w:hAnsi="Nunito" w:cs="Nunito"/>
@@ -1026,7 +1020,6 @@
               <w:t xml:space="preserve">+++INS </w:t>
             </w:r>
             <w:proofErr w:type="spellStart"/>
-            <w:proofErr w:type="gramStart"/>
             <w:r>
               <w:rPr>
                 <w:rFonts w:ascii="Nunito" w:eastAsia="Nunito" w:hAnsi="Nunito" w:cs="Nunito"/>
@@ -1038,7 +1031,6 @@
               <w:t>section.visualreview</w:t>
             </w:r>
             <w:proofErr w:type="spellEnd"/>
-            <w:proofErr w:type="gramEnd"/>
             <w:r>
               <w:rPr>
                 <w:rFonts w:ascii="Nunito" w:eastAsia="Nunito" w:hAnsi="Nunito" w:cs="Nunito"/>
@@ -1096,7 +1088,6 @@
               <w:t xml:space="preserve">+++IF </w:t>
             </w:r>
             <w:proofErr w:type="spellStart"/>
-            <w:proofErr w:type="gramStart"/>
             <w:r>
               <w:rPr>
                 <w:rFonts w:ascii="Nunito" w:eastAsia="Nunito" w:hAnsi="Nunito" w:cs="Nunito"/>
@@ -1108,7 +1099,6 @@
               <w:t>section.visualreview</w:t>
             </w:r>
             <w:proofErr w:type="spellEnd"/>
-            <w:proofErr w:type="gramEnd"/>
             <w:r>
               <w:rPr>
                 <w:rFonts w:ascii="Nunito" w:eastAsia="Nunito" w:hAnsi="Nunito" w:cs="Nunito"/>
@@ -1142,7 +1132,6 @@
               <w:t xml:space="preserve">+++INS </w:t>
             </w:r>
             <w:proofErr w:type="spellStart"/>
-            <w:proofErr w:type="gramStart"/>
             <w:r>
               <w:rPr>
                 <w:rFonts w:ascii="Nunito" w:eastAsia="Nunito" w:hAnsi="Nunito" w:cs="Nunito"/>
@@ -1154,7 +1143,6 @@
               <w:t>section.visualreview</w:t>
             </w:r>
             <w:proofErr w:type="spellEnd"/>
-            <w:proofErr w:type="gramEnd"/>
             <w:r>
               <w:rPr>
                 <w:rFonts w:ascii="Nunito" w:eastAsia="Nunito" w:hAnsi="Nunito" w:cs="Nunito"/>
@@ -1270,7 +1258,6 @@
               <w:t xml:space="preserve">+++IF </w:t>
             </w:r>
             <w:proofErr w:type="spellStart"/>
-            <w:proofErr w:type="gramStart"/>
             <w:r>
               <w:rPr>
                 <w:rFonts w:ascii="Nunito" w:eastAsia="Nunito" w:hAnsi="Nunito" w:cs="Nunito"/>
@@ -1294,7 +1281,6 @@
               <w:t>signsofleak</w:t>
             </w:r>
             <w:proofErr w:type="spellEnd"/>
-            <w:proofErr w:type="gramEnd"/>
             <w:r>
               <w:rPr>
                 <w:rFonts w:ascii="Nunito" w:eastAsia="Nunito" w:hAnsi="Nunito" w:cs="Nunito"/>
@@ -1360,7 +1346,6 @@
               <w:t xml:space="preserve">+++INS </w:t>
             </w:r>
             <w:proofErr w:type="spellStart"/>
-            <w:proofErr w:type="gramStart"/>
             <w:r>
               <w:rPr>
                 <w:rFonts w:ascii="Nunito" w:eastAsia="Nunito" w:hAnsi="Nunito" w:cs="Nunito"/>
@@ -1382,7 +1367,6 @@
               <w:t>signsofleak</w:t>
             </w:r>
             <w:proofErr w:type="spellEnd"/>
-            <w:proofErr w:type="gramEnd"/>
             <w:r>
               <w:rPr>
                 <w:rFonts w:ascii="Nunito" w:eastAsia="Nunito" w:hAnsi="Nunito" w:cs="Nunito"/>
@@ -1438,7 +1422,6 @@
               <w:t xml:space="preserve">+++IF </w:t>
             </w:r>
             <w:proofErr w:type="spellStart"/>
-            <w:proofErr w:type="gramStart"/>
             <w:r>
               <w:rPr>
                 <w:rFonts w:ascii="Nunito" w:eastAsia="Nunito" w:hAnsi="Nunito" w:cs="Nunito"/>
@@ -1450,7 +1433,6 @@
               <w:t>section.signsofleak</w:t>
             </w:r>
             <w:proofErr w:type="spellEnd"/>
-            <w:proofErr w:type="gramEnd"/>
             <w:r>
               <w:rPr>
                 <w:rFonts w:ascii="Nunito" w:eastAsia="Nunito" w:hAnsi="Nunito" w:cs="Nunito"/>
@@ -1484,7 +1466,6 @@
               <w:t xml:space="preserve">+++INS </w:t>
             </w:r>
             <w:proofErr w:type="spellStart"/>
-            <w:proofErr w:type="gramStart"/>
             <w:r>
               <w:rPr>
                 <w:rFonts w:ascii="Nunito" w:eastAsia="Nunito" w:hAnsi="Nunito" w:cs="Nunito"/>
@@ -1496,7 +1477,6 @@
               <w:t>section.signsofleak</w:t>
             </w:r>
             <w:proofErr w:type="spellEnd"/>
-            <w:proofErr w:type="gramEnd"/>
             <w:r>
               <w:rPr>
                 <w:rFonts w:ascii="Nunito" w:eastAsia="Nunito" w:hAnsi="Nunito" w:cs="Nunito"/>
@@ -1609,7 +1589,6 @@
               <w:t xml:space="preserve">+++IF </w:t>
             </w:r>
             <w:proofErr w:type="spellStart"/>
-            <w:proofErr w:type="gramStart"/>
             <w:r>
               <w:rPr>
                 <w:rFonts w:ascii="Nunito" w:eastAsia="Nunito" w:hAnsi="Nunito" w:cs="Nunito"/>
@@ -1633,7 +1612,6 @@
               <w:t>furtherinvasive</w:t>
             </w:r>
             <w:proofErr w:type="spellEnd"/>
-            <w:proofErr w:type="gramEnd"/>
             <w:r>
               <w:rPr>
                 <w:rFonts w:ascii="Nunito" w:eastAsia="Nunito" w:hAnsi="Nunito" w:cs="Nunito"/>
@@ -1699,7 +1677,6 @@
               <w:t xml:space="preserve">+++INS </w:t>
             </w:r>
             <w:proofErr w:type="spellStart"/>
-            <w:proofErr w:type="gramStart"/>
             <w:r>
               <w:rPr>
                 <w:rFonts w:ascii="Nunito" w:eastAsia="Nunito" w:hAnsi="Nunito" w:cs="Nunito"/>
@@ -1721,7 +1698,6 @@
               <w:t>furtherinvasive</w:t>
             </w:r>
             <w:proofErr w:type="spellEnd"/>
-            <w:proofErr w:type="gramEnd"/>
             <w:r>
               <w:rPr>
                 <w:rFonts w:ascii="Nunito" w:eastAsia="Nunito" w:hAnsi="Nunito" w:cs="Nunito"/>
@@ -1777,7 +1753,6 @@
               <w:t xml:space="preserve">+++IF </w:t>
             </w:r>
             <w:proofErr w:type="spellStart"/>
-            <w:proofErr w:type="gramStart"/>
             <w:r>
               <w:rPr>
                 <w:rFonts w:ascii="Nunito" w:eastAsia="Nunito" w:hAnsi="Nunito" w:cs="Nunito"/>
@@ -1789,7 +1764,6 @@
               <w:t>section.furtherinvasive</w:t>
             </w:r>
             <w:proofErr w:type="spellEnd"/>
-            <w:proofErr w:type="gramEnd"/>
             <w:r>
               <w:rPr>
                 <w:rFonts w:ascii="Nunito" w:eastAsia="Nunito" w:hAnsi="Nunito" w:cs="Nunito"/>
@@ -1820,11 +1794,9 @@
                 <w:color w:val="00B050"/>
                 <w:sz w:val="21"/>
               </w:rPr>
-              <w:lastRenderedPageBreak/>
               <w:t xml:space="preserve">+++INS </w:t>
             </w:r>
             <w:proofErr w:type="spellStart"/>
-            <w:proofErr w:type="gramStart"/>
             <w:r>
               <w:rPr>
                 <w:rFonts w:ascii="Nunito" w:eastAsia="Nunito" w:hAnsi="Nunito" w:cs="Nunito"/>
@@ -1836,7 +1808,6 @@
               <w:t>section.furtherinvasive</w:t>
             </w:r>
             <w:proofErr w:type="spellEnd"/>
-            <w:proofErr w:type="gramEnd"/>
             <w:r>
               <w:rPr>
                 <w:rFonts w:ascii="Nunito" w:eastAsia="Nunito" w:hAnsi="Nunito" w:cs="Nunito"/>
@@ -1949,7 +1920,6 @@
               <w:t xml:space="preserve">+++IF </w:t>
             </w:r>
             <w:proofErr w:type="spellStart"/>
-            <w:proofErr w:type="gramStart"/>
             <w:r>
               <w:rPr>
                 <w:rFonts w:ascii="Nunito" w:eastAsia="Nunito" w:hAnsi="Nunito" w:cs="Nunito"/>
@@ -1961,7 +1931,6 @@
               <w:t>section.conditionalassesment</w:t>
             </w:r>
             <w:proofErr w:type="spellEnd"/>
-            <w:proofErr w:type="gramEnd"/>
             <w:r>
               <w:rPr>
                 <w:rFonts w:ascii="Nunito" w:eastAsia="Nunito" w:hAnsi="Nunito" w:cs="Nunito"/>
@@ -1995,7 +1964,6 @@
               <w:t xml:space="preserve">+++INS </w:t>
             </w:r>
             <w:proofErr w:type="spellStart"/>
-            <w:proofErr w:type="gramStart"/>
             <w:r>
               <w:rPr>
                 <w:rFonts w:ascii="Nunito" w:eastAsia="Nunito" w:hAnsi="Nunito" w:cs="Nunito"/>
@@ -2007,7 +1975,6 @@
               <w:t>section.conditionalassesment</w:t>
             </w:r>
             <w:proofErr w:type="spellEnd"/>
-            <w:proofErr w:type="gramEnd"/>
             <w:r>
               <w:rPr>
                 <w:rFonts w:ascii="Nunito" w:eastAsia="Nunito" w:hAnsi="Nunito" w:cs="Nunito"/>
@@ -2063,7 +2030,6 @@
               <w:t xml:space="preserve">+++IF </w:t>
             </w:r>
             <w:proofErr w:type="spellStart"/>
-            <w:proofErr w:type="gramStart"/>
             <w:r>
               <w:rPr>
                 <w:rFonts w:ascii="Nunito" w:eastAsia="Nunito" w:hAnsi="Nunito" w:cs="Nunito"/>
@@ -2075,7 +2041,6 @@
               <w:t>section.conditionalassesment</w:t>
             </w:r>
             <w:proofErr w:type="spellEnd"/>
-            <w:proofErr w:type="gramEnd"/>
             <w:r>
               <w:rPr>
                 <w:rFonts w:ascii="Nunito" w:eastAsia="Nunito" w:hAnsi="Nunito" w:cs="Nunito"/>
@@ -2129,7 +2094,6 @@
               <w:t xml:space="preserve">+++INS </w:t>
             </w:r>
             <w:proofErr w:type="spellStart"/>
-            <w:proofErr w:type="gramStart"/>
             <w:r>
               <w:rPr>
                 <w:rFonts w:ascii="Nunito" w:eastAsia="Nunito" w:hAnsi="Nunito" w:cs="Nunito"/>
@@ -2141,7 +2105,6 @@
               <w:t>section.conditionalassesment</w:t>
             </w:r>
             <w:proofErr w:type="spellEnd"/>
-            <w:proofErr w:type="gramEnd"/>
             <w:r>
               <w:rPr>
                 <w:rFonts w:ascii="Nunito" w:eastAsia="Nunito" w:hAnsi="Nunito" w:cs="Nunito"/>
@@ -2267,18 +2230,7 @@
                 <w:color w:val="FF0000"/>
                 <w:sz w:val="21"/>
               </w:rPr>
-              <w:t xml:space="preserve"> </w:t>
-            </w:r>
-            <w:proofErr w:type="gramStart"/>
-            <w:r>
-              <w:rPr>
-                <w:rFonts w:ascii="Nunito" w:eastAsia="Nunito" w:hAnsi="Nunito" w:cs="Nunito"/>
-                <w:b/>
-                <w:bCs/>
-                <w:color w:val="FF0000"/>
-                <w:sz w:val="21"/>
-              </w:rPr>
-              <w:t>section.</w:t>
+              <w:t xml:space="preserve"> section.</w:t>
             </w:r>
             <w:proofErr w:type="spellStart"/>
             <w:r>
@@ -2293,7 +2245,6 @@
               <w:t>additionalconsiderations</w:t>
             </w:r>
             <w:proofErr w:type="spellEnd"/>
-            <w:proofErr w:type="gramEnd"/>
             <w:r>
               <w:rPr>
                 <w:rFonts w:ascii="Nunito" w:eastAsia="Nunito" w:hAnsi="Nunito" w:cs="Nunito"/>
@@ -2534,7 +2485,6 @@
               <w:t xml:space="preserve">+++IF </w:t>
             </w:r>
             <w:proofErr w:type="spellStart"/>
-            <w:proofErr w:type="gramStart"/>
             <w:r>
               <w:rPr>
                 <w:rFonts w:ascii="Nunito" w:eastAsia="Nunito" w:hAnsi="Nunito" w:cs="Nunito"/>
@@ -2564,18 +2514,7 @@
                 <w:color w:val="00B050"/>
                 <w:sz w:val="21"/>
               </w:rPr>
-              <w:t>!=</w:t>
-            </w:r>
-            <w:proofErr w:type="gramEnd"/>
-            <w:r>
-              <w:rPr>
-                <w:rFonts w:ascii="Nunito" w:eastAsia="Nunito" w:hAnsi="Nunito" w:cs="Nunito"/>
-                <w:b/>
-                <w:bCs/>
-                <w:color w:val="00B050"/>
-                <w:sz w:val="21"/>
-              </w:rPr>
-              <w:t xml:space="preserve"> '</w:t>
+              <w:t>!= '</w:t>
             </w:r>
             <w:r>
               <w:rPr>
@@ -2905,7 +2844,6 @@
               <w:t xml:space="preserve">+++IF </w:t>
             </w:r>
             <w:proofErr w:type="spellStart"/>
-            <w:proofErr w:type="gramStart"/>
             <w:r>
               <w:rPr>
                 <w:rFonts w:ascii="Nunito" w:eastAsia="Nunito" w:hAnsi="Nunito" w:cs="Nunito"/>
@@ -2935,18 +2873,7 @@
                 <w:color w:val="00B050"/>
                 <w:sz w:val="21"/>
               </w:rPr>
-              <w:t>!=</w:t>
-            </w:r>
-            <w:proofErr w:type="gramEnd"/>
-            <w:r>
-              <w:rPr>
-                <w:rFonts w:ascii="Nunito" w:eastAsia="Nunito" w:hAnsi="Nunito" w:cs="Nunito"/>
-                <w:b/>
-                <w:bCs/>
-                <w:color w:val="00B050"/>
-                <w:sz w:val="21"/>
-              </w:rPr>
-              <w:t xml:space="preserve"> '</w:t>
+              <w:t>!= '</w:t>
             </w:r>
             <w:r>
               <w:rPr>
@@ -3270,167 +3197,155 @@
                 <w:color w:val="FF0000"/>
                 <w:sz w:val="21"/>
               </w:rPr>
+              <w:t>+++END-IF+++</w:t>
+            </w:r>
+          </w:p>
+          <w:p>
+            <w:pPr>
+              <w:pStyle w:val="NormalWeb"/>
+              <w:rPr>
+                <w:rFonts w:ascii="Nunito" w:eastAsia="Nunito" w:hAnsi="Nunito" w:cs="Nunito"/>
+                <w:b/>
+                <w:bCs/>
+                <w:color w:val="00B050"/>
+                <w:sz w:val="21"/>
+              </w:rPr>
+            </w:pPr>
+            <w:r>
+              <w:rPr>
+                <w:rFonts w:ascii="Nunito" w:eastAsia="Nunito" w:hAnsi="Nunito" w:cs="Nunito"/>
+                <w:b/>
+                <w:bCs/>
+                <w:color w:val="00B050"/>
+                <w:sz w:val="21"/>
+              </w:rPr>
+              <w:t xml:space="preserve">+++IF </w:t>
+            </w:r>
+            <w:proofErr w:type="spellStart"/>
+            <w:r>
+              <w:rPr>
+                <w:rFonts w:ascii="Nunito" w:eastAsia="Nunito" w:hAnsi="Nunito" w:cs="Nunito"/>
+                <w:b/>
+                <w:bCs/>
+                <w:color w:val="00B050"/>
+                <w:sz w:val="21"/>
+              </w:rPr>
+              <w:t>section.</w:t>
+            </w:r>
+            <w:r>
+              <w:rPr>
+                <w:rFonts w:ascii="Nunito" w:eastAsia="Nunito" w:hAnsi="Nunito" w:cs="Nunito"/>
+                <w:b/>
+                <w:bCs/>
+                <w:color w:val="00B050"/>
+                <w:sz w:val="21"/>
+              </w:rPr>
+              <w:t>awe</w:t>
+            </w:r>
+            <w:proofErr w:type="spellEnd"/>
+            <w:r>
+              <w:rPr>
+                <w:rFonts w:ascii="Nunito" w:eastAsia="Nunito" w:hAnsi="Nunito" w:cs="Nunito"/>
+                <w:b/>
+                <w:bCs/>
+                <w:color w:val="00B050"/>
+                <w:sz w:val="21"/>
+              </w:rPr>
+              <w:t>!= '</w:t>
+            </w:r>
+            <w:r>
+              <w:rPr>
+                <w:rFonts w:ascii="Nunito" w:eastAsia="Nunito" w:hAnsi="Nunito" w:cs="Nunito"/>
+                <w:b/>
+                <w:bCs/>
+                <w:color w:val="00B050"/>
+                <w:sz w:val="21"/>
+              </w:rPr>
+              <w:t>0-1 Years</w:t>
+            </w:r>
+            <w:r>
+              <w:rPr>
+                <w:rFonts w:ascii="Nunito" w:eastAsia="Nunito" w:hAnsi="Nunito" w:cs="Nunito"/>
+                <w:b/>
+                <w:bCs/>
+                <w:color w:val="00B050"/>
+                <w:sz w:val="21"/>
+              </w:rPr>
+              <w:t>'+++</w:t>
+            </w:r>
+          </w:p>
+          <w:p>
+            <w:pPr>
+              <w:pStyle w:val="NormalWeb"/>
+              <w:rPr>
+                <w:rFonts w:ascii="Nunito" w:eastAsia="Nunito" w:hAnsi="Nunito" w:cs="Nunito"/>
+                <w:b/>
+                <w:bCs/>
+                <w:color w:val="00B050"/>
+                <w:sz w:val="21"/>
+              </w:rPr>
+            </w:pPr>
+            <w:r>
+              <w:rPr>
+                <w:rFonts w:ascii="Nunito" w:eastAsia="Nunito" w:hAnsi="Nunito" w:cs="Nunito"/>
+                <w:b/>
+                <w:bCs/>
+                <w:color w:val="00B050"/>
+                <w:sz w:val="21"/>
+              </w:rPr>
+              <w:t xml:space="preserve">+++INS </w:t>
+            </w:r>
+            <w:proofErr w:type="spellStart"/>
+            <w:r>
+              <w:rPr>
+                <w:rFonts w:ascii="Nunito" w:eastAsia="Nunito" w:hAnsi="Nunito" w:cs="Nunito"/>
+                <w:b/>
+                <w:bCs/>
+                <w:color w:val="00B050"/>
+                <w:sz w:val="21"/>
+              </w:rPr>
+              <w:t>section.</w:t>
+            </w:r>
+            <w:r>
+              <w:rPr>
+                <w:rFonts w:ascii="Nunito" w:eastAsia="Nunito" w:hAnsi="Nunito" w:cs="Nunito"/>
+                <w:b/>
+                <w:bCs/>
+                <w:color w:val="00B050"/>
+                <w:sz w:val="21"/>
+              </w:rPr>
+              <w:t>awe</w:t>
+            </w:r>
+            <w:proofErr w:type="spellEnd"/>
+            <w:r>
+              <w:rPr>
+                <w:rFonts w:ascii="Nunito" w:eastAsia="Nunito" w:hAnsi="Nunito" w:cs="Nunito"/>
+                <w:b/>
+                <w:bCs/>
+                <w:color w:val="00B050"/>
+                <w:sz w:val="21"/>
+              </w:rPr>
+              <w:t xml:space="preserve"> +++</w:t>
+            </w:r>
+          </w:p>
+          <w:p>
+            <w:pPr>
+              <w:pStyle w:val="NormalWeb"/>
+              <w:rPr>
+                <w:rFonts w:ascii="Nunito" w:eastAsia="Nunito" w:hAnsi="Nunito" w:cs="Nunito"/>
+                <w:color w:val="2F4F4F"/>
+                <w:sz w:val="18"/>
+              </w:rPr>
+            </w:pPr>
+            <w:r>
+              <w:rPr>
+                <w:rFonts w:ascii="Nunito" w:eastAsia="Nunito" w:hAnsi="Nunito" w:cs="Nunito"/>
+                <w:b/>
+                <w:bCs/>
+                <w:color w:val="00B050"/>
+                <w:sz w:val="21"/>
+              </w:rPr>
               <w:lastRenderedPageBreak/>
-              <w:t>+++END-IF+++</w:t>
-            </w:r>
-          </w:p>
-          <w:p>
-            <w:pPr>
-              <w:pStyle w:val="NormalWeb"/>
-              <w:rPr>
-                <w:rFonts w:ascii="Nunito" w:eastAsia="Nunito" w:hAnsi="Nunito" w:cs="Nunito"/>
-                <w:b/>
-                <w:bCs/>
-                <w:color w:val="00B050"/>
-                <w:sz w:val="21"/>
-              </w:rPr>
-            </w:pPr>
-            <w:r>
-              <w:rPr>
-                <w:rFonts w:ascii="Nunito" w:eastAsia="Nunito" w:hAnsi="Nunito" w:cs="Nunito"/>
-                <w:b/>
-                <w:bCs/>
-                <w:color w:val="00B050"/>
-                <w:sz w:val="21"/>
-              </w:rPr>
-              <w:t xml:space="preserve">+++IF </w:t>
-            </w:r>
-            <w:proofErr w:type="spellStart"/>
-            <w:proofErr w:type="gramStart"/>
-            <w:r>
-              <w:rPr>
-                <w:rFonts w:ascii="Nunito" w:eastAsia="Nunito" w:hAnsi="Nunito" w:cs="Nunito"/>
-                <w:b/>
-                <w:bCs/>
-                <w:color w:val="00B050"/>
-                <w:sz w:val="21"/>
-              </w:rPr>
-              <w:t>section.</w:t>
-            </w:r>
-            <w:r>
-              <w:rPr>
-                <w:rFonts w:ascii="Nunito" w:eastAsia="Nunito" w:hAnsi="Nunito" w:cs="Nunito"/>
-                <w:b/>
-                <w:bCs/>
-                <w:color w:val="00B050"/>
-                <w:sz w:val="21"/>
-              </w:rPr>
-              <w:t>awe</w:t>
-            </w:r>
-            <w:proofErr w:type="spellEnd"/>
-            <w:r>
-              <w:rPr>
-                <w:rFonts w:ascii="Nunito" w:eastAsia="Nunito" w:hAnsi="Nunito" w:cs="Nunito"/>
-                <w:b/>
-                <w:bCs/>
-                <w:color w:val="00B050"/>
-                <w:sz w:val="21"/>
-              </w:rPr>
-              <w:t>!=</w:t>
-            </w:r>
-            <w:proofErr w:type="gramEnd"/>
-            <w:r>
-              <w:rPr>
-                <w:rFonts w:ascii="Nunito" w:eastAsia="Nunito" w:hAnsi="Nunito" w:cs="Nunito"/>
-                <w:b/>
-                <w:bCs/>
-                <w:color w:val="00B050"/>
-                <w:sz w:val="21"/>
-              </w:rPr>
-              <w:t xml:space="preserve"> '</w:t>
-            </w:r>
-            <w:r>
-              <w:rPr>
-                <w:rFonts w:ascii="Nunito" w:eastAsia="Nunito" w:hAnsi="Nunito" w:cs="Nunito"/>
-                <w:b/>
-                <w:bCs/>
-                <w:color w:val="00B050"/>
-                <w:sz w:val="21"/>
-              </w:rPr>
-              <w:t>0-1 Years</w:t>
-            </w:r>
-            <w:r>
-              <w:rPr>
-                <w:rFonts w:ascii="Nunito" w:eastAsia="Nunito" w:hAnsi="Nunito" w:cs="Nunito"/>
-                <w:b/>
-                <w:bCs/>
-                <w:color w:val="00B050"/>
-                <w:sz w:val="21"/>
-              </w:rPr>
-              <w:t>'+++</w:t>
-            </w:r>
-          </w:p>
-          <w:p>
-            <w:pPr>
-              <w:pStyle w:val="NormalWeb"/>
-              <w:rPr>
-                <w:rFonts w:ascii="Nunito" w:eastAsia="Nunito" w:hAnsi="Nunito" w:cs="Nunito"/>
-                <w:b/>
-                <w:bCs/>
-                <w:color w:val="00B050"/>
-                <w:sz w:val="21"/>
-              </w:rPr>
-            </w:pPr>
-            <w:r>
-              <w:rPr>
-                <w:rFonts w:ascii="Nunito" w:eastAsia="Nunito" w:hAnsi="Nunito" w:cs="Nunito"/>
-                <w:b/>
-                <w:bCs/>
-                <w:color w:val="00B050"/>
-                <w:sz w:val="21"/>
-              </w:rPr>
-              <w:t xml:space="preserve">+++INS </w:t>
-            </w:r>
-            <w:proofErr w:type="spellStart"/>
-            <w:r>
-              <w:rPr>
-                <w:rFonts w:ascii="Nunito" w:eastAsia="Nunito" w:hAnsi="Nunito" w:cs="Nunito"/>
-                <w:b/>
-                <w:bCs/>
-                <w:color w:val="00B050"/>
-                <w:sz w:val="21"/>
-              </w:rPr>
-              <w:t>section.</w:t>
-            </w:r>
-            <w:r>
-              <w:rPr>
-                <w:rFonts w:ascii="Nunito" w:eastAsia="Nunito" w:hAnsi="Nunito" w:cs="Nunito"/>
-                <w:b/>
-                <w:bCs/>
-                <w:color w:val="00B050"/>
-                <w:sz w:val="21"/>
-              </w:rPr>
-              <w:t>awe</w:t>
-            </w:r>
-            <w:proofErr w:type="spellEnd"/>
-            <w:r>
-              <w:rPr>
-                <w:rFonts w:ascii="Nunito" w:eastAsia="Nunito" w:hAnsi="Nunito" w:cs="Nunito"/>
-                <w:b/>
-                <w:bCs/>
-                <w:color w:val="00B050"/>
-                <w:sz w:val="21"/>
-              </w:rPr>
-              <w:t xml:space="preserve"> +++</w:t>
-            </w:r>
-          </w:p>
-          <w:p>
-            <w:pPr>
-              <w:pStyle w:val="NormalWeb"/>
-              <w:rPr>
-                <w:rFonts w:ascii="Nunito" w:eastAsia="Nunito" w:hAnsi="Nunito" w:cs="Nunito"/>
-                <w:color w:val="2F4F4F"/>
-                <w:sz w:val="18"/>
-              </w:rPr>
-            </w:pPr>
-            <w:r>
-              <w:rPr>
-                <w:rFonts w:ascii="Nunito" w:eastAsia="Nunito" w:hAnsi="Nunito" w:cs="Nunito"/>
-                <w:b/>
-                <w:bCs/>
-                <w:color w:val="00B050"/>
-                <w:sz w:val="21"/>
-              </w:rPr>
               <w:t>+++END-IF</w:t>
             </w:r>
             <w:r>
@@ -3719,16 +3634,11 @@
             <w:r>
               <w:t>$</w:t>
             </w:r>
-            <w:proofErr w:type="gramStart"/>
             <w:r>
               <w:t>image</w:t>
             </w:r>
             <w:r>
-              <w:t>[</w:t>
-            </w:r>
-            <w:proofErr w:type="gramEnd"/>
-            <w:r>
-              <w:t>0]</w:t>
+              <w:t>[0]</w:t>
             </w:r>
             <w:r>
               <w:t>)+++</w:t>
@@ -3761,15 +3671,7 @@
               </w:rPr>
             </w:pPr>
             <w:r>
-              <w:t>+++IMAGE tile($</w:t>
-            </w:r>
-            <w:proofErr w:type="gramStart"/>
-            <w:r>
-              <w:t>image[</w:t>
-            </w:r>
-            <w:proofErr w:type="gramEnd"/>
-            <w:r>
-              <w:t>1])+++</w:t>
+              <w:t>+++IMAGE tile($image[1])+++</w:t>
             </w:r>
           </w:p>
         </w:tc>
@@ -3794,15 +3696,7 @@
               </w:rPr>
             </w:pPr>
             <w:r>
-              <w:t>+++IMAGE tile($</w:t>
-            </w:r>
-            <w:proofErr w:type="gramStart"/>
-            <w:r>
-              <w:t>image[</w:t>
-            </w:r>
-            <w:proofErr w:type="gramEnd"/>
-            <w:r>
-              <w:t>2])+++</w:t>
+              <w:t>+++IMAGE tile($image[2])+++</w:t>
             </w:r>
           </w:p>
         </w:tc>
@@ -3827,15 +3721,7 @@
               </w:rPr>
             </w:pPr>
             <w:r>
-              <w:t>+++IMAGE tile($</w:t>
-            </w:r>
-            <w:proofErr w:type="gramStart"/>
-            <w:r>
-              <w:t>image[</w:t>
-            </w:r>
-            <w:proofErr w:type="gramEnd"/>
-            <w:r>
-              <w:t>3])+++</w:t>
+              <w:t>+++IMAGE tile($image[3])+++</w:t>
             </w:r>
           </w:p>
         </w:tc>
@@ -3931,7 +3817,6 @@
         <w:t xml:space="preserve">+++IF </w:t>
       </w:r>
       <w:proofErr w:type="spellStart"/>
-      <w:proofErr w:type="gramStart"/>
       <w:r>
         <w:rPr>
           <w:rFonts w:ascii="Nunito" w:eastAsia="Nunito" w:hAnsi="Nunito" w:cs="Nunito"/>
@@ -3957,7 +3842,6 @@
       <w:bookmarkEnd w:id="52"/>
       <w:bookmarkEnd w:id="53"/>
       <w:proofErr w:type="spellEnd"/>
-      <w:proofErr w:type="gramEnd"/>
       <w:r>
         <w:rPr>
           <w:rFonts w:ascii="Nunito" w:eastAsia="Nunito" w:hAnsi="Nunito" w:cs="Nunito"/>
@@ -4071,7 +3955,6 @@
               <w:t xml:space="preserve">+++INS </w:t>
             </w:r>
             <w:proofErr w:type="spellStart"/>
-            <w:proofErr w:type="gramStart"/>
             <w:r>
               <w:rPr>
                 <w:rFonts w:ascii="Nunito" w:eastAsia="Nunito" w:hAnsi="Nunito" w:cs="Nunito"/>
@@ -4100,7 +3983,6 @@
               <w:t>Type</w:t>
             </w:r>
             <w:proofErr w:type="spellEnd"/>
-            <w:proofErr w:type="gramEnd"/>
             <w:r>
               <w:rPr>
                 <w:rFonts w:ascii="Nunito" w:eastAsia="Nunito" w:hAnsi="Nunito" w:cs="Nunito"/>
@@ -4158,7 +4040,6 @@
               <w:t xml:space="preserve">+++INS </w:t>
             </w:r>
             <w:proofErr w:type="spellStart"/>
-            <w:proofErr w:type="gramStart"/>
             <w:r>
               <w:rPr>
                 <w:rFonts w:ascii="Nunito" w:eastAsia="Nunito" w:hAnsi="Nunito" w:cs="Nunito"/>
@@ -4170,7 +4051,6 @@
               <w:t>section.parentType</w:t>
             </w:r>
             <w:proofErr w:type="spellEnd"/>
-            <w:proofErr w:type="gramEnd"/>
             <w:r>
               <w:rPr>
                 <w:rFonts w:ascii="Nunito" w:eastAsia="Nunito" w:hAnsi="Nunito" w:cs="Nunito"/>
@@ -4218,7 +4098,6 @@
               <w:t xml:space="preserve">+++INS </w:t>
             </w:r>
             <w:proofErr w:type="spellStart"/>
-            <w:proofErr w:type="gramStart"/>
             <w:r>
               <w:rPr>
                 <w:rFonts w:ascii="Nunito" w:eastAsia="Nunito" w:hAnsi="Nunito" w:cs="Nunito"/>
@@ -4230,7 +4109,6 @@
               <w:t>section.parentName</w:t>
             </w:r>
             <w:proofErr w:type="spellEnd"/>
-            <w:proofErr w:type="gramEnd"/>
             <w:r>
               <w:rPr>
                 <w:rFonts w:ascii="Nunito" w:eastAsia="Nunito" w:hAnsi="Nunito" w:cs="Nunito"/>
@@ -4501,7 +4379,6 @@
               <w:t xml:space="preserve">+++INS </w:t>
             </w:r>
             <w:proofErr w:type="spellStart"/>
-            <w:proofErr w:type="gramStart"/>
             <w:r>
               <w:rPr>
                 <w:rFonts w:ascii="Nunito" w:eastAsia="Nunito" w:hAnsi="Nunito" w:cs="Nunito"/>
@@ -4513,7 +4390,6 @@
               <w:t>section.additionalconsiderations</w:t>
             </w:r>
             <w:proofErr w:type="spellEnd"/>
-            <w:proofErr w:type="gramEnd"/>
             <w:r>
               <w:rPr>
                 <w:rFonts w:ascii="Nunito" w:eastAsia="Nunito" w:hAnsi="Nunito" w:cs="Nunito"/>
@@ -4597,7 +4473,6 @@
         <w:t xml:space="preserve">+++IF </w:t>
       </w:r>
       <w:proofErr w:type="spellStart"/>
-      <w:proofErr w:type="gramStart"/>
       <w:r>
         <w:rPr>
           <w:rFonts w:ascii="Nunito" w:eastAsia="Nunito" w:hAnsi="Nunito" w:cs="Nunito"/>
@@ -4609,7 +4484,6 @@
         <w:t>section.reportType</w:t>
       </w:r>
       <w:proofErr w:type="spellEnd"/>
-      <w:proofErr w:type="gramEnd"/>
       <w:r>
         <w:rPr>
           <w:rFonts w:ascii="Nunito" w:eastAsia="Nunito" w:hAnsi="Nunito" w:cs="Nunito"/>
@@ -4802,7 +4676,6 @@
               <w:t xml:space="preserve">+++INS </w:t>
             </w:r>
             <w:proofErr w:type="spellStart"/>
-            <w:proofErr w:type="gramStart"/>
             <w:r>
               <w:rPr>
                 <w:rFonts w:ascii="Nunito" w:eastAsia="Nunito" w:hAnsi="Nunito" w:cs="Nunito"/>
@@ -4828,7 +4701,6 @@
             <w:bookmarkEnd w:id="62"/>
             <w:bookmarkEnd w:id="63"/>
             <w:proofErr w:type="spellEnd"/>
-            <w:proofErr w:type="gramEnd"/>
             <w:r>
               <w:rPr>
                 <w:rFonts w:ascii="Nunito" w:eastAsia="Nunito" w:hAnsi="Nunito" w:cs="Nunito"/>
@@ -5107,15 +4979,7 @@
               </w:rPr>
             </w:pPr>
             <w:r>
-              <w:t>+++IMAGE tile($</w:t>
-            </w:r>
-            <w:proofErr w:type="gramStart"/>
-            <w:r>
-              <w:t>image[</w:t>
-            </w:r>
-            <w:proofErr w:type="gramEnd"/>
-            <w:r>
-              <w:t>0])+++</w:t>
+              <w:t>+++IMAGE tile($image[0])+++</w:t>
             </w:r>
           </w:p>
         </w:tc>
@@ -5140,15 +5004,7 @@
               </w:rPr>
             </w:pPr>
             <w:r>
-              <w:t>+++IMAGE tile($</w:t>
-            </w:r>
-            <w:proofErr w:type="gramStart"/>
-            <w:r>
-              <w:t>image[</w:t>
-            </w:r>
-            <w:proofErr w:type="gramEnd"/>
-            <w:r>
-              <w:t>1])+++</w:t>
+              <w:t>+++IMAGE tile($image[1])+++</w:t>
             </w:r>
           </w:p>
         </w:tc>
@@ -5173,15 +5029,7 @@
               </w:rPr>
             </w:pPr>
             <w:r>
-              <w:t>+++IMAGE tile($</w:t>
-            </w:r>
-            <w:proofErr w:type="gramStart"/>
-            <w:r>
-              <w:t>image[</w:t>
-            </w:r>
-            <w:proofErr w:type="gramEnd"/>
-            <w:r>
-              <w:t>2])+++</w:t>
+              <w:t>+++IMAGE tile($image[2])+++</w:t>
             </w:r>
           </w:p>
         </w:tc>
@@ -5206,15 +5054,7 @@
               </w:rPr>
             </w:pPr>
             <w:r>
-              <w:t>+++IMAGE tile($</w:t>
-            </w:r>
-            <w:proofErr w:type="gramStart"/>
-            <w:r>
-              <w:t>image[</w:t>
-            </w:r>
-            <w:proofErr w:type="gramEnd"/>
-            <w:r>
-              <w:t>3])+++</w:t>
+              <w:t>+++IMAGE tile($image[3])+++</w:t>
             </w:r>
           </w:p>
         </w:tc>
@@ -5241,7 +5081,6 @@
               <w:rPr>
                 <w:lang w:val="en-IN"/>
               </w:rPr>
-              <w:lastRenderedPageBreak/>
               <w:t xml:space="preserve">+++END-FOR </w:t>
             </w:r>
             <w:r>
@@ -5268,12 +5107,10 @@
         <w:t xml:space="preserve">+++IF </w:t>
       </w:r>
       <w:proofErr w:type="spellStart"/>
-      <w:proofErr w:type="gramStart"/>
       <w:r>
         <w:t>section.furtherInvasiveRequired</w:t>
       </w:r>
       <w:proofErr w:type="spellEnd"/>
-      <w:proofErr w:type="gramEnd"/>
       <w:r>
         <w:t>===</w:t>
       </w:r>
@@ -5312,7 +5149,6 @@
         <w:t xml:space="preserve">+++IF </w:t>
       </w:r>
       <w:proofErr w:type="spellStart"/>
-      <w:proofErr w:type="gramStart"/>
       <w:r>
         <w:t>section.</w:t>
       </w:r>
@@ -5320,7 +5156,6 @@
         <w:t>propowneragreed</w:t>
       </w:r>
       <w:proofErr w:type="spellEnd"/>
-      <w:proofErr w:type="gramEnd"/>
       <w:r>
         <w:t>===</w:t>
       </w:r>
@@ -5359,7 +5194,6 @@
         <w:t xml:space="preserve">+++IF </w:t>
       </w:r>
       <w:proofErr w:type="spellStart"/>
-      <w:proofErr w:type="gramStart"/>
       <w:r>
         <w:t>section.</w:t>
       </w:r>
@@ -5367,7 +5201,6 @@
         <w:t>invasiverepairsinspectedandcompleted</w:t>
       </w:r>
       <w:proofErr w:type="spellEnd"/>
-      <w:proofErr w:type="gramEnd"/>
       <w:r>
         <w:t>===</w:t>
       </w:r>
@@ -5539,7 +5372,6 @@
               <w:t xml:space="preserve">+++INS </w:t>
             </w:r>
             <w:proofErr w:type="spellStart"/>
-            <w:proofErr w:type="gramStart"/>
             <w:r>
               <w:rPr>
                 <w:rFonts w:ascii="Nunito" w:eastAsia="Nunito" w:hAnsi="Nunito" w:cs="Nunito"/>
@@ -5571,7 +5403,6 @@
               <w:t>additionalconsiderations</w:t>
             </w:r>
             <w:proofErr w:type="spellEnd"/>
-            <w:proofErr w:type="gramEnd"/>
             <w:r>
               <w:rPr>
                 <w:rFonts w:ascii="Nunito" w:eastAsia="Nunito" w:hAnsi="Nunito" w:cs="Nunito"/>
@@ -5618,6 +5449,7 @@
                 <w:color w:val="2F4F4F"/>
                 <w:sz w:val="18"/>
               </w:rPr>
+              <w:lastRenderedPageBreak/>
               <w:t>Life Expectancy (EEE)</w:t>
             </w:r>
           </w:p>
@@ -5660,7 +5492,6 @@
               <w:t xml:space="preserve">+++INS </w:t>
             </w:r>
             <w:proofErr w:type="spellStart"/>
-            <w:proofErr w:type="gramStart"/>
             <w:r>
               <w:rPr>
                 <w:rFonts w:ascii="Nunito" w:eastAsia="Nunito" w:hAnsi="Nunito" w:cs="Nunito"/>
@@ -5672,7 +5503,6 @@
               <w:t>section.conclusiveeee</w:t>
             </w:r>
             <w:proofErr w:type="spellEnd"/>
-            <w:proofErr w:type="gramEnd"/>
             <w:r>
               <w:rPr>
                 <w:rFonts w:ascii="Nunito" w:eastAsia="Nunito" w:hAnsi="Nunito" w:cs="Nunito"/>
@@ -5758,7 +5588,6 @@
               <w:t xml:space="preserve">+++INS </w:t>
             </w:r>
             <w:proofErr w:type="spellStart"/>
-            <w:proofErr w:type="gramStart"/>
             <w:r>
               <w:rPr>
                 <w:rFonts w:ascii="Nunito" w:eastAsia="Nunito" w:hAnsi="Nunito" w:cs="Nunito"/>
@@ -5770,7 +5599,6 @@
               <w:t>section.conclusivelbc</w:t>
             </w:r>
             <w:proofErr w:type="spellEnd"/>
-            <w:proofErr w:type="gramEnd"/>
             <w:r>
               <w:rPr>
                 <w:rFonts w:ascii="Nunito" w:eastAsia="Nunito" w:hAnsi="Nunito" w:cs="Nunito"/>
@@ -5856,7 +5684,6 @@
               <w:t xml:space="preserve">+++INS </w:t>
             </w:r>
             <w:proofErr w:type="spellStart"/>
-            <w:proofErr w:type="gramStart"/>
             <w:r>
               <w:rPr>
                 <w:rFonts w:ascii="Nunito" w:eastAsia="Nunito" w:hAnsi="Nunito" w:cs="Nunito"/>
@@ -5868,7 +5695,6 @@
               <w:t>section.conclusiveawe</w:t>
             </w:r>
             <w:proofErr w:type="spellEnd"/>
-            <w:proofErr w:type="gramEnd"/>
             <w:r>
               <w:rPr>
                 <w:rFonts w:ascii="Nunito" w:eastAsia="Nunito" w:hAnsi="Nunito" w:cs="Nunito"/>
@@ -5982,7 +5808,6 @@
             <w:r>
               <w:t xml:space="preserve">+++FOR </w:t>
             </w:r>
-            <w:proofErr w:type="gramStart"/>
             <w:r>
               <w:t>image</w:t>
             </w:r>
@@ -5990,11 +5815,7 @@
               <w:t xml:space="preserve"> </w:t>
             </w:r>
             <w:r>
-              <w:t xml:space="preserve"> IN</w:t>
-            </w:r>
-            <w:proofErr w:type="gramEnd"/>
-            <w:r>
-              <w:t xml:space="preserve"> </w:t>
+              <w:t xml:space="preserve"> IN </w:t>
             </w:r>
             <w:proofErr w:type="spellStart"/>
             <w:r>
@@ -6007,21 +5828,13 @@
               <w:jc w:val="center"/>
             </w:pPr>
             <w:r>
-              <w:t>(</w:t>
-            </w:r>
-            <w:proofErr w:type="gramStart"/>
-            <w:r>
-              <w:t>section</w:t>
+              <w:t>(section</w:t>
             </w:r>
             <w:r>
               <w:t>.</w:t>
             </w:r>
             <w:r>
-              <w:t>conclusiveImages</w:t>
-            </w:r>
-            <w:proofErr w:type="gramEnd"/>
-            <w:r>
-              <w:t>,4)</w:t>
+              <w:t>conclusiveImages,4)</w:t>
             </w:r>
             <w:r>
               <w:t>+++</w:t>
@@ -6113,15 +5926,7 @@
               </w:rPr>
             </w:pPr>
             <w:r>
-              <w:t>+++IMAGE tile($</w:t>
-            </w:r>
-            <w:proofErr w:type="gramStart"/>
-            <w:r>
-              <w:t>image[</w:t>
-            </w:r>
-            <w:proofErr w:type="gramEnd"/>
-            <w:r>
-              <w:t>0])+++</w:t>
+              <w:t>+++IMAGE tile($image[0])+++</w:t>
             </w:r>
           </w:p>
         </w:tc>
@@ -6146,15 +5951,7 @@
               </w:rPr>
             </w:pPr>
             <w:r>
-              <w:t>+++IMAGE tile($</w:t>
-            </w:r>
-            <w:proofErr w:type="gramStart"/>
-            <w:r>
-              <w:t>image[</w:t>
-            </w:r>
-            <w:proofErr w:type="gramEnd"/>
-            <w:r>
-              <w:t>1])+++</w:t>
+              <w:t>+++IMAGE tile($image[1])+++</w:t>
             </w:r>
           </w:p>
         </w:tc>
@@ -6179,15 +5976,7 @@
               </w:rPr>
             </w:pPr>
             <w:r>
-              <w:t>+++IMAGE tile($</w:t>
-            </w:r>
-            <w:proofErr w:type="gramStart"/>
-            <w:r>
-              <w:t>image[</w:t>
-            </w:r>
-            <w:proofErr w:type="gramEnd"/>
-            <w:r>
-              <w:t>2])+++</w:t>
+              <w:t>+++IMAGE tile($image[2])+++</w:t>
             </w:r>
           </w:p>
         </w:tc>
@@ -6212,15 +6001,7 @@
               </w:rPr>
             </w:pPr>
             <w:r>
-              <w:t>+++IMAGE tile($</w:t>
-            </w:r>
-            <w:proofErr w:type="gramStart"/>
-            <w:r>
-              <w:t>image[</w:t>
-            </w:r>
-            <w:proofErr w:type="gramEnd"/>
-            <w:r>
-              <w:t>3])+++</w:t>
+              <w:t>+++IMAGE tile($image[3])+++</w:t>
             </w:r>
           </w:p>
         </w:tc>
@@ -6273,7 +6054,6 @@
         <w:t xml:space="preserve">+++IF </w:t>
       </w:r>
       <w:proofErr w:type="spellStart"/>
-      <w:proofErr w:type="gramStart"/>
       <w:r>
         <w:t>section.</w:t>
       </w:r>
@@ -6281,7 +6061,6 @@
         <w:t>invasiverepairsinspectedandcompleted</w:t>
       </w:r>
       <w:proofErr w:type="spellEnd"/>
-      <w:proofErr w:type="gramEnd"/>
       <w:r>
         <w:t>===</w:t>
       </w:r>
@@ -6434,7 +6213,6 @@
         <w:t xml:space="preserve">+++IF </w:t>
       </w:r>
       <w:proofErr w:type="spellStart"/>
-      <w:proofErr w:type="gramStart"/>
       <w:r>
         <w:t>section.</w:t>
       </w:r>
@@ -6446,7 +6224,6 @@
       <w:bookmarkEnd w:id="64"/>
       <w:bookmarkEnd w:id="65"/>
       <w:proofErr w:type="spellEnd"/>
-      <w:proofErr w:type="gramEnd"/>
       <w:r>
         <w:t>===</w:t>
       </w:r>
@@ -6603,12 +6380,10 @@
         <w:t xml:space="preserve">+++IF </w:t>
       </w:r>
       <w:proofErr w:type="spellStart"/>
-      <w:proofErr w:type="gramStart"/>
       <w:r>
         <w:t>section.reportType</w:t>
       </w:r>
       <w:proofErr w:type="spellEnd"/>
-      <w:proofErr w:type="gramEnd"/>
       <w:r>
         <w:t>===</w:t>
       </w:r>
@@ -6703,7 +6478,6 @@
               <w:t xml:space="preserve">+++INS </w:t>
             </w:r>
             <w:proofErr w:type="spellStart"/>
-            <w:proofErr w:type="gramStart"/>
             <w:r>
               <w:rPr>
                 <w:rFonts w:ascii="Nunito" w:eastAsia="Nunito" w:hAnsi="Nunito" w:cs="Nunito"/>
@@ -6732,7 +6506,6 @@
               <w:t>Type</w:t>
             </w:r>
             <w:proofErr w:type="spellEnd"/>
-            <w:proofErr w:type="gramEnd"/>
             <w:r>
               <w:rPr>
                 <w:rFonts w:ascii="Nunito" w:eastAsia="Nunito" w:hAnsi="Nunito" w:cs="Nunito"/>
@@ -6791,7 +6564,6 @@
               <w:t xml:space="preserve">+++INS </w:t>
             </w:r>
             <w:proofErr w:type="spellStart"/>
-            <w:proofErr w:type="gramStart"/>
             <w:r>
               <w:rPr>
                 <w:rFonts w:ascii="Nunito" w:eastAsia="Nunito" w:hAnsi="Nunito" w:cs="Nunito"/>
@@ -6803,7 +6575,6 @@
               <w:t>section.parentType</w:t>
             </w:r>
             <w:proofErr w:type="spellEnd"/>
-            <w:proofErr w:type="gramEnd"/>
             <w:r>
               <w:rPr>
                 <w:rFonts w:ascii="Nunito" w:eastAsia="Nunito" w:hAnsi="Nunito" w:cs="Nunito"/>
@@ -6851,7 +6622,6 @@
               <w:t xml:space="preserve">+++INS </w:t>
             </w:r>
             <w:proofErr w:type="spellStart"/>
-            <w:proofErr w:type="gramStart"/>
             <w:r>
               <w:rPr>
                 <w:rFonts w:ascii="Nunito" w:eastAsia="Nunito" w:hAnsi="Nunito" w:cs="Nunito"/>
@@ -6863,7 +6633,6 @@
               <w:t>section.parentName</w:t>
             </w:r>
             <w:proofErr w:type="spellEnd"/>
-            <w:proofErr w:type="gramEnd"/>
             <w:r>
               <w:rPr>
                 <w:rFonts w:ascii="Nunito" w:eastAsia="Nunito" w:hAnsi="Nunito" w:cs="Nunito"/>
@@ -6996,7 +6765,6 @@
                 <w:bCs/>
                 <w:color w:val="2F4F4F"/>
               </w:rPr>
-              <w:lastRenderedPageBreak/>
               <w:t>Invasive Report</w:t>
             </w:r>
           </w:p>
@@ -7077,7 +6845,6 @@
               <w:t xml:space="preserve">+++INS </w:t>
             </w:r>
             <w:proofErr w:type="spellStart"/>
-            <w:proofErr w:type="gramStart"/>
             <w:r>
               <w:rPr>
                 <w:rFonts w:ascii="Nunito" w:eastAsia="Nunito" w:hAnsi="Nunito" w:cs="Nunito"/>
@@ -7089,7 +6856,6 @@
               <w:t>section.invasiveDesc</w:t>
             </w:r>
             <w:proofErr w:type="spellEnd"/>
-            <w:proofErr w:type="gramEnd"/>
             <w:r>
               <w:rPr>
                 <w:rFonts w:ascii="Nunito" w:eastAsia="Nunito" w:hAnsi="Nunito" w:cs="Nunito"/>
@@ -7366,15 +7132,8 @@
               </w:rPr>
             </w:pPr>
             <w:r>
-              <w:t>+++IMAGE tile($</w:t>
-            </w:r>
-            <w:proofErr w:type="gramStart"/>
-            <w:r>
-              <w:t>image[</w:t>
-            </w:r>
-            <w:proofErr w:type="gramEnd"/>
-            <w:r>
-              <w:t>0])+++</w:t>
+              <w:lastRenderedPageBreak/>
+              <w:t>+++IMAGE tile($image[0])+++</w:t>
             </w:r>
           </w:p>
         </w:tc>
@@ -7399,15 +7158,7 @@
               </w:rPr>
             </w:pPr>
             <w:r>
-              <w:t>+++IMAGE tile($</w:t>
-            </w:r>
-            <w:proofErr w:type="gramStart"/>
-            <w:r>
-              <w:t>image[</w:t>
-            </w:r>
-            <w:proofErr w:type="gramEnd"/>
-            <w:r>
-              <w:t>1])+++</w:t>
+              <w:t>+++IMAGE tile($image[1])+++</w:t>
             </w:r>
           </w:p>
         </w:tc>
@@ -7432,15 +7183,7 @@
               </w:rPr>
             </w:pPr>
             <w:r>
-              <w:t>+++IMAGE tile($</w:t>
-            </w:r>
-            <w:proofErr w:type="gramStart"/>
-            <w:r>
-              <w:t>image[</w:t>
-            </w:r>
-            <w:proofErr w:type="gramEnd"/>
-            <w:r>
-              <w:t>2])+++</w:t>
+              <w:t>+++IMAGE tile($image[2])+++</w:t>
             </w:r>
           </w:p>
         </w:tc>
@@ -7465,15 +7208,7 @@
               </w:rPr>
             </w:pPr>
             <w:r>
-              <w:t>+++IMAGE tile($</w:t>
-            </w:r>
-            <w:proofErr w:type="gramStart"/>
-            <w:r>
-              <w:t>image[</w:t>
-            </w:r>
-            <w:proofErr w:type="gramEnd"/>
-            <w:r>
-              <w:t>3])+++</w:t>
+              <w:t>+++IMAGE tile($image[3])+++</w:t>
             </w:r>
           </w:p>
         </w:tc>
@@ -7525,7 +7260,6 @@
         <w:t xml:space="preserve">+++IF </w:t>
       </w:r>
       <w:proofErr w:type="spellStart"/>
-      <w:proofErr w:type="gramStart"/>
       <w:r>
         <w:t>section.</w:t>
       </w:r>
@@ -7541,7 +7275,6 @@
       <w:bookmarkEnd w:id="72"/>
       <w:bookmarkEnd w:id="73"/>
       <w:proofErr w:type="spellEnd"/>
-      <w:proofErr w:type="gramEnd"/>
       <w:r>
         <w:t>===</w:t>
       </w:r>
@@ -7580,7 +7313,6 @@
         <w:t xml:space="preserve">+++IF </w:t>
       </w:r>
       <w:proofErr w:type="spellStart"/>
-      <w:proofErr w:type="gramStart"/>
       <w:r>
         <w:t>section.</w:t>
       </w:r>
@@ -7594,7 +7326,6 @@
       <w:bookmarkEnd w:id="75"/>
       <w:bookmarkEnd w:id="76"/>
       <w:proofErr w:type="spellEnd"/>
-      <w:proofErr w:type="gramEnd"/>
       <w:r>
         <w:t>===</w:t>
       </w:r>
@@ -7635,7 +7366,6 @@
         <w:t xml:space="preserve">+++IF </w:t>
       </w:r>
       <w:proofErr w:type="spellStart"/>
-      <w:proofErr w:type="gramStart"/>
       <w:r>
         <w:t>section.</w:t>
       </w:r>
@@ -7649,7 +7379,6 @@
       <w:bookmarkEnd w:id="80"/>
       <w:bookmarkEnd w:id="81"/>
       <w:proofErr w:type="spellEnd"/>
-      <w:proofErr w:type="gramEnd"/>
       <w:r>
         <w:t>===</w:t>
       </w:r>
@@ -7825,7 +7554,6 @@
               <w:t xml:space="preserve">+++INS </w:t>
             </w:r>
             <w:proofErr w:type="spellStart"/>
-            <w:proofErr w:type="gramStart"/>
             <w:r>
               <w:rPr>
                 <w:rFonts w:ascii="Nunito" w:eastAsia="Nunito" w:hAnsi="Nunito" w:cs="Nunito"/>
@@ -7857,7 +7585,6 @@
               <w:t>additionalconsiderations</w:t>
             </w:r>
             <w:proofErr w:type="spellEnd"/>
-            <w:proofErr w:type="gramEnd"/>
             <w:r>
               <w:rPr>
                 <w:rFonts w:ascii="Nunito" w:eastAsia="Nunito" w:hAnsi="Nunito" w:cs="Nunito"/>
@@ -7948,7 +7675,6 @@
               <w:t xml:space="preserve">+++INS </w:t>
             </w:r>
             <w:proofErr w:type="spellStart"/>
-            <w:proofErr w:type="gramStart"/>
             <w:r>
               <w:rPr>
                 <w:rFonts w:ascii="Nunito" w:eastAsia="Nunito" w:hAnsi="Nunito" w:cs="Nunito"/>
@@ -7960,7 +7686,6 @@
               <w:t>section.conclusiveeee</w:t>
             </w:r>
             <w:proofErr w:type="spellEnd"/>
-            <w:proofErr w:type="gramEnd"/>
             <w:r>
               <w:rPr>
                 <w:rFonts w:ascii="Nunito" w:eastAsia="Nunito" w:hAnsi="Nunito" w:cs="Nunito"/>
@@ -8046,7 +7771,6 @@
               <w:t xml:space="preserve">+++INS </w:t>
             </w:r>
             <w:proofErr w:type="spellStart"/>
-            <w:proofErr w:type="gramStart"/>
             <w:r>
               <w:rPr>
                 <w:rFonts w:ascii="Nunito" w:eastAsia="Nunito" w:hAnsi="Nunito" w:cs="Nunito"/>
@@ -8058,7 +7782,6 @@
               <w:t>section.conclusivelbc</w:t>
             </w:r>
             <w:proofErr w:type="spellEnd"/>
-            <w:proofErr w:type="gramEnd"/>
             <w:r>
               <w:rPr>
                 <w:rFonts w:ascii="Nunito" w:eastAsia="Nunito" w:hAnsi="Nunito" w:cs="Nunito"/>
@@ -8144,7 +7867,6 @@
               <w:t xml:space="preserve">+++INS </w:t>
             </w:r>
             <w:proofErr w:type="spellStart"/>
-            <w:proofErr w:type="gramStart"/>
             <w:r>
               <w:rPr>
                 <w:rFonts w:ascii="Nunito" w:eastAsia="Nunito" w:hAnsi="Nunito" w:cs="Nunito"/>
@@ -8156,7 +7878,6 @@
               <w:t>section.conclusiveawe</w:t>
             </w:r>
             <w:proofErr w:type="spellEnd"/>
-            <w:proofErr w:type="gramEnd"/>
             <w:r>
               <w:rPr>
                 <w:rFonts w:ascii="Nunito" w:eastAsia="Nunito" w:hAnsi="Nunito" w:cs="Nunito"/>
@@ -8421,15 +8142,7 @@
               </w:rPr>
             </w:pPr>
             <w:r>
-              <w:t>+++IMAGE tile($</w:t>
-            </w:r>
-            <w:proofErr w:type="gramStart"/>
-            <w:r>
-              <w:t>image[</w:t>
-            </w:r>
-            <w:proofErr w:type="gramEnd"/>
-            <w:r>
-              <w:t>0])+++</w:t>
+              <w:t>+++IMAGE tile($image[0])+++</w:t>
             </w:r>
           </w:p>
         </w:tc>
@@ -8454,15 +8167,7 @@
               </w:rPr>
             </w:pPr>
             <w:r>
-              <w:t>+++IMAGE tile($</w:t>
-            </w:r>
-            <w:proofErr w:type="gramStart"/>
-            <w:r>
-              <w:t>image[</w:t>
-            </w:r>
-            <w:proofErr w:type="gramEnd"/>
-            <w:r>
-              <w:t>1])+++</w:t>
+              <w:t>+++IMAGE tile($image[1])+++</w:t>
             </w:r>
           </w:p>
         </w:tc>
@@ -8487,15 +8192,7 @@
               </w:rPr>
             </w:pPr>
             <w:r>
-              <w:t>+++IMAGE tile($</w:t>
-            </w:r>
-            <w:proofErr w:type="gramStart"/>
-            <w:r>
-              <w:t>image[</w:t>
-            </w:r>
-            <w:proofErr w:type="gramEnd"/>
-            <w:r>
-              <w:t>2])+++</w:t>
+              <w:t>+++IMAGE tile($image[2])+++</w:t>
             </w:r>
           </w:p>
         </w:tc>
@@ -8520,15 +8217,7 @@
               </w:rPr>
             </w:pPr>
             <w:r>
-              <w:t>+++IMAGE tile($</w:t>
-            </w:r>
-            <w:proofErr w:type="gramStart"/>
-            <w:r>
-              <w:t>image[</w:t>
-            </w:r>
-            <w:proofErr w:type="gramEnd"/>
-            <w:r>
-              <w:t>3])+++</w:t>
+              <w:t>+++IMAGE tile($image[3])+++</w:t>
             </w:r>
           </w:p>
         </w:tc>
@@ -8592,7 +8281,6 @@
         <w:t xml:space="preserve">+++IF </w:t>
       </w:r>
       <w:proofErr w:type="spellStart"/>
-      <w:proofErr w:type="gramStart"/>
       <w:r>
         <w:t>section.</w:t>
       </w:r>
@@ -8604,7 +8292,6 @@
       <w:bookmarkEnd w:id="86"/>
       <w:bookmarkEnd w:id="87"/>
       <w:proofErr w:type="spellEnd"/>
-      <w:proofErr w:type="gramEnd"/>
       <w:r>
         <w:t>===</w:t>
       </w:r>
@@ -8782,7 +8469,6 @@
         <w:t xml:space="preserve">+++IF </w:t>
       </w:r>
       <w:proofErr w:type="spellStart"/>
-      <w:proofErr w:type="gramStart"/>
       <w:r>
         <w:t>section.</w:t>
       </w:r>
@@ -8790,7 +8476,6 @@
         <w:t>propowneragreed</w:t>
       </w:r>
       <w:proofErr w:type="spellEnd"/>
-      <w:proofErr w:type="gramEnd"/>
       <w:r>
         <w:t xml:space="preserve"> </w:t>
       </w:r>
@@ -8918,7 +8603,6 @@
                 <w:color w:val="2F4F4F"/>
                 <w:sz w:val="18"/>
               </w:rPr>
-              <w:lastRenderedPageBreak/>
               <w:t>AGAINST DECK INSPECTORS’ PROFESSIONAL ADVICE, THE CLIENT HAS NOT AUTHORIZED INVASIVE INSPECTION FOR THIS UNIT.</w:t>
             </w:r>
           </w:p>
@@ -9016,52 +8700,6 @@
     <w:pPr>
       <w:jc w:val="center"/>
     </w:pPr>
-    <w:r>
-      <w:rPr>
-        <w:noProof/>
-      </w:rPr>
-      <w:drawing>
-        <wp:inline distT="0" distB="0" distL="0" distR="0" wp14:anchorId="3AC15C70" wp14:editId="27041A5E">
-          <wp:extent cx="1247554" cy="806338"/>
-          <wp:effectExtent l="0" t="0" r="0" b="0"/>
-          <wp:docPr id="1693766044" name="Picture 1" descr="A magnifying glass over a blue letter e&#10;&#10;Description automatically generated"/>
-          <wp:cNvGraphicFramePr>
-            <a:graphicFrameLocks xmlns:a="http://schemas.openxmlformats.org/drawingml/2006/main" noChangeAspect="1"/>
-          </wp:cNvGraphicFramePr>
-          <a:graphic xmlns:a="http://schemas.openxmlformats.org/drawingml/2006/main">
-            <a:graphicData uri="http://schemas.openxmlformats.org/drawingml/2006/picture">
-              <pic:pic xmlns:pic="http://schemas.openxmlformats.org/drawingml/2006/picture">
-                <pic:nvPicPr>
-                  <pic:cNvPr id="1693766044" name="Picture 1" descr="A magnifying glass over a blue letter e&#10;&#10;Description automatically generated"/>
-                  <pic:cNvPicPr/>
-                </pic:nvPicPr>
-                <pic:blipFill>
-                  <a:blip r:embed="rId1">
-                    <a:extLst>
-                      <a:ext uri="{28A0092B-C50C-407E-A947-70E740481C1C}">
-                        <a14:useLocalDpi xmlns:a14="http://schemas.microsoft.com/office/drawing/2010/main" val="0"/>
-                      </a:ext>
-                    </a:extLst>
-                  </a:blip>
-                  <a:stretch>
-                    <a:fillRect/>
-                  </a:stretch>
-                </pic:blipFill>
-                <pic:spPr>
-                  <a:xfrm>
-                    <a:off x="0" y="0"/>
-                    <a:ext cx="1361934" cy="880266"/>
-                  </a:xfrm>
-                  <a:prstGeom prst="rect">
-                    <a:avLst/>
-                  </a:prstGeom>
-                </pic:spPr>
-              </pic:pic>
-            </a:graphicData>
-          </a:graphic>
-        </wp:inline>
-      </w:drawing>
-    </w:r>
   </w:p>
 </w:hdr>
 </file>

--- a/src/service/sectionParts/util/locationGeneration/Deck2AllData.docx
+++ b/src/service/sectionParts/util/locationGeneration/Deck2AllData.docx
@@ -30,6 +30,7 @@
         <w:t xml:space="preserve">+++IF </w:t>
       </w:r>
       <w:proofErr w:type="spellStart"/>
+      <w:proofErr w:type="gramStart"/>
       <w:r>
         <w:rPr>
           <w:rFonts w:ascii="Nunito" w:eastAsia="Nunito" w:hAnsi="Nunito" w:cs="Nunito"/>
@@ -51,6 +52,7 @@
         <w:t>reportType</w:t>
       </w:r>
       <w:proofErr w:type="spellEnd"/>
+      <w:proofErr w:type="gramEnd"/>
       <w:r>
         <w:rPr>
           <w:rFonts w:ascii="Nunito" w:eastAsia="Nunito" w:hAnsi="Nunito" w:cs="Nunito"/>
@@ -137,6 +139,7 @@
         <w:t xml:space="preserve">+++IF </w:t>
       </w:r>
       <w:proofErr w:type="spellStart"/>
+      <w:proofErr w:type="gramStart"/>
       <w:r>
         <w:rPr>
           <w:rFonts w:ascii="Nunito" w:eastAsia="Nunito" w:hAnsi="Nunito" w:cs="Nunito"/>
@@ -148,6 +151,7 @@
         <w:t>section.isUnitUnavailable</w:t>
       </w:r>
       <w:proofErr w:type="spellEnd"/>
+      <w:proofErr w:type="gramEnd"/>
       <w:r>
         <w:rPr>
           <w:rFonts w:ascii="Nunito" w:eastAsia="Nunito" w:hAnsi="Nunito" w:cs="Nunito"/>
@@ -252,6 +256,7 @@
               <w:t xml:space="preserve">+++INS </w:t>
             </w:r>
             <w:proofErr w:type="spellStart"/>
+            <w:proofErr w:type="gramStart"/>
             <w:r>
               <w:rPr>
                 <w:rFonts w:ascii="Nunito" w:eastAsia="Nunito" w:hAnsi="Nunito" w:cs="Nunito"/>
@@ -280,6 +285,7 @@
               <w:t>Type</w:t>
             </w:r>
             <w:proofErr w:type="spellEnd"/>
+            <w:proofErr w:type="gramEnd"/>
             <w:r>
               <w:rPr>
                 <w:rFonts w:ascii="Nunito" w:eastAsia="Nunito" w:hAnsi="Nunito" w:cs="Nunito"/>
@@ -337,6 +343,7 @@
               <w:t xml:space="preserve">+++INS </w:t>
             </w:r>
             <w:proofErr w:type="spellStart"/>
+            <w:proofErr w:type="gramStart"/>
             <w:r>
               <w:rPr>
                 <w:rFonts w:ascii="Nunito" w:eastAsia="Nunito" w:hAnsi="Nunito" w:cs="Nunito"/>
@@ -358,6 +365,7 @@
               <w:t>.parentType</w:t>
             </w:r>
             <w:proofErr w:type="spellEnd"/>
+            <w:proofErr w:type="gramEnd"/>
             <w:r>
               <w:rPr>
                 <w:rFonts w:ascii="Nunito" w:eastAsia="Nunito" w:hAnsi="Nunito" w:cs="Nunito"/>
@@ -418,6 +426,7 @@
               <w:t xml:space="preserve">+++INS </w:t>
             </w:r>
             <w:proofErr w:type="spellStart"/>
+            <w:proofErr w:type="gramStart"/>
             <w:r>
               <w:rPr>
                 <w:rFonts w:ascii="Nunito" w:eastAsia="Nunito" w:hAnsi="Nunito" w:cs="Nunito"/>
@@ -439,6 +448,7 @@
               <w:t>.parentName</w:t>
             </w:r>
             <w:proofErr w:type="spellEnd"/>
+            <w:proofErr w:type="gramEnd"/>
             <w:r>
               <w:rPr>
                 <w:rFonts w:ascii="Nunito" w:eastAsia="Nunito" w:hAnsi="Nunito" w:cs="Nunito"/>
@@ -701,6 +711,7 @@
               <w:t xml:space="preserve">+++INS </w:t>
             </w:r>
             <w:proofErr w:type="spellStart"/>
+            <w:proofErr w:type="gramStart"/>
             <w:r>
               <w:rPr>
                 <w:rFonts w:ascii="Nunito" w:eastAsia="Nunito" w:hAnsi="Nunito" w:cs="Nunito"/>
@@ -722,6 +733,7 @@
               <w:t>.exteriorelements</w:t>
             </w:r>
             <w:proofErr w:type="spellEnd"/>
+            <w:proofErr w:type="gramEnd"/>
             <w:r>
               <w:rPr>
                 <w:rFonts w:ascii="Nunito" w:eastAsia="Nunito" w:hAnsi="Nunito" w:cs="Nunito"/>
@@ -807,6 +819,7 @@
               <w:t xml:space="preserve">+++INS </w:t>
             </w:r>
             <w:proofErr w:type="spellStart"/>
+            <w:proofErr w:type="gramStart"/>
             <w:r>
               <w:rPr>
                 <w:rFonts w:ascii="Nunito" w:eastAsia="Nunito" w:hAnsi="Nunito" w:cs="Nunito"/>
@@ -844,6 +857,7 @@
             <w:bookmarkEnd w:id="13"/>
             <w:bookmarkEnd w:id="14"/>
             <w:proofErr w:type="spellEnd"/>
+            <w:proofErr w:type="gramEnd"/>
             <w:r>
               <w:rPr>
                 <w:rFonts w:ascii="Nunito" w:eastAsia="Nunito" w:hAnsi="Nunito" w:cs="Nunito"/>
@@ -938,6 +952,7 @@
               <w:t xml:space="preserve">+++IF </w:t>
             </w:r>
             <w:proofErr w:type="spellStart"/>
+            <w:proofErr w:type="gramStart"/>
             <w:r>
               <w:rPr>
                 <w:rFonts w:ascii="Nunito" w:eastAsia="Nunito" w:hAnsi="Nunito" w:cs="Nunito"/>
@@ -949,6 +964,7 @@
               <w:t>section.visualreview</w:t>
             </w:r>
             <w:proofErr w:type="spellEnd"/>
+            <w:proofErr w:type="gramEnd"/>
             <w:r>
               <w:rPr>
                 <w:rFonts w:ascii="Nunito" w:eastAsia="Nunito" w:hAnsi="Nunito" w:cs="Nunito"/>
@@ -1020,6 +1036,7 @@
               <w:t xml:space="preserve">+++INS </w:t>
             </w:r>
             <w:proofErr w:type="spellStart"/>
+            <w:proofErr w:type="gramStart"/>
             <w:r>
               <w:rPr>
                 <w:rFonts w:ascii="Nunito" w:eastAsia="Nunito" w:hAnsi="Nunito" w:cs="Nunito"/>
@@ -1031,6 +1048,7 @@
               <w:t>section.visualreview</w:t>
             </w:r>
             <w:proofErr w:type="spellEnd"/>
+            <w:proofErr w:type="gramEnd"/>
             <w:r>
               <w:rPr>
                 <w:rFonts w:ascii="Nunito" w:eastAsia="Nunito" w:hAnsi="Nunito" w:cs="Nunito"/>
@@ -1088,6 +1106,7 @@
               <w:t xml:space="preserve">+++IF </w:t>
             </w:r>
             <w:proofErr w:type="spellStart"/>
+            <w:proofErr w:type="gramStart"/>
             <w:r>
               <w:rPr>
                 <w:rFonts w:ascii="Nunito" w:eastAsia="Nunito" w:hAnsi="Nunito" w:cs="Nunito"/>
@@ -1099,6 +1118,7 @@
               <w:t>section.visualreview</w:t>
             </w:r>
             <w:proofErr w:type="spellEnd"/>
+            <w:proofErr w:type="gramEnd"/>
             <w:r>
               <w:rPr>
                 <w:rFonts w:ascii="Nunito" w:eastAsia="Nunito" w:hAnsi="Nunito" w:cs="Nunito"/>
@@ -1132,6 +1152,7 @@
               <w:t xml:space="preserve">+++INS </w:t>
             </w:r>
             <w:proofErr w:type="spellStart"/>
+            <w:proofErr w:type="gramStart"/>
             <w:r>
               <w:rPr>
                 <w:rFonts w:ascii="Nunito" w:eastAsia="Nunito" w:hAnsi="Nunito" w:cs="Nunito"/>
@@ -1143,6 +1164,7 @@
               <w:t>section.visualreview</w:t>
             </w:r>
             <w:proofErr w:type="spellEnd"/>
+            <w:proofErr w:type="gramEnd"/>
             <w:r>
               <w:rPr>
                 <w:rFonts w:ascii="Nunito" w:eastAsia="Nunito" w:hAnsi="Nunito" w:cs="Nunito"/>
@@ -1258,6 +1280,7 @@
               <w:t xml:space="preserve">+++IF </w:t>
             </w:r>
             <w:proofErr w:type="spellStart"/>
+            <w:proofErr w:type="gramStart"/>
             <w:r>
               <w:rPr>
                 <w:rFonts w:ascii="Nunito" w:eastAsia="Nunito" w:hAnsi="Nunito" w:cs="Nunito"/>
@@ -1281,6 +1304,7 @@
               <w:t>signsofleak</w:t>
             </w:r>
             <w:proofErr w:type="spellEnd"/>
+            <w:proofErr w:type="gramEnd"/>
             <w:r>
               <w:rPr>
                 <w:rFonts w:ascii="Nunito" w:eastAsia="Nunito" w:hAnsi="Nunito" w:cs="Nunito"/>
@@ -1346,6 +1370,7 @@
               <w:t xml:space="preserve">+++INS </w:t>
             </w:r>
             <w:proofErr w:type="spellStart"/>
+            <w:proofErr w:type="gramStart"/>
             <w:r>
               <w:rPr>
                 <w:rFonts w:ascii="Nunito" w:eastAsia="Nunito" w:hAnsi="Nunito" w:cs="Nunito"/>
@@ -1367,6 +1392,7 @@
               <w:t>signsofleak</w:t>
             </w:r>
             <w:proofErr w:type="spellEnd"/>
+            <w:proofErr w:type="gramEnd"/>
             <w:r>
               <w:rPr>
                 <w:rFonts w:ascii="Nunito" w:eastAsia="Nunito" w:hAnsi="Nunito" w:cs="Nunito"/>
@@ -1422,6 +1448,7 @@
               <w:t xml:space="preserve">+++IF </w:t>
             </w:r>
             <w:proofErr w:type="spellStart"/>
+            <w:proofErr w:type="gramStart"/>
             <w:r>
               <w:rPr>
                 <w:rFonts w:ascii="Nunito" w:eastAsia="Nunito" w:hAnsi="Nunito" w:cs="Nunito"/>
@@ -1433,6 +1460,7 @@
               <w:t>section.signsofleak</w:t>
             </w:r>
             <w:proofErr w:type="spellEnd"/>
+            <w:proofErr w:type="gramEnd"/>
             <w:r>
               <w:rPr>
                 <w:rFonts w:ascii="Nunito" w:eastAsia="Nunito" w:hAnsi="Nunito" w:cs="Nunito"/>
@@ -1466,6 +1494,7 @@
               <w:t xml:space="preserve">+++INS </w:t>
             </w:r>
             <w:proofErr w:type="spellStart"/>
+            <w:proofErr w:type="gramStart"/>
             <w:r>
               <w:rPr>
                 <w:rFonts w:ascii="Nunito" w:eastAsia="Nunito" w:hAnsi="Nunito" w:cs="Nunito"/>
@@ -1477,6 +1506,7 @@
               <w:t>section.signsofleak</w:t>
             </w:r>
             <w:proofErr w:type="spellEnd"/>
+            <w:proofErr w:type="gramEnd"/>
             <w:r>
               <w:rPr>
                 <w:rFonts w:ascii="Nunito" w:eastAsia="Nunito" w:hAnsi="Nunito" w:cs="Nunito"/>
@@ -1589,6 +1619,7 @@
               <w:t xml:space="preserve">+++IF </w:t>
             </w:r>
             <w:proofErr w:type="spellStart"/>
+            <w:proofErr w:type="gramStart"/>
             <w:r>
               <w:rPr>
                 <w:rFonts w:ascii="Nunito" w:eastAsia="Nunito" w:hAnsi="Nunito" w:cs="Nunito"/>
@@ -1612,6 +1643,7 @@
               <w:t>furtherinvasive</w:t>
             </w:r>
             <w:proofErr w:type="spellEnd"/>
+            <w:proofErr w:type="gramEnd"/>
             <w:r>
               <w:rPr>
                 <w:rFonts w:ascii="Nunito" w:eastAsia="Nunito" w:hAnsi="Nunito" w:cs="Nunito"/>
@@ -1677,6 +1709,7 @@
               <w:t xml:space="preserve">+++INS </w:t>
             </w:r>
             <w:proofErr w:type="spellStart"/>
+            <w:proofErr w:type="gramStart"/>
             <w:r>
               <w:rPr>
                 <w:rFonts w:ascii="Nunito" w:eastAsia="Nunito" w:hAnsi="Nunito" w:cs="Nunito"/>
@@ -1698,6 +1731,7 @@
               <w:t>furtherinvasive</w:t>
             </w:r>
             <w:proofErr w:type="spellEnd"/>
+            <w:proofErr w:type="gramEnd"/>
             <w:r>
               <w:rPr>
                 <w:rFonts w:ascii="Nunito" w:eastAsia="Nunito" w:hAnsi="Nunito" w:cs="Nunito"/>
@@ -1753,6 +1787,7 @@
               <w:t xml:space="preserve">+++IF </w:t>
             </w:r>
             <w:proofErr w:type="spellStart"/>
+            <w:proofErr w:type="gramStart"/>
             <w:r>
               <w:rPr>
                 <w:rFonts w:ascii="Nunito" w:eastAsia="Nunito" w:hAnsi="Nunito" w:cs="Nunito"/>
@@ -1764,6 +1799,7 @@
               <w:t>section.furtherinvasive</w:t>
             </w:r>
             <w:proofErr w:type="spellEnd"/>
+            <w:proofErr w:type="gramEnd"/>
             <w:r>
               <w:rPr>
                 <w:rFonts w:ascii="Nunito" w:eastAsia="Nunito" w:hAnsi="Nunito" w:cs="Nunito"/>
@@ -1797,6 +1833,7 @@
               <w:t xml:space="preserve">+++INS </w:t>
             </w:r>
             <w:proofErr w:type="spellStart"/>
+            <w:proofErr w:type="gramStart"/>
             <w:r>
               <w:rPr>
                 <w:rFonts w:ascii="Nunito" w:eastAsia="Nunito" w:hAnsi="Nunito" w:cs="Nunito"/>
@@ -1808,6 +1845,7 @@
               <w:t>section.furtherinvasive</w:t>
             </w:r>
             <w:proofErr w:type="spellEnd"/>
+            <w:proofErr w:type="gramEnd"/>
             <w:r>
               <w:rPr>
                 <w:rFonts w:ascii="Nunito" w:eastAsia="Nunito" w:hAnsi="Nunito" w:cs="Nunito"/>
@@ -1920,6 +1958,7 @@
               <w:t xml:space="preserve">+++IF </w:t>
             </w:r>
             <w:proofErr w:type="spellStart"/>
+            <w:proofErr w:type="gramStart"/>
             <w:r>
               <w:rPr>
                 <w:rFonts w:ascii="Nunito" w:eastAsia="Nunito" w:hAnsi="Nunito" w:cs="Nunito"/>
@@ -1931,6 +1970,7 @@
               <w:t>section.conditionalassesment</w:t>
             </w:r>
             <w:proofErr w:type="spellEnd"/>
+            <w:proofErr w:type="gramEnd"/>
             <w:r>
               <w:rPr>
                 <w:rFonts w:ascii="Nunito" w:eastAsia="Nunito" w:hAnsi="Nunito" w:cs="Nunito"/>
@@ -1964,6 +2004,7 @@
               <w:t xml:space="preserve">+++INS </w:t>
             </w:r>
             <w:proofErr w:type="spellStart"/>
+            <w:proofErr w:type="gramStart"/>
             <w:r>
               <w:rPr>
                 <w:rFonts w:ascii="Nunito" w:eastAsia="Nunito" w:hAnsi="Nunito" w:cs="Nunito"/>
@@ -1975,6 +2016,7 @@
               <w:t>section.conditionalassesment</w:t>
             </w:r>
             <w:proofErr w:type="spellEnd"/>
+            <w:proofErr w:type="gramEnd"/>
             <w:r>
               <w:rPr>
                 <w:rFonts w:ascii="Nunito" w:eastAsia="Nunito" w:hAnsi="Nunito" w:cs="Nunito"/>
@@ -2030,6 +2072,7 @@
               <w:t xml:space="preserve">+++IF </w:t>
             </w:r>
             <w:proofErr w:type="spellStart"/>
+            <w:proofErr w:type="gramStart"/>
             <w:r>
               <w:rPr>
                 <w:rFonts w:ascii="Nunito" w:eastAsia="Nunito" w:hAnsi="Nunito" w:cs="Nunito"/>
@@ -2041,6 +2084,7 @@
               <w:t>section.conditionalassesment</w:t>
             </w:r>
             <w:proofErr w:type="spellEnd"/>
+            <w:proofErr w:type="gramEnd"/>
             <w:r>
               <w:rPr>
                 <w:rFonts w:ascii="Nunito" w:eastAsia="Nunito" w:hAnsi="Nunito" w:cs="Nunito"/>
@@ -2094,6 +2138,7 @@
               <w:t xml:space="preserve">+++INS </w:t>
             </w:r>
             <w:proofErr w:type="spellStart"/>
+            <w:proofErr w:type="gramStart"/>
             <w:r>
               <w:rPr>
                 <w:rFonts w:ascii="Nunito" w:eastAsia="Nunito" w:hAnsi="Nunito" w:cs="Nunito"/>
@@ -2105,6 +2150,7 @@
               <w:t>section.conditionalassesment</w:t>
             </w:r>
             <w:proofErr w:type="spellEnd"/>
+            <w:proofErr w:type="gramEnd"/>
             <w:r>
               <w:rPr>
                 <w:rFonts w:ascii="Nunito" w:eastAsia="Nunito" w:hAnsi="Nunito" w:cs="Nunito"/>
@@ -2230,7 +2276,18 @@
                 <w:color w:val="FF0000"/>
                 <w:sz w:val="21"/>
               </w:rPr>
-              <w:t xml:space="preserve"> section.</w:t>
+              <w:t xml:space="preserve"> </w:t>
+            </w:r>
+            <w:proofErr w:type="gramStart"/>
+            <w:r>
+              <w:rPr>
+                <w:rFonts w:ascii="Nunito" w:eastAsia="Nunito" w:hAnsi="Nunito" w:cs="Nunito"/>
+                <w:b/>
+                <w:bCs/>
+                <w:color w:val="FF0000"/>
+                <w:sz w:val="21"/>
+              </w:rPr>
+              <w:t>section.</w:t>
             </w:r>
             <w:proofErr w:type="spellStart"/>
             <w:r>
@@ -2245,6 +2302,7 @@
               <w:t>additionalconsiderations</w:t>
             </w:r>
             <w:proofErr w:type="spellEnd"/>
+            <w:proofErr w:type="gramEnd"/>
             <w:r>
               <w:rPr>
                 <w:rFonts w:ascii="Nunito" w:eastAsia="Nunito" w:hAnsi="Nunito" w:cs="Nunito"/>
@@ -2485,6 +2543,7 @@
               <w:t xml:space="preserve">+++IF </w:t>
             </w:r>
             <w:proofErr w:type="spellStart"/>
+            <w:proofErr w:type="gramStart"/>
             <w:r>
               <w:rPr>
                 <w:rFonts w:ascii="Nunito" w:eastAsia="Nunito" w:hAnsi="Nunito" w:cs="Nunito"/>
@@ -2514,7 +2573,18 @@
                 <w:color w:val="00B050"/>
                 <w:sz w:val="21"/>
               </w:rPr>
-              <w:t>!= '</w:t>
+              <w:t>!=</w:t>
+            </w:r>
+            <w:proofErr w:type="gramEnd"/>
+            <w:r>
+              <w:rPr>
+                <w:rFonts w:ascii="Nunito" w:eastAsia="Nunito" w:hAnsi="Nunito" w:cs="Nunito"/>
+                <w:b/>
+                <w:bCs/>
+                <w:color w:val="00B050"/>
+                <w:sz w:val="21"/>
+              </w:rPr>
+              <w:t xml:space="preserve"> '</w:t>
             </w:r>
             <w:r>
               <w:rPr>
@@ -2844,6 +2914,7 @@
               <w:t xml:space="preserve">+++IF </w:t>
             </w:r>
             <w:proofErr w:type="spellStart"/>
+            <w:proofErr w:type="gramStart"/>
             <w:r>
               <w:rPr>
                 <w:rFonts w:ascii="Nunito" w:eastAsia="Nunito" w:hAnsi="Nunito" w:cs="Nunito"/>
@@ -2873,7 +2944,18 @@
                 <w:color w:val="00B050"/>
                 <w:sz w:val="21"/>
               </w:rPr>
-              <w:t>!= '</w:t>
+              <w:t>!=</w:t>
+            </w:r>
+            <w:proofErr w:type="gramEnd"/>
+            <w:r>
+              <w:rPr>
+                <w:rFonts w:ascii="Nunito" w:eastAsia="Nunito" w:hAnsi="Nunito" w:cs="Nunito"/>
+                <w:b/>
+                <w:bCs/>
+                <w:color w:val="00B050"/>
+                <w:sz w:val="21"/>
+              </w:rPr>
+              <w:t xml:space="preserve"> '</w:t>
             </w:r>
             <w:r>
               <w:rPr>
@@ -3222,6 +3304,7 @@
               <w:t xml:space="preserve">+++IF </w:t>
             </w:r>
             <w:proofErr w:type="spellStart"/>
+            <w:proofErr w:type="gramStart"/>
             <w:r>
               <w:rPr>
                 <w:rFonts w:ascii="Nunito" w:eastAsia="Nunito" w:hAnsi="Nunito" w:cs="Nunito"/>
@@ -3251,7 +3334,18 @@
                 <w:color w:val="00B050"/>
                 <w:sz w:val="21"/>
               </w:rPr>
-              <w:t>!= '</w:t>
+              <w:t>!=</w:t>
+            </w:r>
+            <w:proofErr w:type="gramEnd"/>
+            <w:r>
+              <w:rPr>
+                <w:rFonts w:ascii="Nunito" w:eastAsia="Nunito" w:hAnsi="Nunito" w:cs="Nunito"/>
+                <w:b/>
+                <w:bCs/>
+                <w:color w:val="00B050"/>
+                <w:sz w:val="21"/>
+              </w:rPr>
+              <w:t xml:space="preserve"> '</w:t>
             </w:r>
             <w:r>
               <w:rPr>
@@ -3634,11 +3728,16 @@
             <w:r>
               <w:t>$</w:t>
             </w:r>
+            <w:proofErr w:type="gramStart"/>
             <w:r>
               <w:t>image</w:t>
             </w:r>
             <w:r>
-              <w:t>[0]</w:t>
+              <w:t>[</w:t>
+            </w:r>
+            <w:proofErr w:type="gramEnd"/>
+            <w:r>
+              <w:t>0]</w:t>
             </w:r>
             <w:r>
               <w:t>)+++</w:t>
@@ -3671,7 +3770,15 @@
               </w:rPr>
             </w:pPr>
             <w:r>
-              <w:t>+++IMAGE tile($image[1])+++</w:t>
+              <w:t>+++IMAGE tile($</w:t>
+            </w:r>
+            <w:proofErr w:type="gramStart"/>
+            <w:r>
+              <w:t>image[</w:t>
+            </w:r>
+            <w:proofErr w:type="gramEnd"/>
+            <w:r>
+              <w:t>1])+++</w:t>
             </w:r>
           </w:p>
         </w:tc>
@@ -3696,7 +3803,15 @@
               </w:rPr>
             </w:pPr>
             <w:r>
-              <w:t>+++IMAGE tile($image[2])+++</w:t>
+              <w:t>+++IMAGE tile($</w:t>
+            </w:r>
+            <w:proofErr w:type="gramStart"/>
+            <w:r>
+              <w:t>image[</w:t>
+            </w:r>
+            <w:proofErr w:type="gramEnd"/>
+            <w:r>
+              <w:t>2])+++</w:t>
             </w:r>
           </w:p>
         </w:tc>
@@ -3721,7 +3836,15 @@
               </w:rPr>
             </w:pPr>
             <w:r>
-              <w:t>+++IMAGE tile($image[3])+++</w:t>
+              <w:t>+++IMAGE tile($</w:t>
+            </w:r>
+            <w:proofErr w:type="gramStart"/>
+            <w:r>
+              <w:t>image[</w:t>
+            </w:r>
+            <w:proofErr w:type="gramEnd"/>
+            <w:r>
+              <w:t>3])+++</w:t>
             </w:r>
           </w:p>
         </w:tc>
@@ -3817,6 +3940,7 @@
         <w:t xml:space="preserve">+++IF </w:t>
       </w:r>
       <w:proofErr w:type="spellStart"/>
+      <w:proofErr w:type="gramStart"/>
       <w:r>
         <w:rPr>
           <w:rFonts w:ascii="Nunito" w:eastAsia="Nunito" w:hAnsi="Nunito" w:cs="Nunito"/>
@@ -3842,6 +3966,7 @@
       <w:bookmarkEnd w:id="52"/>
       <w:bookmarkEnd w:id="53"/>
       <w:proofErr w:type="spellEnd"/>
+      <w:proofErr w:type="gramEnd"/>
       <w:r>
         <w:rPr>
           <w:rFonts w:ascii="Nunito" w:eastAsia="Nunito" w:hAnsi="Nunito" w:cs="Nunito"/>
@@ -3955,6 +4080,7 @@
               <w:t xml:space="preserve">+++INS </w:t>
             </w:r>
             <w:proofErr w:type="spellStart"/>
+            <w:proofErr w:type="gramStart"/>
             <w:r>
               <w:rPr>
                 <w:rFonts w:ascii="Nunito" w:eastAsia="Nunito" w:hAnsi="Nunito" w:cs="Nunito"/>
@@ -3983,6 +4109,7 @@
               <w:t>Type</w:t>
             </w:r>
             <w:proofErr w:type="spellEnd"/>
+            <w:proofErr w:type="gramEnd"/>
             <w:r>
               <w:rPr>
                 <w:rFonts w:ascii="Nunito" w:eastAsia="Nunito" w:hAnsi="Nunito" w:cs="Nunito"/>
@@ -4040,6 +4167,7 @@
               <w:t xml:space="preserve">+++INS </w:t>
             </w:r>
             <w:proofErr w:type="spellStart"/>
+            <w:proofErr w:type="gramStart"/>
             <w:r>
               <w:rPr>
                 <w:rFonts w:ascii="Nunito" w:eastAsia="Nunito" w:hAnsi="Nunito" w:cs="Nunito"/>
@@ -4051,6 +4179,7 @@
               <w:t>section.parentType</w:t>
             </w:r>
             <w:proofErr w:type="spellEnd"/>
+            <w:proofErr w:type="gramEnd"/>
             <w:r>
               <w:rPr>
                 <w:rFonts w:ascii="Nunito" w:eastAsia="Nunito" w:hAnsi="Nunito" w:cs="Nunito"/>
@@ -4098,6 +4227,7 @@
               <w:t xml:space="preserve">+++INS </w:t>
             </w:r>
             <w:proofErr w:type="spellStart"/>
+            <w:proofErr w:type="gramStart"/>
             <w:r>
               <w:rPr>
                 <w:rFonts w:ascii="Nunito" w:eastAsia="Nunito" w:hAnsi="Nunito" w:cs="Nunito"/>
@@ -4109,6 +4239,7 @@
               <w:t>section.parentName</w:t>
             </w:r>
             <w:proofErr w:type="spellEnd"/>
+            <w:proofErr w:type="gramEnd"/>
             <w:r>
               <w:rPr>
                 <w:rFonts w:ascii="Nunito" w:eastAsia="Nunito" w:hAnsi="Nunito" w:cs="Nunito"/>
@@ -4379,6 +4510,7 @@
               <w:t xml:space="preserve">+++INS </w:t>
             </w:r>
             <w:proofErr w:type="spellStart"/>
+            <w:proofErr w:type="gramStart"/>
             <w:r>
               <w:rPr>
                 <w:rFonts w:ascii="Nunito" w:eastAsia="Nunito" w:hAnsi="Nunito" w:cs="Nunito"/>
@@ -4390,6 +4522,7 @@
               <w:t>section.additionalconsiderations</w:t>
             </w:r>
             <w:proofErr w:type="spellEnd"/>
+            <w:proofErr w:type="gramEnd"/>
             <w:r>
               <w:rPr>
                 <w:rFonts w:ascii="Nunito" w:eastAsia="Nunito" w:hAnsi="Nunito" w:cs="Nunito"/>
@@ -4473,6 +4606,7 @@
         <w:t xml:space="preserve">+++IF </w:t>
       </w:r>
       <w:proofErr w:type="spellStart"/>
+      <w:proofErr w:type="gramStart"/>
       <w:r>
         <w:rPr>
           <w:rFonts w:ascii="Nunito" w:eastAsia="Nunito" w:hAnsi="Nunito" w:cs="Nunito"/>
@@ -4484,6 +4618,7 @@
         <w:t>section.reportType</w:t>
       </w:r>
       <w:proofErr w:type="spellEnd"/>
+      <w:proofErr w:type="gramEnd"/>
       <w:r>
         <w:rPr>
           <w:rFonts w:ascii="Nunito" w:eastAsia="Nunito" w:hAnsi="Nunito" w:cs="Nunito"/>
@@ -4676,6 +4811,7 @@
               <w:t xml:space="preserve">+++INS </w:t>
             </w:r>
             <w:proofErr w:type="spellStart"/>
+            <w:proofErr w:type="gramStart"/>
             <w:r>
               <w:rPr>
                 <w:rFonts w:ascii="Nunito" w:eastAsia="Nunito" w:hAnsi="Nunito" w:cs="Nunito"/>
@@ -4701,6 +4837,7 @@
             <w:bookmarkEnd w:id="62"/>
             <w:bookmarkEnd w:id="63"/>
             <w:proofErr w:type="spellEnd"/>
+            <w:proofErr w:type="gramEnd"/>
             <w:r>
               <w:rPr>
                 <w:rFonts w:ascii="Nunito" w:eastAsia="Nunito" w:hAnsi="Nunito" w:cs="Nunito"/>
@@ -4979,7 +5116,15 @@
               </w:rPr>
             </w:pPr>
             <w:r>
-              <w:t>+++IMAGE tile($image[0])+++</w:t>
+              <w:t>+++IMAGE tile($</w:t>
+            </w:r>
+            <w:proofErr w:type="gramStart"/>
+            <w:r>
+              <w:t>image[</w:t>
+            </w:r>
+            <w:proofErr w:type="gramEnd"/>
+            <w:r>
+              <w:t>0])+++</w:t>
             </w:r>
           </w:p>
         </w:tc>
@@ -5004,7 +5149,15 @@
               </w:rPr>
             </w:pPr>
             <w:r>
-              <w:t>+++IMAGE tile($image[1])+++</w:t>
+              <w:t>+++IMAGE tile($</w:t>
+            </w:r>
+            <w:proofErr w:type="gramStart"/>
+            <w:r>
+              <w:t>image[</w:t>
+            </w:r>
+            <w:proofErr w:type="gramEnd"/>
+            <w:r>
+              <w:t>1])+++</w:t>
             </w:r>
           </w:p>
         </w:tc>
@@ -5029,7 +5182,15 @@
               </w:rPr>
             </w:pPr>
             <w:r>
-              <w:t>+++IMAGE tile($image[2])+++</w:t>
+              <w:t>+++IMAGE tile($</w:t>
+            </w:r>
+            <w:proofErr w:type="gramStart"/>
+            <w:r>
+              <w:t>image[</w:t>
+            </w:r>
+            <w:proofErr w:type="gramEnd"/>
+            <w:r>
+              <w:t>2])+++</w:t>
             </w:r>
           </w:p>
         </w:tc>
@@ -5054,7 +5215,15 @@
               </w:rPr>
             </w:pPr>
             <w:r>
-              <w:t>+++IMAGE tile($image[3])+++</w:t>
+              <w:t>+++IMAGE tile($</w:t>
+            </w:r>
+            <w:proofErr w:type="gramStart"/>
+            <w:r>
+              <w:t>image[</w:t>
+            </w:r>
+            <w:proofErr w:type="gramEnd"/>
+            <w:r>
+              <w:t>3])+++</w:t>
             </w:r>
           </w:p>
         </w:tc>
@@ -5107,10 +5276,12 @@
         <w:t xml:space="preserve">+++IF </w:t>
       </w:r>
       <w:proofErr w:type="spellStart"/>
+      <w:proofErr w:type="gramStart"/>
       <w:r>
         <w:t>section.furtherInvasiveRequired</w:t>
       </w:r>
       <w:proofErr w:type="spellEnd"/>
+      <w:proofErr w:type="gramEnd"/>
       <w:r>
         <w:t>===</w:t>
       </w:r>
@@ -5149,6 +5320,7 @@
         <w:t xml:space="preserve">+++IF </w:t>
       </w:r>
       <w:proofErr w:type="spellStart"/>
+      <w:proofErr w:type="gramStart"/>
       <w:r>
         <w:t>section.</w:t>
       </w:r>
@@ -5156,6 +5328,7 @@
         <w:t>propowneragreed</w:t>
       </w:r>
       <w:proofErr w:type="spellEnd"/>
+      <w:proofErr w:type="gramEnd"/>
       <w:r>
         <w:t>===</w:t>
       </w:r>
@@ -5194,6 +5367,7 @@
         <w:t xml:space="preserve">+++IF </w:t>
       </w:r>
       <w:proofErr w:type="spellStart"/>
+      <w:proofErr w:type="gramStart"/>
       <w:r>
         <w:t>section.</w:t>
       </w:r>
@@ -5201,6 +5375,7 @@
         <w:t>invasiverepairsinspectedandcompleted</w:t>
       </w:r>
       <w:proofErr w:type="spellEnd"/>
+      <w:proofErr w:type="gramEnd"/>
       <w:r>
         <w:t>===</w:t>
       </w:r>
@@ -5372,6 +5547,7 @@
               <w:t xml:space="preserve">+++INS </w:t>
             </w:r>
             <w:proofErr w:type="spellStart"/>
+            <w:proofErr w:type="gramStart"/>
             <w:r>
               <w:rPr>
                 <w:rFonts w:ascii="Nunito" w:eastAsia="Nunito" w:hAnsi="Nunito" w:cs="Nunito"/>
@@ -5403,6 +5579,7 @@
               <w:t>additionalconsiderations</w:t>
             </w:r>
             <w:proofErr w:type="spellEnd"/>
+            <w:proofErr w:type="gramEnd"/>
             <w:r>
               <w:rPr>
                 <w:rFonts w:ascii="Nunito" w:eastAsia="Nunito" w:hAnsi="Nunito" w:cs="Nunito"/>
@@ -5492,6 +5669,7 @@
               <w:t xml:space="preserve">+++INS </w:t>
             </w:r>
             <w:proofErr w:type="spellStart"/>
+            <w:proofErr w:type="gramStart"/>
             <w:r>
               <w:rPr>
                 <w:rFonts w:ascii="Nunito" w:eastAsia="Nunito" w:hAnsi="Nunito" w:cs="Nunito"/>
@@ -5503,6 +5681,7 @@
               <w:t>section.conclusiveeee</w:t>
             </w:r>
             <w:proofErr w:type="spellEnd"/>
+            <w:proofErr w:type="gramEnd"/>
             <w:r>
               <w:rPr>
                 <w:rFonts w:ascii="Nunito" w:eastAsia="Nunito" w:hAnsi="Nunito" w:cs="Nunito"/>
@@ -5588,6 +5767,7 @@
               <w:t xml:space="preserve">+++INS </w:t>
             </w:r>
             <w:proofErr w:type="spellStart"/>
+            <w:proofErr w:type="gramStart"/>
             <w:r>
               <w:rPr>
                 <w:rFonts w:ascii="Nunito" w:eastAsia="Nunito" w:hAnsi="Nunito" w:cs="Nunito"/>
@@ -5599,6 +5779,7 @@
               <w:t>section.conclusivelbc</w:t>
             </w:r>
             <w:proofErr w:type="spellEnd"/>
+            <w:proofErr w:type="gramEnd"/>
             <w:r>
               <w:rPr>
                 <w:rFonts w:ascii="Nunito" w:eastAsia="Nunito" w:hAnsi="Nunito" w:cs="Nunito"/>
@@ -5684,6 +5865,7 @@
               <w:t xml:space="preserve">+++INS </w:t>
             </w:r>
             <w:proofErr w:type="spellStart"/>
+            <w:proofErr w:type="gramStart"/>
             <w:r>
               <w:rPr>
                 <w:rFonts w:ascii="Nunito" w:eastAsia="Nunito" w:hAnsi="Nunito" w:cs="Nunito"/>
@@ -5695,6 +5877,7 @@
               <w:t>section.conclusiveawe</w:t>
             </w:r>
             <w:proofErr w:type="spellEnd"/>
+            <w:proofErr w:type="gramEnd"/>
             <w:r>
               <w:rPr>
                 <w:rFonts w:ascii="Nunito" w:eastAsia="Nunito" w:hAnsi="Nunito" w:cs="Nunito"/>
@@ -5808,6 +5991,7 @@
             <w:r>
               <w:t xml:space="preserve">+++FOR </w:t>
             </w:r>
+            <w:proofErr w:type="gramStart"/>
             <w:r>
               <w:t>image</w:t>
             </w:r>
@@ -5815,7 +5999,11 @@
               <w:t xml:space="preserve"> </w:t>
             </w:r>
             <w:r>
-              <w:t xml:space="preserve"> IN </w:t>
+              <w:t xml:space="preserve"> IN</w:t>
+            </w:r>
+            <w:proofErr w:type="gramEnd"/>
+            <w:r>
+              <w:t xml:space="preserve"> </w:t>
             </w:r>
             <w:proofErr w:type="spellStart"/>
             <w:r>
@@ -5828,13 +6016,21 @@
               <w:jc w:val="center"/>
             </w:pPr>
             <w:r>
-              <w:t>(section</w:t>
+              <w:t>(</w:t>
+            </w:r>
+            <w:proofErr w:type="gramStart"/>
+            <w:r>
+              <w:t>section</w:t>
             </w:r>
             <w:r>
               <w:t>.</w:t>
             </w:r>
             <w:r>
-              <w:t>conclusiveImages,4)</w:t>
+              <w:t>conclusiveImages</w:t>
+            </w:r>
+            <w:proofErr w:type="gramEnd"/>
+            <w:r>
+              <w:t>,4)</w:t>
             </w:r>
             <w:r>
               <w:t>+++</w:t>
@@ -5926,7 +6122,15 @@
               </w:rPr>
             </w:pPr>
             <w:r>
-              <w:t>+++IMAGE tile($image[0])+++</w:t>
+              <w:t>+++IMAGE tile($</w:t>
+            </w:r>
+            <w:proofErr w:type="gramStart"/>
+            <w:r>
+              <w:t>image[</w:t>
+            </w:r>
+            <w:proofErr w:type="gramEnd"/>
+            <w:r>
+              <w:t>0])+++</w:t>
             </w:r>
           </w:p>
         </w:tc>
@@ -5951,7 +6155,15 @@
               </w:rPr>
             </w:pPr>
             <w:r>
-              <w:t>+++IMAGE tile($image[1])+++</w:t>
+              <w:t>+++IMAGE tile($</w:t>
+            </w:r>
+            <w:proofErr w:type="gramStart"/>
+            <w:r>
+              <w:t>image[</w:t>
+            </w:r>
+            <w:proofErr w:type="gramEnd"/>
+            <w:r>
+              <w:t>1])+++</w:t>
             </w:r>
           </w:p>
         </w:tc>
@@ -5976,7 +6188,15 @@
               </w:rPr>
             </w:pPr>
             <w:r>
-              <w:t>+++IMAGE tile($image[2])+++</w:t>
+              <w:t>+++IMAGE tile($</w:t>
+            </w:r>
+            <w:proofErr w:type="gramStart"/>
+            <w:r>
+              <w:t>image[</w:t>
+            </w:r>
+            <w:proofErr w:type="gramEnd"/>
+            <w:r>
+              <w:t>2])+++</w:t>
             </w:r>
           </w:p>
         </w:tc>
@@ -6001,7 +6221,15 @@
               </w:rPr>
             </w:pPr>
             <w:r>
-              <w:t>+++IMAGE tile($image[3])+++</w:t>
+              <w:t>+++IMAGE tile($</w:t>
+            </w:r>
+            <w:proofErr w:type="gramStart"/>
+            <w:r>
+              <w:t>image[</w:t>
+            </w:r>
+            <w:proofErr w:type="gramEnd"/>
+            <w:r>
+              <w:t>3])+++</w:t>
             </w:r>
           </w:p>
         </w:tc>
@@ -6054,6 +6282,7 @@
         <w:t xml:space="preserve">+++IF </w:t>
       </w:r>
       <w:proofErr w:type="spellStart"/>
+      <w:proofErr w:type="gramStart"/>
       <w:r>
         <w:t>section.</w:t>
       </w:r>
@@ -6061,6 +6290,7 @@
         <w:t>invasiverepairsinspectedandcompleted</w:t>
       </w:r>
       <w:proofErr w:type="spellEnd"/>
+      <w:proofErr w:type="gramEnd"/>
       <w:r>
         <w:t>===</w:t>
       </w:r>
@@ -6213,6 +6443,7 @@
         <w:t xml:space="preserve">+++IF </w:t>
       </w:r>
       <w:proofErr w:type="spellStart"/>
+      <w:proofErr w:type="gramStart"/>
       <w:r>
         <w:t>section.</w:t>
       </w:r>
@@ -6224,6 +6455,7 @@
       <w:bookmarkEnd w:id="64"/>
       <w:bookmarkEnd w:id="65"/>
       <w:proofErr w:type="spellEnd"/>
+      <w:proofErr w:type="gramEnd"/>
       <w:r>
         <w:t>===</w:t>
       </w:r>
@@ -6380,10 +6612,12 @@
         <w:t xml:space="preserve">+++IF </w:t>
       </w:r>
       <w:proofErr w:type="spellStart"/>
+      <w:proofErr w:type="gramStart"/>
       <w:r>
         <w:t>section.reportType</w:t>
       </w:r>
       <w:proofErr w:type="spellEnd"/>
+      <w:proofErr w:type="gramEnd"/>
       <w:r>
         <w:t>===</w:t>
       </w:r>
@@ -6478,6 +6712,7 @@
               <w:t xml:space="preserve">+++INS </w:t>
             </w:r>
             <w:proofErr w:type="spellStart"/>
+            <w:proofErr w:type="gramStart"/>
             <w:r>
               <w:rPr>
                 <w:rFonts w:ascii="Nunito" w:eastAsia="Nunito" w:hAnsi="Nunito" w:cs="Nunito"/>
@@ -6506,6 +6741,7 @@
               <w:t>Type</w:t>
             </w:r>
             <w:proofErr w:type="spellEnd"/>
+            <w:proofErr w:type="gramEnd"/>
             <w:r>
               <w:rPr>
                 <w:rFonts w:ascii="Nunito" w:eastAsia="Nunito" w:hAnsi="Nunito" w:cs="Nunito"/>
@@ -6564,6 +6800,7 @@
               <w:t xml:space="preserve">+++INS </w:t>
             </w:r>
             <w:proofErr w:type="spellStart"/>
+            <w:proofErr w:type="gramStart"/>
             <w:r>
               <w:rPr>
                 <w:rFonts w:ascii="Nunito" w:eastAsia="Nunito" w:hAnsi="Nunito" w:cs="Nunito"/>
@@ -6575,6 +6812,7 @@
               <w:t>section.parentType</w:t>
             </w:r>
             <w:proofErr w:type="spellEnd"/>
+            <w:proofErr w:type="gramEnd"/>
             <w:r>
               <w:rPr>
                 <w:rFonts w:ascii="Nunito" w:eastAsia="Nunito" w:hAnsi="Nunito" w:cs="Nunito"/>
@@ -6622,6 +6860,7 @@
               <w:t xml:space="preserve">+++INS </w:t>
             </w:r>
             <w:proofErr w:type="spellStart"/>
+            <w:proofErr w:type="gramStart"/>
             <w:r>
               <w:rPr>
                 <w:rFonts w:ascii="Nunito" w:eastAsia="Nunito" w:hAnsi="Nunito" w:cs="Nunito"/>
@@ -6633,6 +6872,7 @@
               <w:t>section.parentName</w:t>
             </w:r>
             <w:proofErr w:type="spellEnd"/>
+            <w:proofErr w:type="gramEnd"/>
             <w:r>
               <w:rPr>
                 <w:rFonts w:ascii="Nunito" w:eastAsia="Nunito" w:hAnsi="Nunito" w:cs="Nunito"/>
@@ -6845,6 +7085,7 @@
               <w:t xml:space="preserve">+++INS </w:t>
             </w:r>
             <w:proofErr w:type="spellStart"/>
+            <w:proofErr w:type="gramStart"/>
             <w:r>
               <w:rPr>
                 <w:rFonts w:ascii="Nunito" w:eastAsia="Nunito" w:hAnsi="Nunito" w:cs="Nunito"/>
@@ -6856,6 +7097,7 @@
               <w:t>section.invasiveDesc</w:t>
             </w:r>
             <w:proofErr w:type="spellEnd"/>
+            <w:proofErr w:type="gramEnd"/>
             <w:r>
               <w:rPr>
                 <w:rFonts w:ascii="Nunito" w:eastAsia="Nunito" w:hAnsi="Nunito" w:cs="Nunito"/>
@@ -7133,7 +7375,15 @@
             </w:pPr>
             <w:r>
               <w:lastRenderedPageBreak/>
-              <w:t>+++IMAGE tile($image[0])+++</w:t>
+              <w:t>+++IMAGE tile($</w:t>
+            </w:r>
+            <w:proofErr w:type="gramStart"/>
+            <w:r>
+              <w:t>image[</w:t>
+            </w:r>
+            <w:proofErr w:type="gramEnd"/>
+            <w:r>
+              <w:t>0])+++</w:t>
             </w:r>
           </w:p>
         </w:tc>
@@ -7158,7 +7408,15 @@
               </w:rPr>
             </w:pPr>
             <w:r>
-              <w:t>+++IMAGE tile($image[1])+++</w:t>
+              <w:t>+++IMAGE tile($</w:t>
+            </w:r>
+            <w:proofErr w:type="gramStart"/>
+            <w:r>
+              <w:t>image[</w:t>
+            </w:r>
+            <w:proofErr w:type="gramEnd"/>
+            <w:r>
+              <w:t>1])+++</w:t>
             </w:r>
           </w:p>
         </w:tc>
@@ -7183,7 +7441,15 @@
               </w:rPr>
             </w:pPr>
             <w:r>
-              <w:t>+++IMAGE tile($image[2])+++</w:t>
+              <w:t>+++IMAGE tile($</w:t>
+            </w:r>
+            <w:proofErr w:type="gramStart"/>
+            <w:r>
+              <w:t>image[</w:t>
+            </w:r>
+            <w:proofErr w:type="gramEnd"/>
+            <w:r>
+              <w:t>2])+++</w:t>
             </w:r>
           </w:p>
         </w:tc>
@@ -7208,7 +7474,15 @@
               </w:rPr>
             </w:pPr>
             <w:r>
-              <w:t>+++IMAGE tile($image[3])+++</w:t>
+              <w:t>+++IMAGE tile($</w:t>
+            </w:r>
+            <w:proofErr w:type="gramStart"/>
+            <w:r>
+              <w:t>image[</w:t>
+            </w:r>
+            <w:proofErr w:type="gramEnd"/>
+            <w:r>
+              <w:t>3])+++</w:t>
             </w:r>
           </w:p>
         </w:tc>
@@ -7260,6 +7534,7 @@
         <w:t xml:space="preserve">+++IF </w:t>
       </w:r>
       <w:proofErr w:type="spellStart"/>
+      <w:proofErr w:type="gramStart"/>
       <w:r>
         <w:t>section.</w:t>
       </w:r>
@@ -7275,6 +7550,7 @@
       <w:bookmarkEnd w:id="72"/>
       <w:bookmarkEnd w:id="73"/>
       <w:proofErr w:type="spellEnd"/>
+      <w:proofErr w:type="gramEnd"/>
       <w:r>
         <w:t>===</w:t>
       </w:r>
@@ -7313,6 +7589,7 @@
         <w:t xml:space="preserve">+++IF </w:t>
       </w:r>
       <w:proofErr w:type="spellStart"/>
+      <w:proofErr w:type="gramStart"/>
       <w:r>
         <w:t>section.</w:t>
       </w:r>
@@ -7326,6 +7603,7 @@
       <w:bookmarkEnd w:id="75"/>
       <w:bookmarkEnd w:id="76"/>
       <w:proofErr w:type="spellEnd"/>
+      <w:proofErr w:type="gramEnd"/>
       <w:r>
         <w:t>===</w:t>
       </w:r>
@@ -7366,6 +7644,7 @@
         <w:t xml:space="preserve">+++IF </w:t>
       </w:r>
       <w:proofErr w:type="spellStart"/>
+      <w:proofErr w:type="gramStart"/>
       <w:r>
         <w:t>section.</w:t>
       </w:r>
@@ -7379,6 +7658,7 @@
       <w:bookmarkEnd w:id="80"/>
       <w:bookmarkEnd w:id="81"/>
       <w:proofErr w:type="spellEnd"/>
+      <w:proofErr w:type="gramEnd"/>
       <w:r>
         <w:t>===</w:t>
       </w:r>
@@ -7554,6 +7834,7 @@
               <w:t xml:space="preserve">+++INS </w:t>
             </w:r>
             <w:proofErr w:type="spellStart"/>
+            <w:proofErr w:type="gramStart"/>
             <w:r>
               <w:rPr>
                 <w:rFonts w:ascii="Nunito" w:eastAsia="Nunito" w:hAnsi="Nunito" w:cs="Nunito"/>
@@ -7585,6 +7866,7 @@
               <w:t>additionalconsiderations</w:t>
             </w:r>
             <w:proofErr w:type="spellEnd"/>
+            <w:proofErr w:type="gramEnd"/>
             <w:r>
               <w:rPr>
                 <w:rFonts w:ascii="Nunito" w:eastAsia="Nunito" w:hAnsi="Nunito" w:cs="Nunito"/>
@@ -7675,6 +7957,7 @@
               <w:t xml:space="preserve">+++INS </w:t>
             </w:r>
             <w:proofErr w:type="spellStart"/>
+            <w:proofErr w:type="gramStart"/>
             <w:r>
               <w:rPr>
                 <w:rFonts w:ascii="Nunito" w:eastAsia="Nunito" w:hAnsi="Nunito" w:cs="Nunito"/>
@@ -7686,6 +7969,7 @@
               <w:t>section.conclusiveeee</w:t>
             </w:r>
             <w:proofErr w:type="spellEnd"/>
+            <w:proofErr w:type="gramEnd"/>
             <w:r>
               <w:rPr>
                 <w:rFonts w:ascii="Nunito" w:eastAsia="Nunito" w:hAnsi="Nunito" w:cs="Nunito"/>
@@ -7771,6 +8055,7 @@
               <w:t xml:space="preserve">+++INS </w:t>
             </w:r>
             <w:proofErr w:type="spellStart"/>
+            <w:proofErr w:type="gramStart"/>
             <w:r>
               <w:rPr>
                 <w:rFonts w:ascii="Nunito" w:eastAsia="Nunito" w:hAnsi="Nunito" w:cs="Nunito"/>
@@ -7782,6 +8067,7 @@
               <w:t>section.conclusivelbc</w:t>
             </w:r>
             <w:proofErr w:type="spellEnd"/>
+            <w:proofErr w:type="gramEnd"/>
             <w:r>
               <w:rPr>
                 <w:rFonts w:ascii="Nunito" w:eastAsia="Nunito" w:hAnsi="Nunito" w:cs="Nunito"/>
@@ -7867,6 +8153,7 @@
               <w:t xml:space="preserve">+++INS </w:t>
             </w:r>
             <w:proofErr w:type="spellStart"/>
+            <w:proofErr w:type="gramStart"/>
             <w:r>
               <w:rPr>
                 <w:rFonts w:ascii="Nunito" w:eastAsia="Nunito" w:hAnsi="Nunito" w:cs="Nunito"/>
@@ -7878,6 +8165,7 @@
               <w:t>section.conclusiveawe</w:t>
             </w:r>
             <w:proofErr w:type="spellEnd"/>
+            <w:proofErr w:type="gramEnd"/>
             <w:r>
               <w:rPr>
                 <w:rFonts w:ascii="Nunito" w:eastAsia="Nunito" w:hAnsi="Nunito" w:cs="Nunito"/>
@@ -8142,7 +8430,15 @@
               </w:rPr>
             </w:pPr>
             <w:r>
-              <w:t>+++IMAGE tile($image[0])+++</w:t>
+              <w:t>+++IMAGE tile($</w:t>
+            </w:r>
+            <w:proofErr w:type="gramStart"/>
+            <w:r>
+              <w:t>image[</w:t>
+            </w:r>
+            <w:proofErr w:type="gramEnd"/>
+            <w:r>
+              <w:t>0])+++</w:t>
             </w:r>
           </w:p>
         </w:tc>
@@ -8167,7 +8463,15 @@
               </w:rPr>
             </w:pPr>
             <w:r>
-              <w:t>+++IMAGE tile($image[1])+++</w:t>
+              <w:t>+++IMAGE tile($</w:t>
+            </w:r>
+            <w:proofErr w:type="gramStart"/>
+            <w:r>
+              <w:t>image[</w:t>
+            </w:r>
+            <w:proofErr w:type="gramEnd"/>
+            <w:r>
+              <w:t>1])+++</w:t>
             </w:r>
           </w:p>
         </w:tc>
@@ -8192,7 +8496,15 @@
               </w:rPr>
             </w:pPr>
             <w:r>
-              <w:t>+++IMAGE tile($image[2])+++</w:t>
+              <w:t>+++IMAGE tile($</w:t>
+            </w:r>
+            <w:proofErr w:type="gramStart"/>
+            <w:r>
+              <w:t>image[</w:t>
+            </w:r>
+            <w:proofErr w:type="gramEnd"/>
+            <w:r>
+              <w:t>2])+++</w:t>
             </w:r>
           </w:p>
         </w:tc>
@@ -8217,7 +8529,15 @@
               </w:rPr>
             </w:pPr>
             <w:r>
-              <w:t>+++IMAGE tile($image[3])+++</w:t>
+              <w:t>+++IMAGE tile($</w:t>
+            </w:r>
+            <w:proofErr w:type="gramStart"/>
+            <w:r>
+              <w:t>image[</w:t>
+            </w:r>
+            <w:proofErr w:type="gramEnd"/>
+            <w:r>
+              <w:t>3])+++</w:t>
             </w:r>
           </w:p>
         </w:tc>
@@ -8281,6 +8601,7 @@
         <w:t xml:space="preserve">+++IF </w:t>
       </w:r>
       <w:proofErr w:type="spellStart"/>
+      <w:proofErr w:type="gramStart"/>
       <w:r>
         <w:t>section.</w:t>
       </w:r>
@@ -8292,6 +8613,7 @@
       <w:bookmarkEnd w:id="86"/>
       <w:bookmarkEnd w:id="87"/>
       <w:proofErr w:type="spellEnd"/>
+      <w:proofErr w:type="gramEnd"/>
       <w:r>
         <w:t>===</w:t>
       </w:r>
@@ -8469,6 +8791,7 @@
         <w:t xml:space="preserve">+++IF </w:t>
       </w:r>
       <w:proofErr w:type="spellStart"/>
+      <w:proofErr w:type="gramStart"/>
       <w:r>
         <w:t>section.</w:t>
       </w:r>
@@ -8476,6 +8799,7 @@
         <w:t>propowneragreed</w:t>
       </w:r>
       <w:proofErr w:type="spellEnd"/>
+      <w:proofErr w:type="gramEnd"/>
       <w:r>
         <w:t xml:space="preserve"> </w:t>
       </w:r>
@@ -8635,9 +8959,10 @@
       <w:headerReference w:type="default" r:id="rId6"/>
       <w:footerReference w:type="default" r:id="rId7"/>
       <w:pgSz w:w="11906" w:h="16838"/>
-      <w:pgMar w:top="1440" w:right="1440" w:bottom="1440" w:left="1440" w:header="720" w:footer="720" w:gutter="0"/>
+      <w:pgMar w:top="1440" w:right="1440" w:bottom="1440" w:left="1440" w:header="709" w:footer="709" w:gutter="0"/>
       <w:pgNumType w:start="1"/>
       <w:cols w:space="720"/>
+      <w:docGrid w:linePitch="326"/>
     </w:sectPr>
   </w:body>
 </w:document>

--- a/src/service/sectionParts/util/locationGeneration/Deck2AllData.docx
+++ b/src/service/sectionParts/util/locationGeneration/Deck2AllData.docx
@@ -8956,8 +8956,12 @@
     </w:p>
     <w:p/>
     <w:sectPr>
-      <w:headerReference w:type="default" r:id="rId6"/>
-      <w:footerReference w:type="default" r:id="rId7"/>
+      <w:headerReference w:type="even" r:id="rId6"/>
+      <w:headerReference w:type="default" r:id="rId7"/>
+      <w:footerReference w:type="even" r:id="rId8"/>
+      <w:footerReference w:type="default" r:id="rId9"/>
+      <w:headerReference w:type="first" r:id="rId10"/>
+      <w:footerReference w:type="first" r:id="rId11"/>
       <w:pgSz w:w="11906" w:h="16838"/>
       <w:pgMar w:top="1440" w:right="1440" w:bottom="1440" w:left="1440" w:header="709" w:footer="709" w:gutter="0"/>
       <w:pgNumType w:start="1"/>
@@ -8991,10 +8995,23 @@
 <w:ftr xmlns:wpc="http://schemas.microsoft.com/office/word/2010/wordprocessingCanvas" xmlns:cx="http://schemas.microsoft.com/office/drawing/2014/chartex" xmlns:cx1="http://schemas.microsoft.com/office/drawing/2015/9/8/chartex" xmlns:cx2="http://schemas.microsoft.com/office/drawing/2015/10/21/chartex" xmlns:cx3="http://schemas.microsoft.com/office/drawing/2016/5/9/chartex" xmlns:cx4="http://schemas.microsoft.com/office/drawing/2016/5/10/chartex" xmlns:cx5="http://schemas.microsoft.com/office/drawing/2016/5/11/chartex" xmlns:cx6="http://schemas.microsoft.com/office/drawing/2016/5/12/chartex" xmlns:cx7="http://schemas.microsoft.com/office/drawing/2016/5/13/chartex" xmlns:cx8="http://schemas.microsoft.com/office/drawing/2016/5/14/chartex" xmlns:mc="http://schemas.openxmlformats.org/markup-compatibility/2006" xmlns:aink="http://schemas.microsoft.com/office/drawing/2016/ink" xmlns:am3d="http://schemas.microsoft.com/office/drawing/2017/model3d" xmlns:o="urn:schemas-microsoft-com:office:office" xmlns:oel="http://schemas.microsoft.com/office/2019/extlst" xmlns:r="http://schemas.openxmlformats.org/officeDocument/2006/relationships" xmlns:m="http://schemas.openxmlformats.org/officeDocument/2006/math" xmlns:v="urn:schemas-microsoft-com:vml" xmlns:wp14="http://schemas.microsoft.com/office/word/2010/wordprocessingDrawing" xmlns:wp="http://schemas.openxmlformats.org/drawingml/2006/wordprocessingDrawing" xmlns:w10="urn:schemas-microsoft-com:office:word" xmlns:w="http://schemas.openxmlformats.org/wordprocessingml/2006/main" xmlns:w14="http://schemas.microsoft.com/office/word/2010/wordml" xmlns:w15="http://schemas.microsoft.com/office/word/2012/wordml" xmlns:w16cex="http://schemas.microsoft.com/office/word/2018/wordml/cex" xmlns:w16cid="http://schemas.microsoft.com/office/word/2016/wordml/cid" xmlns:w16="http://schemas.microsoft.com/office/word/2018/wordml" xmlns:w16sdtdh="http://schemas.microsoft.com/office/word/2020/wordml/sdtdatahash" xmlns:w16se="http://schemas.microsoft.com/office/word/2015/wordml/symex" xmlns:wpg="http://schemas.microsoft.com/office/word/2010/wordprocessingGroup" xmlns:wpi="http://schemas.microsoft.com/office/word/2010/wordprocessingInk" xmlns:wne="http://schemas.microsoft.com/office/word/2006/wordml" xmlns:wps="http://schemas.microsoft.com/office/word/2010/wordprocessingShape" mc:Ignorable="w14 w15 w16se w16cid w16 w16cex w16sdtdh wp14">
   <w:p>
     <w:pPr>
-      <w:jc w:val="center"/>
-      <w:rPr>
-        <w:rFonts w:ascii="Nunito" w:hAnsi="Nunito"/>
-      </w:rPr>
+      <w:pStyle w:val="Footer"/>
+    </w:pPr>
+  </w:p>
+</w:ftr>
+</file>
+
+<file path=word/footer2.xml><?xml version="1.0" encoding="utf-8"?>
+<w:ftr xmlns:wpc="http://schemas.microsoft.com/office/word/2010/wordprocessingCanvas" xmlns:cx="http://schemas.microsoft.com/office/drawing/2014/chartex" xmlns:cx1="http://schemas.microsoft.com/office/drawing/2015/9/8/chartex" xmlns:cx2="http://schemas.microsoft.com/office/drawing/2015/10/21/chartex" xmlns:cx3="http://schemas.microsoft.com/office/drawing/2016/5/9/chartex" xmlns:cx4="http://schemas.microsoft.com/office/drawing/2016/5/10/chartex" xmlns:cx5="http://schemas.microsoft.com/office/drawing/2016/5/11/chartex" xmlns:cx6="http://schemas.microsoft.com/office/drawing/2016/5/12/chartex" xmlns:cx7="http://schemas.microsoft.com/office/drawing/2016/5/13/chartex" xmlns:cx8="http://schemas.microsoft.com/office/drawing/2016/5/14/chartex" xmlns:mc="http://schemas.openxmlformats.org/markup-compatibility/2006" xmlns:aink="http://schemas.microsoft.com/office/drawing/2016/ink" xmlns:am3d="http://schemas.microsoft.com/office/drawing/2017/model3d" xmlns:o="urn:schemas-microsoft-com:office:office" xmlns:oel="http://schemas.microsoft.com/office/2019/extlst" xmlns:r="http://schemas.openxmlformats.org/officeDocument/2006/relationships" xmlns:m="http://schemas.openxmlformats.org/officeDocument/2006/math" xmlns:v="urn:schemas-microsoft-com:vml" xmlns:wp14="http://schemas.microsoft.com/office/word/2010/wordprocessingDrawing" xmlns:wp="http://schemas.openxmlformats.org/drawingml/2006/wordprocessingDrawing" xmlns:w10="urn:schemas-microsoft-com:office:word" xmlns:w="http://schemas.openxmlformats.org/wordprocessingml/2006/main" xmlns:w14="http://schemas.microsoft.com/office/word/2010/wordml" xmlns:w15="http://schemas.microsoft.com/office/word/2012/wordml" xmlns:w16cex="http://schemas.microsoft.com/office/word/2018/wordml/cex" xmlns:w16cid="http://schemas.microsoft.com/office/word/2016/wordml/cid" xmlns:w16="http://schemas.microsoft.com/office/word/2018/wordml" xmlns:w16sdtdh="http://schemas.microsoft.com/office/word/2020/wordml/sdtdatahash" xmlns:w16se="http://schemas.microsoft.com/office/word/2015/wordml/symex" xmlns:wpg="http://schemas.microsoft.com/office/word/2010/wordprocessingGroup" xmlns:wpi="http://schemas.microsoft.com/office/word/2010/wordprocessingInk" xmlns:wne="http://schemas.microsoft.com/office/word/2006/wordml" xmlns:wps="http://schemas.microsoft.com/office/word/2010/wordprocessingShape" mc:Ignorable="w14 w15 w16se w16cid w16 w16cex w16sdtdh wp14">
+  <w:p/>
+</w:ftr>
+</file>
+
+<file path=word/footer3.xml><?xml version="1.0" encoding="utf-8"?>
+<w:ftr xmlns:wpc="http://schemas.microsoft.com/office/word/2010/wordprocessingCanvas" xmlns:cx="http://schemas.microsoft.com/office/drawing/2014/chartex" xmlns:cx1="http://schemas.microsoft.com/office/drawing/2015/9/8/chartex" xmlns:cx2="http://schemas.microsoft.com/office/drawing/2015/10/21/chartex" xmlns:cx3="http://schemas.microsoft.com/office/drawing/2016/5/9/chartex" xmlns:cx4="http://schemas.microsoft.com/office/drawing/2016/5/10/chartex" xmlns:cx5="http://schemas.microsoft.com/office/drawing/2016/5/11/chartex" xmlns:cx6="http://schemas.microsoft.com/office/drawing/2016/5/12/chartex" xmlns:cx7="http://schemas.microsoft.com/office/drawing/2016/5/13/chartex" xmlns:cx8="http://schemas.microsoft.com/office/drawing/2016/5/14/chartex" xmlns:mc="http://schemas.openxmlformats.org/markup-compatibility/2006" xmlns:aink="http://schemas.microsoft.com/office/drawing/2016/ink" xmlns:am3d="http://schemas.microsoft.com/office/drawing/2017/model3d" xmlns:o="urn:schemas-microsoft-com:office:office" xmlns:oel="http://schemas.microsoft.com/office/2019/extlst" xmlns:r="http://schemas.openxmlformats.org/officeDocument/2006/relationships" xmlns:m="http://schemas.openxmlformats.org/officeDocument/2006/math" xmlns:v="urn:schemas-microsoft-com:vml" xmlns:wp14="http://schemas.microsoft.com/office/word/2010/wordprocessingDrawing" xmlns:wp="http://schemas.openxmlformats.org/drawingml/2006/wordprocessingDrawing" xmlns:w10="urn:schemas-microsoft-com:office:word" xmlns:w="http://schemas.openxmlformats.org/wordprocessingml/2006/main" xmlns:w14="http://schemas.microsoft.com/office/word/2010/wordml" xmlns:w15="http://schemas.microsoft.com/office/word/2012/wordml" xmlns:w16cex="http://schemas.microsoft.com/office/word/2018/wordml/cex" xmlns:w16cid="http://schemas.microsoft.com/office/word/2016/wordml/cid" xmlns:w16="http://schemas.microsoft.com/office/word/2018/wordml" xmlns:w16sdtdh="http://schemas.microsoft.com/office/word/2020/wordml/sdtdatahash" xmlns:w16se="http://schemas.microsoft.com/office/word/2015/wordml/symex" xmlns:wpg="http://schemas.microsoft.com/office/word/2010/wordprocessingGroup" xmlns:wpi="http://schemas.microsoft.com/office/word/2010/wordprocessingInk" xmlns:wne="http://schemas.microsoft.com/office/word/2006/wordml" xmlns:wps="http://schemas.microsoft.com/office/word/2010/wordprocessingShape" mc:Ignorable="w14 w15 w16se w16cid w16 w16cex w16sdtdh wp14">
+  <w:p>
+    <w:pPr>
+      <w:pStyle w:val="Footer"/>
     </w:pPr>
   </w:p>
 </w:ftr>
@@ -9023,7 +9040,27 @@
 <w:hdr xmlns:wpc="http://schemas.microsoft.com/office/word/2010/wordprocessingCanvas" xmlns:cx="http://schemas.microsoft.com/office/drawing/2014/chartex" xmlns:cx1="http://schemas.microsoft.com/office/drawing/2015/9/8/chartex" xmlns:cx2="http://schemas.microsoft.com/office/drawing/2015/10/21/chartex" xmlns:cx3="http://schemas.microsoft.com/office/drawing/2016/5/9/chartex" xmlns:cx4="http://schemas.microsoft.com/office/drawing/2016/5/10/chartex" xmlns:cx5="http://schemas.microsoft.com/office/drawing/2016/5/11/chartex" xmlns:cx6="http://schemas.microsoft.com/office/drawing/2016/5/12/chartex" xmlns:cx7="http://schemas.microsoft.com/office/drawing/2016/5/13/chartex" xmlns:cx8="http://schemas.microsoft.com/office/drawing/2016/5/14/chartex" xmlns:mc="http://schemas.openxmlformats.org/markup-compatibility/2006" xmlns:aink="http://schemas.microsoft.com/office/drawing/2016/ink" xmlns:am3d="http://schemas.microsoft.com/office/drawing/2017/model3d" xmlns:o="urn:schemas-microsoft-com:office:office" xmlns:oel="http://schemas.microsoft.com/office/2019/extlst" xmlns:r="http://schemas.openxmlformats.org/officeDocument/2006/relationships" xmlns:m="http://schemas.openxmlformats.org/officeDocument/2006/math" xmlns:v="urn:schemas-microsoft-com:vml" xmlns:wp14="http://schemas.microsoft.com/office/word/2010/wordprocessingDrawing" xmlns:wp="http://schemas.openxmlformats.org/drawingml/2006/wordprocessingDrawing" xmlns:w10="urn:schemas-microsoft-com:office:word" xmlns:w="http://schemas.openxmlformats.org/wordprocessingml/2006/main" xmlns:w14="http://schemas.microsoft.com/office/word/2010/wordml" xmlns:w15="http://schemas.microsoft.com/office/word/2012/wordml" xmlns:w16cex="http://schemas.microsoft.com/office/word/2018/wordml/cex" xmlns:w16cid="http://schemas.microsoft.com/office/word/2016/wordml/cid" xmlns:w16="http://schemas.microsoft.com/office/word/2018/wordml" xmlns:w16sdtdh="http://schemas.microsoft.com/office/word/2020/wordml/sdtdatahash" xmlns:w16se="http://schemas.microsoft.com/office/word/2015/wordml/symex" xmlns:wpg="http://schemas.microsoft.com/office/word/2010/wordprocessingGroup" xmlns:wpi="http://schemas.microsoft.com/office/word/2010/wordprocessingInk" xmlns:wne="http://schemas.microsoft.com/office/word/2006/wordml" xmlns:wps="http://schemas.microsoft.com/office/word/2010/wordprocessingShape" mc:Ignorable="w14 w15 w16se w16cid w16 w16cex w16sdtdh wp14">
   <w:p>
     <w:pPr>
+      <w:pStyle w:val="Header"/>
+    </w:pPr>
+  </w:p>
+</w:hdr>
+</file>
+
+<file path=word/header2.xml><?xml version="1.0" encoding="utf-8"?>
+<w:hdr xmlns:wpc="http://schemas.microsoft.com/office/word/2010/wordprocessingCanvas" xmlns:cx="http://schemas.microsoft.com/office/drawing/2014/chartex" xmlns:cx1="http://schemas.microsoft.com/office/drawing/2015/9/8/chartex" xmlns:cx2="http://schemas.microsoft.com/office/drawing/2015/10/21/chartex" xmlns:cx3="http://schemas.microsoft.com/office/drawing/2016/5/9/chartex" xmlns:cx4="http://schemas.microsoft.com/office/drawing/2016/5/10/chartex" xmlns:cx5="http://schemas.microsoft.com/office/drawing/2016/5/11/chartex" xmlns:cx6="http://schemas.microsoft.com/office/drawing/2016/5/12/chartex" xmlns:cx7="http://schemas.microsoft.com/office/drawing/2016/5/13/chartex" xmlns:cx8="http://schemas.microsoft.com/office/drawing/2016/5/14/chartex" xmlns:mc="http://schemas.openxmlformats.org/markup-compatibility/2006" xmlns:aink="http://schemas.microsoft.com/office/drawing/2016/ink" xmlns:am3d="http://schemas.microsoft.com/office/drawing/2017/model3d" xmlns:o="urn:schemas-microsoft-com:office:office" xmlns:oel="http://schemas.microsoft.com/office/2019/extlst" xmlns:r="http://schemas.openxmlformats.org/officeDocument/2006/relationships" xmlns:m="http://schemas.openxmlformats.org/officeDocument/2006/math" xmlns:v="urn:schemas-microsoft-com:vml" xmlns:wp14="http://schemas.microsoft.com/office/word/2010/wordprocessingDrawing" xmlns:wp="http://schemas.openxmlformats.org/drawingml/2006/wordprocessingDrawing" xmlns:w10="urn:schemas-microsoft-com:office:word" xmlns:w="http://schemas.openxmlformats.org/wordprocessingml/2006/main" xmlns:w14="http://schemas.microsoft.com/office/word/2010/wordml" xmlns:w15="http://schemas.microsoft.com/office/word/2012/wordml" xmlns:w16cex="http://schemas.microsoft.com/office/word/2018/wordml/cex" xmlns:w16cid="http://schemas.microsoft.com/office/word/2016/wordml/cid" xmlns:w16="http://schemas.microsoft.com/office/word/2018/wordml" xmlns:w16sdtdh="http://schemas.microsoft.com/office/word/2020/wordml/sdtdatahash" xmlns:w16se="http://schemas.microsoft.com/office/word/2015/wordml/symex" xmlns:wpg="http://schemas.microsoft.com/office/word/2010/wordprocessingGroup" xmlns:wpi="http://schemas.microsoft.com/office/word/2010/wordprocessingInk" xmlns:wne="http://schemas.microsoft.com/office/word/2006/wordml" xmlns:wps="http://schemas.microsoft.com/office/word/2010/wordprocessingShape" mc:Ignorable="w14 w15 w16se w16cid w16 w16cex w16sdtdh wp14">
+  <w:p>
+    <w:pPr>
       <w:jc w:val="center"/>
+    </w:pPr>
+  </w:p>
+</w:hdr>
+</file>
+
+<file path=word/header3.xml><?xml version="1.0" encoding="utf-8"?>
+<w:hdr xmlns:wpc="http://schemas.microsoft.com/office/word/2010/wordprocessingCanvas" xmlns:cx="http://schemas.microsoft.com/office/drawing/2014/chartex" xmlns:cx1="http://schemas.microsoft.com/office/drawing/2015/9/8/chartex" xmlns:cx2="http://schemas.microsoft.com/office/drawing/2015/10/21/chartex" xmlns:cx3="http://schemas.microsoft.com/office/drawing/2016/5/9/chartex" xmlns:cx4="http://schemas.microsoft.com/office/drawing/2016/5/10/chartex" xmlns:cx5="http://schemas.microsoft.com/office/drawing/2016/5/11/chartex" xmlns:cx6="http://schemas.microsoft.com/office/drawing/2016/5/12/chartex" xmlns:cx7="http://schemas.microsoft.com/office/drawing/2016/5/13/chartex" xmlns:cx8="http://schemas.microsoft.com/office/drawing/2016/5/14/chartex" xmlns:mc="http://schemas.openxmlformats.org/markup-compatibility/2006" xmlns:aink="http://schemas.microsoft.com/office/drawing/2016/ink" xmlns:am3d="http://schemas.microsoft.com/office/drawing/2017/model3d" xmlns:o="urn:schemas-microsoft-com:office:office" xmlns:oel="http://schemas.microsoft.com/office/2019/extlst" xmlns:r="http://schemas.openxmlformats.org/officeDocument/2006/relationships" xmlns:m="http://schemas.openxmlformats.org/officeDocument/2006/math" xmlns:v="urn:schemas-microsoft-com:vml" xmlns:wp14="http://schemas.microsoft.com/office/word/2010/wordprocessingDrawing" xmlns:wp="http://schemas.openxmlformats.org/drawingml/2006/wordprocessingDrawing" xmlns:w10="urn:schemas-microsoft-com:office:word" xmlns:w="http://schemas.openxmlformats.org/wordprocessingml/2006/main" xmlns:w14="http://schemas.microsoft.com/office/word/2010/wordml" xmlns:w15="http://schemas.microsoft.com/office/word/2012/wordml" xmlns:w16cex="http://schemas.microsoft.com/office/word/2018/wordml/cex" xmlns:w16cid="http://schemas.microsoft.com/office/word/2016/wordml/cid" xmlns:w16="http://schemas.microsoft.com/office/word/2018/wordml" xmlns:w16sdtdh="http://schemas.microsoft.com/office/word/2020/wordml/sdtdatahash" xmlns:w16se="http://schemas.microsoft.com/office/word/2015/wordml/symex" xmlns:wpg="http://schemas.microsoft.com/office/word/2010/wordprocessingGroup" xmlns:wpi="http://schemas.microsoft.com/office/word/2010/wordprocessingInk" xmlns:wne="http://schemas.microsoft.com/office/word/2006/wordml" xmlns:wps="http://schemas.microsoft.com/office/word/2010/wordprocessingShape" mc:Ignorable="w14 w15 w16se w16cid w16 w16cex w16sdtdh wp14">
+  <w:p>
+    <w:pPr>
+      <w:pStyle w:val="Header"/>
     </w:pPr>
   </w:p>
 </w:hdr>
